--- a/ГОСТ 34.602-89.docx
+++ b/ГОСТ 34.602-89.docx
@@ -1318,6 +1318,7 @@
       <w:pPr>
         <w:jc w:val="center"/>
         <w:sectPr>
+          <w:headerReference w:type="default" r:id="rId8"/>
           <w:pgSz w:w="11906" w:h="16838"/>
           <w:pgMar w:top="1134" w:right="850" w:bottom="1134" w:left="1701" w:header="708" w:footer="708" w:gutter="0"/>
           <w:cols w:space="708"/>
@@ -1686,18 +1687,2100 @@
     <w:p/>
     <w:p/>
     <w:p/>
-    <w:p/>
-    <w:p>
-      <w:pPr>
-        <w:rPr>
+    <w:p>
+      <w:pPr>
+        <w:pStyle w:val="a9"/>
+        <w:ind w:left="851" w:firstLine="0"/>
+        <w:rPr>
+          <w:rFonts w:eastAsia="Times New Roman" w:cs="Times New Roman"/>
+        </w:rPr>
+      </w:pPr>
+    </w:p>
+    <w:p>
+      <w:pPr>
+        <w:pStyle w:val="a9"/>
+        <w:numPr>
+          <w:ilvl w:val="1"/>
+          <w:numId w:val="4"/>
+        </w:numPr>
+        <w:rPr>
+          <w:b/>
+          <w:bCs/>
+        </w:rPr>
+      </w:pPr>
+      <w:r>
+        <w:rPr>
+          <w:b/>
+          <w:bCs/>
+        </w:rPr>
+        <w:lastRenderedPageBreak/>
+        <w:t>Общие сведения:</w:t>
+      </w:r>
+    </w:p>
+    <w:p>
+      <w:pPr>
+        <w:pStyle w:val="a9"/>
+        <w:ind w:left="851" w:firstLine="0"/>
+        <w:rPr>
+          <w:b/>
+          <w:bCs/>
+        </w:rPr>
+      </w:pPr>
+    </w:p>
+    <w:p>
+      <w:pPr>
+        <w:pStyle w:val="a9"/>
+        <w:numPr>
+          <w:ilvl w:val="1"/>
+          <w:numId w:val="1"/>
+        </w:numPr>
+        <w:ind w:left="0" w:firstLine="284"/>
+      </w:pPr>
+      <w:r>
+        <w:t xml:space="preserve"> Полное наименование системы и ее условное обозначение: "Автоматизированная информационная </w:t>
+      </w:r>
+      <w:r>
+        <w:t>система "База данных жителей города" (АИС "База данных жителей города</w:t>
+      </w:r>
+      <w:r>
+        <w:t>").</w:t>
+      </w:r>
+    </w:p>
+    <w:p>
+      <w:pPr>
+        <w:pStyle w:val="a9"/>
+        <w:numPr>
+          <w:ilvl w:val="1"/>
+          <w:numId w:val="1"/>
+        </w:numPr>
+        <w:ind w:left="0" w:firstLine="284"/>
+      </w:pPr>
+      <w:r>
+        <w:t xml:space="preserve"> Шифр темы или шифр договора: ____________.</w:t>
+      </w:r>
+    </w:p>
+    <w:p>
+      <w:pPr>
+        <w:pStyle w:val="a9"/>
+        <w:numPr>
+          <w:ilvl w:val="1"/>
+          <w:numId w:val="1"/>
+        </w:numPr>
+        <w:ind w:left="0" w:firstLine="284"/>
+      </w:pPr>
+      <w:r>
+        <w:t xml:space="preserve"> Наименование предприятий разработчика и заказчика системы: разработчик - </w:t>
+      </w:r>
+      <w:r>
+        <w:rPr>
+          <w:vertAlign w:val="subscript"/>
+        </w:rPr>
+        <w:softHyphen/>
+      </w:r>
+      <w:r>
+        <w:rPr>
+          <w:vertAlign w:val="subscript"/>
+        </w:rPr>
+        <w:softHyphen/>
+        <w:t xml:space="preserve"> </w:t>
+      </w:r>
+      <w:r>
+        <w:softHyphen/>
+      </w:r>
+      <w:r>
+        <w:softHyphen/>
+      </w:r>
+      <w:r>
+        <w:softHyphen/>
+      </w:r>
+      <w:r>
+        <w:softHyphen/>
+      </w:r>
+      <w:r>
+        <w:softHyphen/>
+        <w:t>____________, заказчик - ____________.</w:t>
+      </w:r>
+    </w:p>
+    <w:p>
+      <w:pPr>
+        <w:pStyle w:val="ab"/>
+        <w:numPr>
+          <w:ilvl w:val="1"/>
+          <w:numId w:val="1"/>
+        </w:numPr>
+        <w:ind w:left="0" w:firstLine="284"/>
+        <w:rPr>
+          <w:sz w:val="28"/>
+        </w:rPr>
+      </w:pPr>
+      <w:r>
+        <w:rPr>
+          <w:sz w:val="28"/>
+        </w:rPr>
+        <w:t xml:space="preserve"> Перечень документов, на основании которых создается система, кем и когда утверждены эти документы: система создается на основании требований заказчика, утвержденных документов по согласованию с заказчиком.</w:t>
+      </w:r>
+    </w:p>
+    <w:p>
+      <w:pPr>
+        <w:pStyle w:val="a9"/>
+        <w:numPr>
+          <w:ilvl w:val="1"/>
+          <w:numId w:val="1"/>
+        </w:numPr>
+        <w:ind w:left="0" w:firstLine="284"/>
+      </w:pPr>
+      <w:r>
+        <w:t xml:space="preserve"> Плановые сроки начала и окончания работы по созданию системы:</w:t>
+      </w:r>
+    </w:p>
+    <w:p>
+      <w:pPr>
+        <w:pStyle w:val="a3"/>
+        <w:numPr>
+          <w:ilvl w:val="0"/>
+          <w:numId w:val="2"/>
+        </w:numPr>
+        <w:shd w:val="clear" w:color="auto" w:fill="FFFFFF"/>
+        <w:spacing w:before="0" w:beforeAutospacing="0" w:after="0" w:afterAutospacing="0" w:line="450" w:lineRule="atLeast"/>
+        <w:ind w:left="0" w:firstLine="284"/>
+        <w:textAlignment w:val="baseline"/>
+        <w:rPr>
+          <w:color w:val="094153"/>
+          <w:sz w:val="28"/>
+          <w:szCs w:val="28"/>
+        </w:rPr>
+      </w:pPr>
+      <w:r>
+        <w:rPr>
+          <w:color w:val="094153"/>
+          <w:sz w:val="28"/>
+          <w:szCs w:val="28"/>
+        </w:rPr>
+        <w:t>начало работ по созданию системы – _______</w:t>
+      </w:r>
+    </w:p>
+    <w:p>
+      <w:pPr>
+        <w:pStyle w:val="a3"/>
+        <w:numPr>
+          <w:ilvl w:val="0"/>
+          <w:numId w:val="2"/>
+        </w:numPr>
+        <w:shd w:val="clear" w:color="auto" w:fill="FFFFFF"/>
+        <w:spacing w:before="0" w:beforeAutospacing="0" w:after="0" w:afterAutospacing="0" w:line="450" w:lineRule="atLeast"/>
+        <w:ind w:left="0" w:firstLine="284"/>
+        <w:textAlignment w:val="baseline"/>
+        <w:rPr>
+          <w:color w:val="094153"/>
+          <w:sz w:val="28"/>
+          <w:szCs w:val="28"/>
+        </w:rPr>
+      </w:pPr>
+      <w:r>
+        <w:rPr>
+          <w:color w:val="094153"/>
+          <w:sz w:val="28"/>
+          <w:szCs w:val="28"/>
+        </w:rPr>
+        <w:t>окончание работ по созданию системы – _________</w:t>
+      </w:r>
+    </w:p>
+    <w:p>
+      <w:pPr>
+        <w:pStyle w:val="a3"/>
+        <w:numPr>
+          <w:ilvl w:val="1"/>
+          <w:numId w:val="1"/>
+        </w:numPr>
+        <w:shd w:val="clear" w:color="auto" w:fill="FFFFFF"/>
+        <w:spacing w:before="0" w:beforeAutospacing="0" w:after="0" w:afterAutospacing="0" w:line="450" w:lineRule="atLeast"/>
+        <w:ind w:left="0" w:firstLine="284"/>
+        <w:textAlignment w:val="baseline"/>
+        <w:rPr>
+          <w:color w:val="094153"/>
+          <w:sz w:val="28"/>
+          <w:szCs w:val="28"/>
+        </w:rPr>
+      </w:pPr>
+      <w:r>
+        <w:rPr>
+          <w:color w:val="094153"/>
+          <w:sz w:val="28"/>
+          <w:szCs w:val="28"/>
+        </w:rPr>
+        <w:t xml:space="preserve"> Сведения об источниках и порядке финансирования работ:</w:t>
+      </w:r>
+    </w:p>
+    <w:p>
+      <w:pPr>
+        <w:pStyle w:val="a3"/>
+        <w:shd w:val="clear" w:color="auto" w:fill="FFFFFF"/>
+        <w:spacing w:before="0" w:beforeAutospacing="0" w:after="0" w:afterAutospacing="0" w:line="450" w:lineRule="atLeast"/>
+        <w:ind w:firstLine="284"/>
+        <w:textAlignment w:val="baseline"/>
+        <w:rPr>
+          <w:color w:val="094153"/>
+          <w:sz w:val="28"/>
+          <w:szCs w:val="28"/>
+        </w:rPr>
+      </w:pPr>
+      <w:r>
+        <w:rPr>
+          <w:color w:val="094153"/>
+          <w:sz w:val="28"/>
+          <w:szCs w:val="28"/>
+          <w:shd w:val="clear" w:color="auto" w:fill="FFFFFF"/>
+        </w:rPr>
+        <w:t>Собственные средства разработчика.</w:t>
+      </w:r>
+    </w:p>
+    <w:p>
+      <w:pPr>
+        <w:pStyle w:val="a3"/>
+        <w:numPr>
+          <w:ilvl w:val="1"/>
+          <w:numId w:val="1"/>
+        </w:numPr>
+        <w:shd w:val="clear" w:color="auto" w:fill="FFFFFF"/>
+        <w:spacing w:before="0" w:beforeAutospacing="0" w:after="0" w:afterAutospacing="0" w:line="450" w:lineRule="atLeast"/>
+        <w:ind w:left="0" w:firstLine="284"/>
+        <w:textAlignment w:val="baseline"/>
+        <w:rPr>
+          <w:color w:val="094153"/>
+          <w:sz w:val="28"/>
+          <w:szCs w:val="28"/>
+        </w:rPr>
+      </w:pPr>
+      <w:r>
+        <w:rPr>
+          <w:color w:val="094153"/>
+          <w:sz w:val="28"/>
+          <w:szCs w:val="28"/>
+        </w:rPr>
+        <w:t xml:space="preserve"> Порядок оформления и предъявления заказчику результатов работ по созданию системы:</w:t>
+      </w:r>
+    </w:p>
+    <w:p>
+      <w:pPr>
+        <w:jc w:val="left"/>
+        <w:rPr>
+          <w:color w:val="212121"/>
+          <w:szCs w:val="28"/>
+          <w:shd w:val="clear" w:color="auto" w:fill="FAFAFA"/>
+        </w:rPr>
+      </w:pPr>
+      <w:r>
+        <w:rPr>
+          <w:color w:val="212121"/>
+          <w:szCs w:val="28"/>
+          <w:shd w:val="clear" w:color="auto" w:fill="FAFAFA"/>
+        </w:rPr>
+        <w:t>Работы по созданию АИС сдаются Разработчиком поэтапно в соответствии с календарным планом Проекта. По окончании каждого из этапов работ Разработчик сдает Заказчику соответствующие отчетные документы этапа, состав которых определены Договором</w:t>
+      </w:r>
+      <w:r>
+        <w:rPr>
+          <w:color w:val="212121"/>
+          <w:szCs w:val="28"/>
+          <w:shd w:val="clear" w:color="auto" w:fill="FAFAFA"/>
+        </w:rPr>
+        <w:t>.</w:t>
+      </w:r>
+    </w:p>
+    <w:p>
+      <w:pPr>
+        <w:ind w:left="851" w:firstLine="0"/>
+        <w:jc w:val="center"/>
+        <w:rPr>
+          <w:b/>
+          <w:color w:val="212121"/>
+          <w:szCs w:val="28"/>
+          <w:shd w:val="clear" w:color="auto" w:fill="FAFAFA"/>
+        </w:rPr>
+      </w:pPr>
+      <w:r>
+        <w:rPr>
+          <w:b/>
+          <w:color w:val="212121"/>
+          <w:szCs w:val="28"/>
+          <w:shd w:val="clear" w:color="auto" w:fill="FAFAFA"/>
+        </w:rPr>
+        <w:t>2.</w:t>
+      </w:r>
+      <w:r>
+        <w:rPr>
+          <w:b/>
+          <w:color w:val="212121"/>
+          <w:szCs w:val="28"/>
+          <w:shd w:val="clear" w:color="auto" w:fill="FAFAFA"/>
+        </w:rPr>
+        <w:tab/>
+      </w:r>
+      <w:r>
+        <w:rPr>
+          <w:b/>
+          <w:color w:val="212121"/>
+          <w:szCs w:val="28"/>
+          <w:shd w:val="clear" w:color="auto" w:fill="FAFAFA"/>
+        </w:rPr>
+        <w:t>Назначение и цели создания системы:</w:t>
+      </w:r>
+    </w:p>
+    <w:p>
+      <w:pPr>
+        <w:jc w:val="left"/>
+        <w:rPr>
+          <w:b/>
           <w:lang w:val="en-US"/>
         </w:rPr>
       </w:pPr>
+      <w:r>
+        <w:rPr>
+          <w:b/>
+        </w:rPr>
+        <w:t>Назначение</w:t>
+      </w:r>
+      <w:r>
+        <w:rPr>
+          <w:b/>
+          <w:lang w:val="en-US"/>
+        </w:rPr>
+        <w:t>:</w:t>
+      </w:r>
+    </w:p>
+    <w:p>
+      <w:pPr>
+        <w:jc w:val="left"/>
+      </w:pPr>
+      <w:r>
+        <w:rPr>
+          <w:b/>
+        </w:rPr>
+        <w:t xml:space="preserve">-  </w:t>
+      </w:r>
+      <w:r>
+        <w:t>Вид автоматизированной деятельности</w:t>
+      </w:r>
+      <w:r>
+        <w:t>.</w:t>
+      </w:r>
+    </w:p>
+    <w:p>
+      <w:pPr>
+        <w:jc w:val="left"/>
+      </w:pPr>
+      <w:r>
+        <w:t>- Перечень объектов автоматизации.</w:t>
+      </w:r>
+    </w:p>
+    <w:p>
+      <w:pPr>
+        <w:jc w:val="left"/>
+        <w:rPr>
+          <w:b/>
+        </w:rPr>
+      </w:pPr>
+      <w:r>
+        <w:t>- Перечень автоматизируемых органов управления и управляемых объектов.</w:t>
+      </w:r>
+    </w:p>
+    <w:p>
+      <w:pPr>
+        <w:jc w:val="left"/>
+        <w:rPr>
+          <w:b/>
+        </w:rPr>
+      </w:pPr>
+      <w:r>
+        <w:rPr>
+          <w:b/>
+        </w:rPr>
+        <w:t>Цели</w:t>
+      </w:r>
+      <w:r>
+        <w:rPr>
+          <w:b/>
+        </w:rPr>
+        <w:t>:</w:t>
+      </w:r>
+    </w:p>
+    <w:p>
+      <w:pPr>
+        <w:jc w:val="left"/>
+      </w:pPr>
+      <w:r>
+        <w:t>1. Количество и качество собранных и обработанных данных и жителях города.</w:t>
+      </w:r>
+    </w:p>
+    <w:p>
+      <w:pPr>
+        <w:jc w:val="left"/>
+      </w:pPr>
+      <w:r>
+        <w:t>2. Эффективность и быстрота доступа к информации.</w:t>
+      </w:r>
+    </w:p>
+    <w:p>
+      <w:pPr>
+        <w:jc w:val="left"/>
+      </w:pPr>
+      <w:r>
+        <w:t>3. Надежность и безопасность хранения и обработки данных.</w:t>
+      </w:r>
+    </w:p>
+    <w:p>
+      <w:pPr>
+        <w:jc w:val="left"/>
+      </w:pPr>
+      <w:r>
+        <w:t>4. Снижение риска утечки персональной информации.</w:t>
+      </w:r>
+    </w:p>
+    <w:p>
+      <w:pPr>
+        <w:jc w:val="left"/>
+      </w:pPr>
+      <w:r>
+        <w:t xml:space="preserve">5. Обеспечение соблюдения законодательства о персональных данных. </w:t>
+      </w:r>
+    </w:p>
+    <w:p>
+      <w:pPr>
+        <w:jc w:val="left"/>
+      </w:pPr>
+      <w:r>
+        <w:t>6. Улучшение качества принимаемых управленческих решений на основе данных.</w:t>
+      </w:r>
+    </w:p>
+    <w:p>
+      <w:pPr>
+        <w:jc w:val="left"/>
+      </w:pPr>
+      <w:r>
+        <w:t xml:space="preserve">7. Эффективность и экономическая целесообразность обеспечения доступа и обработки информации. </w:t>
+      </w:r>
+    </w:p>
+    <w:p>
+      <w:pPr>
+        <w:jc w:val="left"/>
+        <w:rPr>
+          <w:b/>
+        </w:rPr>
+      </w:pPr>
+      <w:r>
+        <w:rPr>
+          <w:b/>
+        </w:rPr>
+        <w:lastRenderedPageBreak/>
+        <w:t>3. Характеристика объектов автоматизации</w:t>
+      </w:r>
+      <w:r>
+        <w:rPr>
+          <w:b/>
+        </w:rPr>
+        <w:t>:</w:t>
+      </w:r>
+    </w:p>
+    <w:p>
+      <w:pPr>
+        <w:jc w:val="left"/>
+        <w:rPr>
+          <w:b/>
+        </w:rPr>
+      </w:pPr>
+      <w:r>
+        <w:rPr>
+          <w:b/>
+        </w:rPr>
+        <w:t>Объекты автоматизации:</w:t>
+      </w:r>
+    </w:p>
+    <w:p>
+      <w:pPr>
+        <w:jc w:val="left"/>
+      </w:pPr>
+      <w:r>
+        <w:t>- Серверы и хранилища данных</w:t>
+      </w:r>
+    </w:p>
+    <w:p>
+      <w:pPr>
+        <w:jc w:val="left"/>
+      </w:pPr>
+      <w:r>
+        <w:t>- Системы управления базами данных</w:t>
+      </w:r>
+    </w:p>
+    <w:p>
+      <w:pPr>
+        <w:jc w:val="left"/>
+      </w:pPr>
+      <w:r>
+        <w:t>-. Средства сбора данных</w:t>
+      </w:r>
+    </w:p>
+    <w:p>
+      <w:pPr>
+        <w:jc w:val="left"/>
+      </w:pPr>
+      <w:r>
+        <w:t>- Средства защиты информации</w:t>
+      </w:r>
+    </w:p>
+    <w:p>
+      <w:pPr>
+        <w:jc w:val="left"/>
+      </w:pPr>
+      <w:r>
+        <w:t>- Системы управления доступом</w:t>
+      </w:r>
+    </w:p>
+    <w:p>
+      <w:pPr>
+        <w:jc w:val="left"/>
+      </w:pPr>
+      <w:r>
+        <w:t>- Автоматизированные системы</w:t>
+      </w:r>
+    </w:p>
+    <w:p>
+      <w:pPr>
+        <w:jc w:val="left"/>
+      </w:pPr>
+      <w:r>
+        <w:t>- Средства резервного копирования и восстановления данных</w:t>
+      </w:r>
+    </w:p>
+    <w:p>
+      <w:pPr>
+        <w:jc w:val="left"/>
+      </w:pPr>
+      <w:r>
+        <w:t>- Средства мониторинга и аудита</w:t>
+      </w:r>
+    </w:p>
+    <w:p>
+      <w:pPr>
+        <w:jc w:val="left"/>
+        <w:rPr>
+          <w:b/>
+          <w:lang w:val="en-US"/>
+        </w:rPr>
+      </w:pPr>
+      <w:r>
+        <w:rPr>
+          <w:b/>
+        </w:rPr>
+        <w:t>Характеристики объектов автоматизации</w:t>
+      </w:r>
+      <w:r>
+        <w:rPr>
+          <w:b/>
+          <w:lang w:val="en-US"/>
+        </w:rPr>
+        <w:t>:</w:t>
+      </w:r>
+    </w:p>
+    <w:p>
+      <w:pPr>
+        <w:jc w:val="left"/>
+      </w:pPr>
+      <w:r>
+        <w:t xml:space="preserve">- </w:t>
+      </w:r>
+      <w:r>
+        <w:t>Сервера обеспечивают хранение и обработку персональных данных жителей.</w:t>
+      </w:r>
+    </w:p>
+    <w:p>
+      <w:pPr>
+        <w:jc w:val="left"/>
+      </w:pPr>
+      <w:r>
+        <w:t>- СУБД позволяют организовать</w:t>
+      </w:r>
+      <w:r>
+        <w:t xml:space="preserve">, </w:t>
+      </w:r>
+      <w:r>
+        <w:t>хранить</w:t>
+      </w:r>
+      <w:r>
+        <w:t xml:space="preserve">, </w:t>
+      </w:r>
+      <w:r>
+        <w:t>обновлять и обеспечивать безопасность данных жителей города.</w:t>
+      </w:r>
+    </w:p>
+    <w:p>
+      <w:pPr>
+        <w:jc w:val="left"/>
+      </w:pPr>
+      <w:r>
+        <w:t>- Средства сбора данных могут включать различные формы сбора информации о жителях</w:t>
+      </w:r>
+      <w:r>
+        <w:t xml:space="preserve">, </w:t>
+      </w:r>
+      <w:r>
+        <w:t>такие как обращение в муниципальные органы</w:t>
+      </w:r>
+      <w:r>
+        <w:t xml:space="preserve">, </w:t>
+      </w:r>
+      <w:r>
+        <w:t>онлайн-формы</w:t>
+      </w:r>
+      <w:r>
+        <w:t xml:space="preserve">, </w:t>
+      </w:r>
+      <w:r>
+        <w:t>регистрационные системы и т.д.</w:t>
+      </w:r>
+    </w:p>
+    <w:p>
+      <w:pPr>
+        <w:jc w:val="left"/>
+      </w:pPr>
+      <w:r>
+        <w:t>- Средства защиты информации включают системы шифрования</w:t>
+      </w:r>
+      <w:r>
+        <w:t xml:space="preserve">, </w:t>
+      </w:r>
+      <w:r>
+        <w:t>антивирусные программы</w:t>
+      </w:r>
+      <w:r>
+        <w:t xml:space="preserve">, </w:t>
+      </w:r>
+      <w:proofErr w:type="spellStart"/>
+      <w:r>
+        <w:t>брандмаэуры</w:t>
+      </w:r>
+      <w:proofErr w:type="spellEnd"/>
+      <w:r>
+        <w:t xml:space="preserve">, </w:t>
+      </w:r>
+      <w:r>
+        <w:t>и другие технологии</w:t>
+      </w:r>
+      <w:r>
+        <w:t xml:space="preserve">, </w:t>
+      </w:r>
+      <w:r>
+        <w:t>обеспечивающие безопасность данных жителей.</w:t>
+      </w:r>
+    </w:p>
+    <w:p>
+      <w:pPr>
+        <w:jc w:val="left"/>
+      </w:pPr>
+      <w:r>
+        <w:t>- Системы управления доступом обеспечивают контроль и управление разрешениями на доступ к базе данных жителей города</w:t>
+      </w:r>
+      <w:r>
+        <w:t xml:space="preserve">, </w:t>
+      </w:r>
+      <w:r>
+        <w:t>чтобы гарантировать конфиденциальность информации.</w:t>
+      </w:r>
+    </w:p>
+    <w:p>
+      <w:pPr>
+        <w:jc w:val="left"/>
+      </w:pPr>
+      <w:r>
+        <w:t>- Автоматизированные системы анализа и отчетности служат для выявления</w:t>
+      </w:r>
+      <w:r>
+        <w:t xml:space="preserve"> тенденций, анализа информации и создания отчетов на основе данных о жителях города</w:t>
+      </w:r>
+      <w:r>
+        <w:t>.</w:t>
+      </w:r>
+    </w:p>
+    <w:p>
+      <w:pPr>
+        <w:jc w:val="left"/>
+      </w:pPr>
+      <w:r>
+        <w:t>- Средство резервного копирования и восстановления данных</w:t>
+      </w:r>
+      <w:r>
+        <w:t xml:space="preserve">: </w:t>
+      </w:r>
+      <w:r>
+        <w:t>обеспечивают сохранность и возможность быстрого восстановления данных в случае аварийных ситуаций.</w:t>
+      </w:r>
+    </w:p>
+    <w:p>
+      <w:pPr>
+        <w:jc w:val="left"/>
+      </w:pPr>
+      <w:r>
+        <w:t>- Средства мониторинга и аудита используются для отслеживания доступа к базе данных</w:t>
+      </w:r>
+      <w:r>
+        <w:t xml:space="preserve">, </w:t>
+      </w:r>
+      <w:r>
+        <w:t>обнаружения несанкционированных действий и аудита использования данных.</w:t>
+      </w:r>
+    </w:p>
+    <w:p>
+      <w:pPr>
+        <w:jc w:val="left"/>
+        <w:rPr>
+          <w:b/>
+        </w:rPr>
+      </w:pPr>
+      <w:r>
+        <w:rPr>
+          <w:b/>
+        </w:rPr>
+        <w:t>4.</w:t>
+      </w:r>
+      <w:r>
+        <w:rPr>
+          <w:b/>
+        </w:rPr>
+        <w:tab/>
+        <w:t>Требования к системе:</w:t>
+      </w:r>
+    </w:p>
+    <w:p>
+      <w:pPr>
+        <w:jc w:val="left"/>
+        <w:rPr>
+          <w:b/>
+        </w:rPr>
+      </w:pPr>
+      <w:r>
+        <w:rPr>
+          <w:b/>
+        </w:rPr>
+        <w:t>4.1 Требования к системе в целом</w:t>
+      </w:r>
+      <w:r>
+        <w:rPr>
+          <w:b/>
+        </w:rPr>
+        <w:t>:</w:t>
+      </w:r>
+    </w:p>
+    <w:p>
+      <w:pPr>
+        <w:jc w:val="left"/>
+      </w:pPr>
+      <w:r>
+        <w:t xml:space="preserve">1. Требования к структуре и функционированию системы: </w:t>
+      </w:r>
+    </w:p>
+    <w:p>
+      <w:pPr>
+        <w:jc w:val="left"/>
+      </w:pPr>
+      <w:r>
+        <w:t>система должна быть построена на базе современных технологий и обеспечивать эффективную обработку информации о жителях города.</w:t>
+      </w:r>
+    </w:p>
+    <w:p>
+      <w:pPr>
+        <w:jc w:val="left"/>
+      </w:pPr>
+      <w:r>
+        <w:t>2. Требования к численности и квалификации персонала системы и режиму его работы:</w:t>
+      </w:r>
+    </w:p>
+    <w:p>
+      <w:pPr>
+        <w:jc w:val="left"/>
+      </w:pPr>
+      <w:r>
+        <w:t xml:space="preserve"> персонал системы должен быть достаточно квалифицированным и иметь необходимые знания и навыки для эффективного функционирования системы.</w:t>
+      </w:r>
+    </w:p>
+    <w:p>
+      <w:pPr>
+        <w:jc w:val="left"/>
+      </w:pPr>
+      <w:r>
+        <w:t>3. Показатели назначения:</w:t>
+      </w:r>
+    </w:p>
+    <w:p>
+      <w:pPr>
+        <w:jc w:val="left"/>
+      </w:pPr>
+      <w:r>
+        <w:lastRenderedPageBreak/>
+        <w:t xml:space="preserve"> система должна обеспечивать эффективную обработку информации о жителях города, включая хранение, поиск, изменение и удаление данных.</w:t>
+      </w:r>
+    </w:p>
+    <w:p>
+      <w:pPr>
+        <w:jc w:val="left"/>
+      </w:pPr>
+      <w:r>
+        <w:t>4. Показатели надежности:</w:t>
+      </w:r>
+    </w:p>
+    <w:p>
+      <w:pPr>
+        <w:jc w:val="left"/>
+      </w:pPr>
+      <w:r>
+        <w:t xml:space="preserve"> система должна быть надежной и обеспечивать стабильную работу в различных условиях.</w:t>
+      </w:r>
+    </w:p>
+    <w:p>
+      <w:pPr>
+        <w:jc w:val="left"/>
+      </w:pPr>
+      <w:r>
+        <w:t>5. Требования к безопасности:</w:t>
+      </w:r>
+    </w:p>
+    <w:p>
+      <w:pPr>
+        <w:jc w:val="left"/>
+      </w:pPr>
+      <w:r>
+        <w:t xml:space="preserve"> система должна быть защищена от несанкционированного доступа и обеспечивать защиту информации от утечки.</w:t>
+      </w:r>
+    </w:p>
+    <w:p>
+      <w:pPr>
+        <w:jc w:val="left"/>
+      </w:pPr>
+      <w:r>
+        <w:t>6. Требования к эргономике и технической эстетике:</w:t>
+      </w:r>
+    </w:p>
+    <w:p>
+      <w:pPr>
+        <w:jc w:val="left"/>
+      </w:pPr>
+      <w:r>
+        <w:t xml:space="preserve"> система должна быть удобной в использовании и иметь привлекательный внешний вид.</w:t>
+      </w:r>
+    </w:p>
+    <w:p>
+      <w:pPr>
+        <w:jc w:val="left"/>
+      </w:pPr>
+      <w:r>
+        <w:t>7. Требования к транспортабельности для подвижных АС:</w:t>
+      </w:r>
+    </w:p>
+    <w:p>
+      <w:pPr>
+        <w:jc w:val="left"/>
+      </w:pPr>
+      <w:r>
+        <w:t xml:space="preserve"> система должна быть легко переносимой и обеспечивать эффективную работу в различных условиях.</w:t>
+      </w:r>
+    </w:p>
+    <w:p>
+      <w:pPr>
+        <w:jc w:val="left"/>
+      </w:pPr>
+      <w:r>
+        <w:t>8. Требования к эксплуатации, техническому обслуживанию, ремонту и хранению компонентов системы:</w:t>
+      </w:r>
+    </w:p>
+    <w:p>
+      <w:pPr>
+        <w:jc w:val="left"/>
+      </w:pPr>
+      <w:r>
+        <w:t xml:space="preserve"> система должна быть простой в эксплуатации, обслуживании, ремонте и хранении.</w:t>
+      </w:r>
+    </w:p>
+    <w:p>
+      <w:pPr>
+        <w:jc w:val="left"/>
+      </w:pPr>
+      <w:r>
+        <w:t>9. Требования к защите информации от несанкционированного доступа:</w:t>
+      </w:r>
+    </w:p>
+    <w:p>
+      <w:pPr>
+        <w:jc w:val="left"/>
+      </w:pPr>
+      <w:r>
+        <w:t xml:space="preserve"> система должна быть защищена от несанкционированного доступа и обеспечивать защиту информации от утечки.</w:t>
+      </w:r>
+    </w:p>
+    <w:p>
+      <w:pPr>
+        <w:jc w:val="left"/>
+      </w:pPr>
+      <w:r>
+        <w:t>10. Требования по сохранности информации при авариях:</w:t>
+      </w:r>
+    </w:p>
+    <w:p>
+      <w:pPr>
+        <w:jc w:val="left"/>
+      </w:pPr>
+      <w:r>
+        <w:t xml:space="preserve"> система должна быть защищена от потери информации при авариях и обеспечивать сохранность информации.</w:t>
+      </w:r>
+    </w:p>
+    <w:p>
+      <w:pPr>
+        <w:jc w:val="left"/>
+      </w:pPr>
+      <w:r>
+        <w:t>11. Требования к защите от влияния внешних воздействий:</w:t>
+      </w:r>
+    </w:p>
+    <w:p>
+      <w:pPr>
+        <w:jc w:val="left"/>
+      </w:pPr>
+      <w:r>
+        <w:t xml:space="preserve"> система должна быть защищена от внешних воздействий, таких как</w:t>
+      </w:r>
+      <w:r>
+        <w:t xml:space="preserve"> вирусы, </w:t>
+      </w:r>
+      <w:proofErr w:type="spellStart"/>
+      <w:r>
+        <w:rPr>
+          <w:lang w:val="en-US"/>
+        </w:rPr>
+        <w:t>trojan</w:t>
+      </w:r>
+      <w:proofErr w:type="spellEnd"/>
+      <w:r>
+        <w:t xml:space="preserve"> и другие угрозы.</w:t>
+      </w:r>
+    </w:p>
+    <w:p>
+      <w:pPr>
+        <w:jc w:val="left"/>
+      </w:pPr>
+      <w:r>
+        <w:t>12. Требования к патентной чистоте:</w:t>
+      </w:r>
+    </w:p>
+    <w:p>
+      <w:pPr>
+        <w:jc w:val="left"/>
+      </w:pPr>
+      <w:r>
+        <w:t xml:space="preserve"> система должна быть защищена от нарушения патентных прав и обеспечивать соблюдение законов о патентах.</w:t>
+      </w:r>
+    </w:p>
+    <w:p>
+      <w:pPr>
+        <w:jc w:val="left"/>
+      </w:pPr>
+      <w:r>
+        <w:t>13. Требования по стандартизации и унификации:</w:t>
+      </w:r>
+    </w:p>
+    <w:p>
+      <w:pPr>
+        <w:jc w:val="left"/>
+      </w:pPr>
+      <w:r>
+        <w:t xml:space="preserve"> система должна быть соответствующей международным стандартам и обеспечивать унификацию с другими системами.</w:t>
+      </w:r>
+    </w:p>
+    <w:p>
+      <w:pPr>
+        <w:jc w:val="left"/>
+      </w:pPr>
+      <w:r>
+        <w:t>14. Дополнительные требования:</w:t>
+      </w:r>
+    </w:p>
+    <w:p>
+      <w:pPr>
+        <w:jc w:val="left"/>
+      </w:pPr>
+      <w:r>
+        <w:t xml:space="preserve"> система должна соответствовать дополнительным требованиям, таким как требования к энергоэффективности, требования к экологической безопасности и другие.</w:t>
+      </w:r>
+    </w:p>
+    <w:p>
+      <w:pPr>
+        <w:jc w:val="left"/>
+        <w:rPr>
+          <w:b/>
+        </w:rPr>
+      </w:pPr>
+      <w:r>
+        <w:rPr>
+          <w:b/>
+        </w:rPr>
+        <w:t>4.2 Требования к функциям выполняемым системой:</w:t>
+      </w:r>
+    </w:p>
+    <w:p>
+      <w:pPr>
+        <w:jc w:val="left"/>
+      </w:pPr>
+      <w:r>
+        <w:t>1. Сбор и хранение данных</w:t>
+      </w:r>
+      <w:r>
+        <w:t>:</w:t>
+      </w:r>
+    </w:p>
+    <w:p>
+      <w:pPr>
+        <w:jc w:val="left"/>
+      </w:pPr>
+      <w:r>
+        <w:t xml:space="preserve">- </w:t>
+      </w:r>
+      <w:r>
+        <w:t>Система должна обеспечивать возможность сбора</w:t>
+      </w:r>
+      <w:r>
+        <w:t xml:space="preserve">, </w:t>
+      </w:r>
+      <w:r>
+        <w:t>хранения и обновления информации о жителях города</w:t>
+      </w:r>
+      <w:r>
+        <w:t xml:space="preserve">, </w:t>
+      </w:r>
+      <w:r>
+        <w:t>включая персональные данные</w:t>
+      </w:r>
+      <w:r>
+        <w:t xml:space="preserve">, </w:t>
+      </w:r>
+      <w:r>
+        <w:t>адреса</w:t>
+      </w:r>
+      <w:r>
+        <w:t xml:space="preserve">, </w:t>
+      </w:r>
+      <w:r>
+        <w:t>контактные данные и другие сведения.</w:t>
+      </w:r>
+    </w:p>
+    <w:p>
+      <w:pPr>
+        <w:jc w:val="left"/>
+      </w:pPr>
+      <w:r>
+        <w:t>2. Защита данных</w:t>
+      </w:r>
+      <w:r>
+        <w:t>:</w:t>
+      </w:r>
+    </w:p>
+    <w:p>
+      <w:pPr>
+        <w:jc w:val="left"/>
+      </w:pPr>
+      <w:r>
+        <w:lastRenderedPageBreak/>
+        <w:t>- Система должна обеспечивать надежную защиту персональной информации жителей от несанкционированного доступа</w:t>
+      </w:r>
+      <w:r>
+        <w:t xml:space="preserve">, </w:t>
+      </w:r>
+      <w:r>
+        <w:t>утечек и использования.</w:t>
+      </w:r>
+    </w:p>
+    <w:p>
+      <w:pPr>
+        <w:jc w:val="left"/>
+      </w:pPr>
+      <w:r>
+        <w:t>3. Управление доступом</w:t>
+      </w:r>
+      <w:r>
+        <w:t>:</w:t>
+      </w:r>
+    </w:p>
+    <w:p>
+      <w:pPr>
+        <w:jc w:val="left"/>
+      </w:pPr>
+      <w:r>
+        <w:t>-</w:t>
+      </w:r>
+      <w:r>
+        <w:t xml:space="preserve"> </w:t>
+      </w:r>
+      <w:r>
+        <w:t>Система должна иметь механизмы управления правами доступа</w:t>
+      </w:r>
+      <w:r>
+        <w:t xml:space="preserve">, </w:t>
+      </w:r>
+      <w:r>
+        <w:t>обеспечивающие доступ к информации только уполномоченным пользователям.</w:t>
+      </w:r>
+    </w:p>
+    <w:p>
+      <w:pPr>
+        <w:jc w:val="left"/>
+      </w:pPr>
+      <w:r>
+        <w:t>4. Анализ и отчетность</w:t>
+      </w:r>
+      <w:r>
+        <w:t>:</w:t>
+      </w:r>
+    </w:p>
+    <w:p>
+      <w:pPr>
+        <w:jc w:val="left"/>
+      </w:pPr>
+      <w:r>
+        <w:t>- Система должна предоставлять возможность анализа информации о жителях</w:t>
+      </w:r>
+      <w:r>
+        <w:t xml:space="preserve">, </w:t>
+      </w:r>
+      <w:r>
+        <w:t>а также отслеживать историю изменений.</w:t>
+      </w:r>
+    </w:p>
+    <w:p>
+      <w:pPr>
+        <w:jc w:val="left"/>
+      </w:pPr>
+      <w:r>
+        <w:t>5. Возможность обновления и исправления данных</w:t>
+      </w:r>
+      <w:r>
+        <w:t>:</w:t>
+      </w:r>
+    </w:p>
+    <w:p>
+      <w:pPr>
+        <w:jc w:val="left"/>
+      </w:pPr>
+      <w:r>
+        <w:t xml:space="preserve">- </w:t>
+      </w:r>
+      <w:r>
+        <w:t>Система должна обеспечивать возможность обновления и исправления информации о жителях</w:t>
+      </w:r>
+      <w:r>
+        <w:t xml:space="preserve">, </w:t>
+      </w:r>
+      <w:r>
+        <w:t>а также отслеживать историю изменений.</w:t>
+      </w:r>
+    </w:p>
+    <w:p>
+      <w:pPr>
+        <w:jc w:val="left"/>
+      </w:pPr>
+      <w:r>
+        <w:t>6. Соблюдение законодательств</w:t>
+      </w:r>
+      <w:r>
+        <w:t>а</w:t>
+      </w:r>
+      <w:r>
+        <w:t>;</w:t>
+      </w:r>
+    </w:p>
+    <w:p>
+      <w:pPr>
+        <w:jc w:val="left"/>
+      </w:pPr>
+      <w:r>
+        <w:t>- Система должна соответствовать требованиям законодательства о защите персональных данных и обеспечивать соблюдение конфиденциальности информации.</w:t>
+      </w:r>
+    </w:p>
+    <w:p>
+      <w:pPr>
+        <w:jc w:val="left"/>
+      </w:pPr>
+      <w:r>
+        <w:t>7. Резервное копирование и восстановление данных</w:t>
+      </w:r>
+      <w:r>
+        <w:t>:</w:t>
+      </w:r>
+    </w:p>
+    <w:p>
+      <w:pPr>
+        <w:jc w:val="left"/>
+      </w:pPr>
+      <w:r>
+        <w:t xml:space="preserve">- </w:t>
+      </w:r>
+      <w:r>
+        <w:t>Система должна иметь механизмы регулярного резервного копирования данных и возможность их быстро восстановить в случае необходимости.</w:t>
+      </w:r>
+    </w:p>
+    <w:p>
+      <w:pPr>
+        <w:jc w:val="left"/>
+        <w:rPr>
+          <w:b/>
+        </w:rPr>
+      </w:pPr>
+      <w:r>
+        <w:rPr>
+          <w:b/>
+        </w:rPr>
+        <w:t>4.3 Требования к видам обеспечения</w:t>
+      </w:r>
+    </w:p>
+    <w:p>
+      <w:pPr>
+        <w:jc w:val="left"/>
+        <w:rPr>
+          <w:b/>
+        </w:rPr>
+      </w:pPr>
+    </w:p>
+    <w:p>
+      <w:pPr>
+        <w:jc w:val="left"/>
+      </w:pPr>
+      <w:r>
+        <w:t>1. Обеспечение доступности: Система должна быть доступной для всех пользователей, включая администраторов, сотрудников и жителей города.</w:t>
+      </w:r>
+    </w:p>
+    <w:p>
+      <w:pPr>
+        <w:jc w:val="left"/>
+      </w:pPr>
+      <w:r>
+        <w:t>2. Обеспечение безопасности: Система должна обеспечивать высокий уровень безопасности данных о жителях города, включая защиту от несанкционированного доступа и обеспечение конфиденциальности данных.</w:t>
+      </w:r>
+    </w:p>
+    <w:p>
+      <w:pPr>
+        <w:jc w:val="left"/>
+      </w:pPr>
+      <w:r>
+        <w:t>3. Обеспечение надежности: Система должна быть надежной и устойчивой к сбоям, обеспечивая непрерывную работу с базой данных.</w:t>
+      </w:r>
+    </w:p>
+    <w:p>
+      <w:pPr>
+        <w:jc w:val="left"/>
+      </w:pPr>
+      <w:r>
+        <w:t>4. Обеспечение масштабируемости: Система должна быть легко масштабируемой, обеспечивая возможность работы с большими объемами данных о жителях города.</w:t>
+      </w:r>
+    </w:p>
+    <w:p>
+      <w:pPr>
+        <w:jc w:val="left"/>
+      </w:pPr>
+      <w:r>
+        <w:t>5. Обеспечение интеграции: Система должна быть интегрирована с другими системами, такими как система управления персоналом, система учета доходов и расходов и другими.</w:t>
+      </w:r>
+    </w:p>
+    <w:p>
+      <w:pPr>
+        <w:jc w:val="left"/>
+      </w:pPr>
+      <w:r>
+        <w:t>6. Обеспечение поддержки: Система должна обеспечивать возможность технической поддержки и обслуживания, включая возможность обновления и модернизации системы.</w:t>
+      </w:r>
+    </w:p>
+    <w:p>
+      <w:pPr>
+        <w:jc w:val="left"/>
+      </w:pPr>
+      <w:r>
+        <w:t>7. Обеспечение обучения: Система должна обеспечивать возможность обучения пользователей, включая администраторов, сотрудников и жителей города.</w:t>
+      </w:r>
+    </w:p>
+    <w:p>
+      <w:pPr>
+        <w:jc w:val="left"/>
+      </w:pPr>
+      <w:r>
+        <w:lastRenderedPageBreak/>
+        <w:t>8. Обеспечение отчетности: Система должна обеспечивать возможность генерации отчетов о жителях города, включая их личные данные, адрес проживания, контактные данные и другие важные сведения.</w:t>
+      </w:r>
+    </w:p>
+    <w:p>
+      <w:pPr>
+        <w:jc w:val="left"/>
+      </w:pPr>
+      <w:r>
+        <w:t>9. Обеспечение соответствия требованиям: Система должна соответствовать всем требованиям законодательства, включая требования к защите персональных данных и другим.</w:t>
+      </w:r>
+    </w:p>
+    <w:p>
+      <w:pPr>
+        <w:jc w:val="left"/>
+      </w:pPr>
+      <w:r>
+        <w:t>10. Обеспечение экономичности: Система должна быть экономичной в использовании, включая эффективное использование ресурсов и минимизацию затрат на содержание и обслуживание системы.</w:t>
+      </w:r>
+    </w:p>
+    <w:p>
+      <w:pPr>
+        <w:jc w:val="left"/>
+        <w:rPr>
+          <w:b/>
+        </w:rPr>
+      </w:pPr>
+      <w:r>
+        <w:rPr>
+          <w:b/>
+        </w:rPr>
+        <w:t>5. Состав и содержание работ по созданию системы.</w:t>
+      </w:r>
+    </w:p>
+    <w:p>
+      <w:pPr>
+        <w:jc w:val="left"/>
+        <w:rPr>
+          <w:b/>
+        </w:rPr>
+      </w:pPr>
+      <w:r>
+        <w:rPr>
+          <w:b/>
+        </w:rPr>
+        <w:t>5.1 Стадии и этапы работ по созданию (развитию) системы</w:t>
+      </w:r>
+    </w:p>
+    <w:p>
+      <w:pPr>
+        <w:jc w:val="left"/>
+      </w:pPr>
+      <w:r>
+        <w:t>Создание системы по теме: База данных жителей города, включает в себя следующие этапы:</w:t>
+      </w:r>
+    </w:p>
+    <w:p>
+      <w:pPr>
+        <w:jc w:val="left"/>
+      </w:pPr>
+    </w:p>
+    <w:p>
+      <w:pPr>
+        <w:jc w:val="left"/>
+      </w:pPr>
+      <w:r>
+        <w:t>1. Анализ требований: на данном этапе проводится анализ требований к системе, включая требования к функциям и видам обеспечения.</w:t>
+      </w:r>
+    </w:p>
+    <w:p>
+      <w:pPr>
+        <w:jc w:val="left"/>
+      </w:pPr>
+      <w:r>
+        <w:t>2. Проектирование системы: на данном этапе создается проект системы, включая архитектурное проектирование, проектирование базы данных, проектирование интерфейсов и других компонентов системы.</w:t>
+      </w:r>
+    </w:p>
+    <w:p>
+      <w:pPr>
+        <w:jc w:val="left"/>
+      </w:pPr>
+      <w:r>
+        <w:t>3. Разработка системы: на данном этапе происходит разработка системы, включая написание кода, создание базы данных, создание интерфейсов и других компонентов системы.</w:t>
+      </w:r>
+    </w:p>
+    <w:p>
+      <w:pPr>
+        <w:jc w:val="left"/>
+      </w:pPr>
+      <w:r>
+        <w:t>4. Тестирование системы: на данном этапе проводится тестирование системы, включая функциональное тестирование, тестирование на надежность, тестирование на безопасность и другие виды тестирования.</w:t>
+      </w:r>
+    </w:p>
+    <w:p>
+      <w:pPr>
+        <w:jc w:val="left"/>
+      </w:pPr>
+      <w:r>
+        <w:t>5. Внедрение системы: на данном этапе происходит внедрение системы, включая установку системы на серверах, настройку системы, обучение пользователей и другие виды работ.</w:t>
+      </w:r>
+    </w:p>
+    <w:p>
+      <w:pPr>
+        <w:jc w:val="left"/>
+      </w:pPr>
+      <w:r>
+        <w:t>6. Поддержка системы: на данном этапе происходит техническая поддержка системы, включая обновление системы, модернизацию системы, техническую поддержку пользователей и другие виды работ.</w:t>
+      </w:r>
+    </w:p>
+    <w:p>
+      <w:pPr>
+        <w:jc w:val="left"/>
+      </w:pPr>
+    </w:p>
+    <w:p>
+      <w:pPr>
+        <w:jc w:val="left"/>
+      </w:pPr>
+      <w:r>
+        <w:t>Содержание работ по созданию системы по теме: База данных жителей города, включает в себя следующие элементы:</w:t>
+      </w:r>
+    </w:p>
+    <w:p>
+      <w:pPr>
+        <w:jc w:val="left"/>
+      </w:pPr>
+    </w:p>
+    <w:p>
+      <w:pPr>
+        <w:jc w:val="left"/>
+      </w:pPr>
+      <w:r>
+        <w:t>* Анализ требований</w:t>
+      </w:r>
+    </w:p>
+    <w:p>
+      <w:pPr>
+        <w:jc w:val="left"/>
+      </w:pPr>
+      <w:r>
+        <w:t>* Проектирование системы</w:t>
+      </w:r>
+    </w:p>
+    <w:p>
+      <w:pPr>
+        <w:jc w:val="left"/>
+      </w:pPr>
+      <w:r>
+        <w:t>* Разработка системы</w:t>
+      </w:r>
+    </w:p>
+    <w:p>
+      <w:pPr>
+        <w:jc w:val="left"/>
+      </w:pPr>
+      <w:r>
+        <w:t>* Тестирование системы</w:t>
+      </w:r>
+    </w:p>
+    <w:p>
+      <w:pPr>
+        <w:jc w:val="left"/>
+      </w:pPr>
+      <w:r>
+        <w:t>* Внедрение системы</w:t>
+      </w:r>
+    </w:p>
+    <w:p>
+      <w:pPr>
+        <w:jc w:val="left"/>
+      </w:pPr>
+      <w:r>
+        <w:t>* Поддержка системы</w:t>
+      </w:r>
+    </w:p>
+    <w:p>
+      <w:pPr>
+        <w:jc w:val="left"/>
+      </w:pPr>
+    </w:p>
+    <w:p>
+      <w:pPr>
+        <w:jc w:val="left"/>
+      </w:pPr>
+      <w:r>
+        <w:t>Также, в рамках работ по созданию системы по теме: База данных жителей города, могут быть выполнены дополнительные работы, такие как:</w:t>
+      </w:r>
+    </w:p>
+    <w:p>
+      <w:pPr>
+        <w:jc w:val="left"/>
+      </w:pPr>
+    </w:p>
+    <w:p>
+      <w:pPr>
+        <w:jc w:val="left"/>
+      </w:pPr>
+      <w:r>
+        <w:t>* Обучение пользователей</w:t>
+      </w:r>
+    </w:p>
+    <w:p>
+      <w:pPr>
+        <w:jc w:val="left"/>
+      </w:pPr>
+      <w:r>
+        <w:t>* Создание документации</w:t>
+      </w:r>
+    </w:p>
+    <w:p>
+      <w:pPr>
+        <w:jc w:val="left"/>
+      </w:pPr>
+      <w:r>
+        <w:t>* Оценка эффективности системы</w:t>
+      </w:r>
+    </w:p>
+    <w:p>
+      <w:pPr>
+        <w:jc w:val="left"/>
+      </w:pPr>
+      <w:r>
+        <w:t>* Оценка стоимости системы</w:t>
+      </w:r>
+    </w:p>
+    <w:p>
+      <w:pPr>
+        <w:jc w:val="left"/>
+      </w:pPr>
+      <w:r>
+        <w:t>* Оценка рисков системы</w:t>
+      </w:r>
+    </w:p>
+    <w:p>
+      <w:pPr>
+        <w:jc w:val="left"/>
+      </w:pPr>
+      <w:r>
+        <w:t>* Оценка соответствия требованиям законодательства</w:t>
+      </w:r>
+    </w:p>
+    <w:p>
+      <w:pPr>
+        <w:jc w:val="left"/>
+      </w:pPr>
+      <w:r>
+        <w:t>* Оценка соответствия требованиям стандартов и рекомендаций.</w:t>
+      </w:r>
+    </w:p>
+    <w:p>
+      <w:pPr>
+        <w:jc w:val="left"/>
+        <w:rPr>
+          <w:b/>
+        </w:rPr>
+      </w:pPr>
+      <w:r>
+        <w:rPr>
+          <w:b/>
+        </w:rPr>
+        <w:t>5.2 Дополнительные мероприятия</w:t>
+      </w:r>
+    </w:p>
+    <w:p>
+      <w:pPr>
+        <w:jc w:val="left"/>
+        <w:rPr>
+          <w:b/>
+        </w:rPr>
+      </w:pPr>
+    </w:p>
+    <w:p>
+      <w:pPr>
+        <w:jc w:val="left"/>
+      </w:pPr>
+      <w:r>
+        <w:t>1. Обучение пользователей: для обеспечения эффективного использования системы, необходимо обучить пользователей, включая администраторов, сотрудников и жителей города.</w:t>
+      </w:r>
+    </w:p>
+    <w:p>
+      <w:pPr>
+        <w:jc w:val="left"/>
+      </w:pPr>
+      <w:r>
+        <w:t>2. Создание документации: для обеспечения понимания системы и ее функций, необходимо создать полную документацию, включая руководство пользователя, техническую документацию и другие виды документов.</w:t>
+      </w:r>
+    </w:p>
+    <w:p>
+      <w:pPr>
+        <w:jc w:val="left"/>
+      </w:pPr>
+      <w:r>
+        <w:t>3. Оценка эффективности системы: для оценки эффективности системы, необходимо провести анализ ее работы, включая анализ производительности, надежности и безопасности системы.</w:t>
+      </w:r>
+    </w:p>
+    <w:p>
+      <w:pPr>
+        <w:jc w:val="left"/>
+      </w:pPr>
+      <w:r>
+        <w:t>4. Оценка стоимости системы: для оценки стоимости системы, необходимо провести анализ затрат на создание, поддержку и модернизацию системы.</w:t>
+      </w:r>
+    </w:p>
+    <w:p>
+      <w:pPr>
+        <w:jc w:val="left"/>
+      </w:pPr>
+      <w:r>
+        <w:t>5. Оценка рисков системы: для оценки рисков системы, необходимо провести анализ возможных угроз и рисков, связанных с работой системы.</w:t>
+      </w:r>
+    </w:p>
+    <w:p>
+      <w:pPr>
+        <w:jc w:val="left"/>
+      </w:pPr>
+      <w:r>
+        <w:t>6. Оценка соответствия требованиям законодательства: для оценки соответствия системы требованиям законодательства, необходимо провести анализ соответствия системы требованиям по защите персональных данных и другим требованиям законодательства.</w:t>
+      </w:r>
+    </w:p>
+    <w:p>
+      <w:pPr>
+        <w:jc w:val="left"/>
+      </w:pPr>
+      <w:r>
+        <w:t>7. Оценка соответствия требованиям стандартов и рекомендаций: для оценки соответствия системы требованиям стандартов и рекомендаций, необходимо провести анализ соответствия системы требованиям стандартов и рекомендаций, таких как ISO, COBIT и других.</w:t>
+      </w:r>
+    </w:p>
+    <w:p>
+      <w:pPr>
+        <w:jc w:val="left"/>
+      </w:pPr>
+      <w:r>
+        <w:t>8. Оценка соответствия требованиям пользователей: для оценки соответствия системы требованиям пользователей, необходимо провести анализ требований пользователей и их удовлетворения системой.</w:t>
+      </w:r>
+    </w:p>
+    <w:p>
+      <w:pPr>
+        <w:jc w:val="left"/>
+      </w:pPr>
+      <w:r>
+        <w:t>9. Оценка возможностей системы: для оценки возможностей системы, необходимо провести анализ возможностей системы, включая возможность масштабирования, интеграции с другими системами и другие возможности.</w:t>
+      </w:r>
+    </w:p>
+    <w:p>
+      <w:pPr>
+        <w:jc w:val="left"/>
+      </w:pPr>
+      <w:r>
+        <w:t>10. Оценка удобства использования системы: для оценки удобства использования системы, необходимо провести анализ удобства использования системы, включая удобство интерфейсов, удобство настройки системы и другие аспекты.</w:t>
+      </w:r>
+    </w:p>
+    <w:p>
+      <w:pPr>
+        <w:jc w:val="left"/>
+        <w:rPr>
+          <w:b/>
+        </w:rPr>
+      </w:pPr>
+      <w:r>
+        <w:rPr>
+          <w:b/>
+        </w:rPr>
+        <w:t>6. Порядок контроля и приемки системы</w:t>
+      </w:r>
+      <w:r>
+        <w:rPr>
+          <w:b/>
+        </w:rPr>
+        <w:t>:</w:t>
+      </w:r>
+    </w:p>
+    <w:p>
+      <w:pPr>
+        <w:jc w:val="left"/>
+      </w:pPr>
+      <w:r>
+        <w:t xml:space="preserve">1. Проверка соответствия системы законодательству о защите </w:t>
+      </w:r>
+      <w:r>
+        <w:lastRenderedPageBreak/>
+        <w:t>персональных данных.</w:t>
+      </w:r>
+    </w:p>
+    <w:p>
+      <w:pPr>
+        <w:jc w:val="left"/>
+      </w:pPr>
+      <w:r>
+        <w:t>2. Проверка прав доступа к базе данных жителей города с целью обеспечения конфиденциальности и безопасности информации.</w:t>
+      </w:r>
+    </w:p>
+    <w:p>
+      <w:pPr>
+        <w:jc w:val="left"/>
+      </w:pPr>
+      <w:r>
+        <w:t>3. Проверка целостности и актуальности данных, хранящихся в базе данных.</w:t>
+      </w:r>
+    </w:p>
+    <w:p>
+      <w:pPr>
+        <w:jc w:val="left"/>
+      </w:pPr>
+      <w:r>
+        <w:t>4. Проверка процедур и механизмов обновления и исправления данных о жителях города.</w:t>
+      </w:r>
+    </w:p>
+    <w:p>
+      <w:pPr>
+        <w:jc w:val="left"/>
+      </w:pPr>
+      <w:r>
+        <w:t>5. Проверка системы архивации и резервного копирования данных, чтобы обеспечить их сохранность и восстановление в случае потери или повреждения.</w:t>
+      </w:r>
+    </w:p>
+    <w:p>
+      <w:pPr>
+        <w:jc w:val="left"/>
+      </w:pPr>
+      <w:r>
+        <w:t>6. Проверка системы мониторинга и аудита доступа к базе данных для выявления и предотвращения несанкционированного доступа или использования информации.</w:t>
+      </w:r>
+    </w:p>
+    <w:p>
+      <w:pPr>
+        <w:jc w:val="left"/>
+      </w:pPr>
+      <w:r>
+        <w:t>7. Проверка системы управления изменениями в базе данных для обеспечения контроля над изменениями и их своевременной идентификации.</w:t>
+      </w:r>
+    </w:p>
+    <w:p>
+      <w:pPr>
+        <w:jc w:val="left"/>
+      </w:pPr>
+      <w:r>
+        <w:t>8. Проверка процедур тестирования и обновления программного обеспечения базы данных для обеспечения её работоспособности и защиты от уязвимостей.</w:t>
+      </w:r>
+    </w:p>
+    <w:p>
+      <w:pPr>
+        <w:jc w:val="left"/>
+      </w:pPr>
+      <w:r>
+        <w:t>9. Проверка процедур аварийного восстановления базы данных для обеспечения минимального простоя в случае сбоя или атаки на систему.</w:t>
+      </w:r>
+    </w:p>
+    <w:p>
+      <w:pPr>
+        <w:jc w:val="left"/>
+      </w:pPr>
+      <w:r>
+        <w:t>10. Проведение аудита уровня удовлетворенности пользователей базы данных и оценки их потребностей для последующего улучшения системы.</w:t>
+      </w:r>
+    </w:p>
+    <w:p>
+      <w:pPr>
+        <w:jc w:val="left"/>
+      </w:pPr>
+    </w:p>
+    <w:p>
+      <w:pPr>
+        <w:jc w:val="left"/>
+        <w:rPr>
+          <w:b/>
+        </w:rPr>
+      </w:pPr>
+      <w:r>
+        <w:rPr>
+          <w:b/>
+        </w:rPr>
+        <w:t>7.</w:t>
+      </w:r>
+      <w:r>
+        <w:rPr>
+          <w:b/>
+        </w:rPr>
+        <w:t xml:space="preserve"> Требования к структуре и функционированию системы:</w:t>
+      </w:r>
+    </w:p>
+    <w:p>
+      <w:pPr>
+        <w:jc w:val="left"/>
+      </w:pPr>
+      <w:r>
+        <w:t>1.</w:t>
+      </w:r>
+      <w:r>
+        <w:tab/>
+      </w:r>
+      <w:r>
+        <w:t>Перечень подсистем, их назначение и основные характеристики:</w:t>
+      </w:r>
+    </w:p>
+    <w:p>
+      <w:pPr>
+        <w:jc w:val="left"/>
+      </w:pPr>
+      <w:r>
+        <w:t>- Подсистема сбора данных: для сбора информации о жителях, их персональных данных, местах жительства и т. д.</w:t>
+      </w:r>
+    </w:p>
+    <w:p>
+      <w:pPr>
+        <w:jc w:val="left"/>
+      </w:pPr>
+      <w:r>
+        <w:t>- Подсистема хранения и обновления данных: для хранения информации о жителях с возможностью обновления и редактирования.</w:t>
+      </w:r>
+    </w:p>
+    <w:p>
+      <w:pPr>
+        <w:jc w:val="left"/>
+      </w:pPr>
+      <w:r>
+        <w:t>- Подсистема защиты данных: обеспечивает безопасное хранение и защиту конфиденциальной информации жителей.</w:t>
+      </w:r>
+    </w:p>
+    <w:p>
+      <w:pPr>
+        <w:jc w:val="left"/>
+      </w:pPr>
+      <w:r>
+        <w:t>- Подсистема анализа и отчетности: для выявления тенденций, анализа информации и создания отчетов для использования в управленческих решениях.</w:t>
+      </w:r>
+    </w:p>
+    <w:p>
+      <w:pPr>
+        <w:jc w:val="left"/>
+      </w:pPr>
+      <w:r>
+        <w:t>Требования к числу уровней иерархии и степени централизации системы:</w:t>
+      </w:r>
+    </w:p>
+    <w:p>
+      <w:pPr>
+        <w:jc w:val="left"/>
+      </w:pPr>
+      <w:r>
+        <w:t>- Система должна быть построена на принципах централизованной структуры с возможностью распределенного доступа для уполномоченных пользователей.</w:t>
+      </w:r>
+    </w:p>
+    <w:p>
+      <w:pPr>
+        <w:jc w:val="left"/>
+      </w:pPr>
+      <w:r>
+        <w:t>2.</w:t>
+      </w:r>
+      <w:r>
+        <w:tab/>
+      </w:r>
+      <w:r>
+        <w:t>Требования к способам и средствам связи для информационного обмена между компонентами системы:</w:t>
+      </w:r>
+    </w:p>
+    <w:p>
+      <w:pPr>
+        <w:jc w:val="left"/>
+      </w:pPr>
+      <w:r>
+        <w:t>- Система должна использовать надежные и защищенные средства связи, такие как зашифрованные каналы передачи данных, для обмена информацие</w:t>
+      </w:r>
+      <w:r>
+        <w:t>й между различными компонентами</w:t>
+      </w:r>
+    </w:p>
+    <w:p>
+      <w:pPr>
+        <w:jc w:val="left"/>
+      </w:pPr>
+      <w:r>
+        <w:lastRenderedPageBreak/>
+        <w:t>3.</w:t>
+      </w:r>
+      <w:r>
+        <w:tab/>
+      </w:r>
+      <w:r>
+        <w:t>Требования к характеристикам взаимосвязей создаваемой системы со смежными системами:</w:t>
+      </w:r>
+    </w:p>
+    <w:p>
+      <w:pPr>
+        <w:jc w:val="left"/>
+      </w:pPr>
+      <w:r>
+        <w:t>- Система должна быть совместима с другими информационными системами города и обеспечивать возможность обмена информацией в различных форматах.</w:t>
+      </w:r>
+    </w:p>
+    <w:p>
+      <w:pPr>
+        <w:jc w:val="left"/>
+      </w:pPr>
+      <w:r>
+        <w:t>4.</w:t>
+      </w:r>
+      <w:r>
+        <w:tab/>
+      </w:r>
+      <w:r>
+        <w:t>Требования к ре</w:t>
+      </w:r>
+      <w:r>
+        <w:t>жимам функционирования системы:</w:t>
+      </w:r>
+    </w:p>
+    <w:p>
+      <w:pPr>
+        <w:jc w:val="left"/>
+      </w:pPr>
+      <w:r>
+        <w:t>- Система должна обеспечивать круглосуточный доступ и возможность работы в режиме реального времени для оперативного обновления данных.</w:t>
+      </w:r>
+    </w:p>
+    <w:p>
+      <w:pPr>
+        <w:jc w:val="left"/>
+      </w:pPr>
+      <w:r>
+        <w:t>5.</w:t>
+      </w:r>
+      <w:r>
+        <w:tab/>
+      </w:r>
+      <w:r>
+        <w:t>Требования по диагностированию системы:</w:t>
+      </w:r>
+    </w:p>
+    <w:p>
+      <w:pPr>
+        <w:jc w:val="left"/>
+      </w:pPr>
+      <w:r>
+        <w:t>- Система должна обладать механизмами мониторинга и диагностики для выявления и устранения возможных сбоев и проблем.</w:t>
+      </w:r>
+    </w:p>
+    <w:p>
+      <w:pPr>
+        <w:jc w:val="left"/>
+      </w:pPr>
+      <w:r>
+        <w:t>6.</w:t>
+      </w:r>
+      <w:r>
+        <w:tab/>
+      </w:r>
+      <w:r>
+        <w:t>Перспективы развития, модернизации системы:</w:t>
+      </w:r>
+    </w:p>
+    <w:p>
+      <w:pPr>
+        <w:jc w:val="left"/>
+      </w:pPr>
+      <w:r>
+        <w:t>- Предусмотреть возможность расширения функционала, добавления нового функционала, обновления и модернизации системы в соответствии с изменяющимися требованиями и технологическими возможностями.</w:t>
+      </w:r>
+    </w:p>
+    <w:p>
+      <w:pPr>
+        <w:jc w:val="left"/>
+        <w:rPr>
+          <w:b/>
+        </w:rPr>
+      </w:pPr>
+      <w:r>
+        <w:rPr>
+          <w:b/>
+        </w:rPr>
+        <w:t>8. Требования к численности и квалификации персонала АС</w:t>
+      </w:r>
+      <w:r>
+        <w:rPr>
+          <w:b/>
+        </w:rPr>
+        <w:t>:</w:t>
+      </w:r>
+    </w:p>
+    <w:p>
+      <w:pPr>
+        <w:jc w:val="left"/>
+      </w:pPr>
+      <w:r>
+        <w:t>1.</w:t>
+      </w:r>
+      <w:r>
+        <w:tab/>
+      </w:r>
+      <w:r>
+        <w:t>Требования к численности персонала (пользователей) АС:</w:t>
+      </w:r>
+    </w:p>
+    <w:p>
+      <w:pPr>
+        <w:jc w:val="left"/>
+      </w:pPr>
+      <w:r>
+        <w:t>- Определять возможное количество пользователей, имеющих доступ к АС в зависимости от объема работы и функций, которые они должны выполнять.</w:t>
+      </w:r>
+    </w:p>
+    <w:p>
+      <w:pPr>
+        <w:jc w:val="left"/>
+      </w:pPr>
+      <w:r>
+        <w:t>2.</w:t>
+      </w:r>
+      <w:r>
+        <w:tab/>
+      </w:r>
+      <w:r>
+        <w:t>Требования к квалификации персонала, порядку его подготовки и контроля знаний и навыков:</w:t>
+      </w:r>
+    </w:p>
+    <w:p>
+      <w:pPr>
+        <w:jc w:val="left"/>
+      </w:pPr>
+      <w:r>
+        <w:t>- Наличие специалистов с профессиональными навыками в области обработки и хранения данных, а также пониманием требований GDPR и других законов о защите персональных данных.</w:t>
+      </w:r>
+    </w:p>
+    <w:p>
+      <w:pPr>
+        <w:jc w:val="left"/>
+      </w:pPr>
+      <w:r>
+        <w:t>- Проведение регулярных обучений для персонала по вопросам безопасности данных, использованию системы, обновлению информации и соблюдению нормативных актов.</w:t>
+      </w:r>
+    </w:p>
+    <w:p>
+      <w:pPr>
+        <w:jc w:val="left"/>
+      </w:pPr>
+      <w:r>
+        <w:t>- Наличие системы контроля знаний и навыков персонала для обеспечения соответствия их профессиональной подготовки требованиям.</w:t>
+      </w:r>
+    </w:p>
+    <w:p>
+      <w:pPr>
+        <w:jc w:val="left"/>
+      </w:pPr>
+      <w:r>
+        <w:t>3.</w:t>
+      </w:r>
+      <w:r>
+        <w:tab/>
+      </w:r>
+      <w:r>
+        <w:t>Требуемый режим работы персонала АС:</w:t>
+      </w:r>
+    </w:p>
+    <w:p>
+      <w:pPr>
+        <w:jc w:val="left"/>
+      </w:pPr>
+      <w:r>
+        <w:t>- Определение графика работы персонала в соответствии с режимом работы системы и обязательствами по обновлению и поддержанию информации.</w:t>
+      </w:r>
+    </w:p>
+    <w:p>
+      <w:pPr>
+        <w:jc w:val="left"/>
+      </w:pPr>
+      <w:r>
+        <w:t>- Обеспечение готовности к реагированию на аварийные ситуации и оперативное устранение возможных сб</w:t>
+      </w:r>
+      <w:r>
+        <w:t xml:space="preserve">оев и проблем в работе системы </w:t>
+      </w:r>
+      <w:r>
+        <w:t>данных.</w:t>
+      </w:r>
       <w:bookmarkStart w:id="0" w:name="_GoBack"/>
       <w:bookmarkEnd w:id="0"/>
     </w:p>
-    <w:p/>
-    <w:p/>
     <w:sectPr>
       <w:pgSz w:w="11906" w:h="16838"/>
       <w:pgMar w:top="1134" w:right="850" w:bottom="1134" w:left="1701" w:header="708" w:footer="708" w:gutter="0"/>
@@ -1706,6 +3789,548 @@
     </w:sectPr>
   </w:body>
 </w:document>
+</file>
+
+<file path=word/endnotes.xml><?xml version="1.0" encoding="utf-8"?>
+<w:endnotes xmlns:wpc="http://schemas.microsoft.com/office/word/2010/wordprocessingCanvas" xmlns:cx="http://schemas.microsoft.com/office/drawing/2014/chartex" xmlns:cx1="http://schemas.microsoft.com/office/drawing/2015/9/8/chartex" xmlns:mc="http://schemas.openxmlformats.org/markup-compatibility/2006" xmlns:o="urn:schemas-microsoft-com:office:office" xmlns:r="http://schemas.openxmlformats.org/officeDocument/2006/relationships" xmlns:m="http://schemas.openxmlformats.org/officeDocument/2006/math" xmlns:v="urn:schemas-microsoft-com:vml" xmlns:wp14="http://schemas.microsoft.com/office/word/2010/wordprocessingDrawing" xmlns:wp="http://schemas.openxmlformats.org/drawingml/2006/wordprocessingDrawing" xmlns:w10="urn:schemas-microsoft-com:office:word" xmlns:w="http://schemas.openxmlformats.org/wordprocessingml/2006/main" xmlns:w14="http://schemas.microsoft.com/office/word/2010/wordml" xmlns:w15="http://schemas.microsoft.com/office/word/2012/wordml" xmlns:w16se="http://schemas.microsoft.com/office/word/2015/wordml/symex" xmlns:wpg="http://schemas.microsoft.com/office/word/2010/wordprocessingGroup" xmlns:wpi="http://schemas.microsoft.com/office/word/2010/wordprocessingInk" xmlns:wne="http://schemas.microsoft.com/office/word/2006/wordml" xmlns:wps="http://schemas.microsoft.com/office/word/2010/wordprocessingShape" mc:Ignorable="w14 w15 w16se wp14">
+  <w:endnote w:type="separator" w:id="-1">
+    <w:p>
+      <w:r>
+        <w:separator/>
+      </w:r>
+    </w:p>
+  </w:endnote>
+  <w:endnote w:type="continuationSeparator" w:id="0">
+    <w:p>
+      <w:r>
+        <w:continuationSeparator/>
+      </w:r>
+    </w:p>
+  </w:endnote>
+</w:endnotes>
+</file>
+
+<file path=word/footnotes.xml><?xml version="1.0" encoding="utf-8"?>
+<w:footnotes xmlns:wpc="http://schemas.microsoft.com/office/word/2010/wordprocessingCanvas" xmlns:cx="http://schemas.microsoft.com/office/drawing/2014/chartex" xmlns:cx1="http://schemas.microsoft.com/office/drawing/2015/9/8/chartex" xmlns:mc="http://schemas.openxmlformats.org/markup-compatibility/2006" xmlns:o="urn:schemas-microsoft-com:office:office" xmlns:r="http://schemas.openxmlformats.org/officeDocument/2006/relationships" xmlns:m="http://schemas.openxmlformats.org/officeDocument/2006/math" xmlns:v="urn:schemas-microsoft-com:vml" xmlns:wp14="http://schemas.microsoft.com/office/word/2010/wordprocessingDrawing" xmlns:wp="http://schemas.openxmlformats.org/drawingml/2006/wordprocessingDrawing" xmlns:w10="urn:schemas-microsoft-com:office:word" xmlns:w="http://schemas.openxmlformats.org/wordprocessingml/2006/main" xmlns:w14="http://schemas.microsoft.com/office/word/2010/wordml" xmlns:w15="http://schemas.microsoft.com/office/word/2012/wordml" xmlns:w16se="http://schemas.microsoft.com/office/word/2015/wordml/symex" xmlns:wpg="http://schemas.microsoft.com/office/word/2010/wordprocessingGroup" xmlns:wpi="http://schemas.microsoft.com/office/word/2010/wordprocessingInk" xmlns:wne="http://schemas.microsoft.com/office/word/2006/wordml" xmlns:wps="http://schemas.microsoft.com/office/word/2010/wordprocessingShape" mc:Ignorable="w14 w15 w16se wp14">
+  <w:footnote w:type="separator" w:id="-1">
+    <w:p>
+      <w:r>
+        <w:separator/>
+      </w:r>
+    </w:p>
+  </w:footnote>
+  <w:footnote w:type="continuationSeparator" w:id="0">
+    <w:p>
+      <w:r>
+        <w:continuationSeparator/>
+      </w:r>
+    </w:p>
+  </w:footnote>
+</w:footnotes>
+</file>
+
+<file path=word/header1.xml><?xml version="1.0" encoding="utf-8"?>
+<w:hdr xmlns:wpc="http://schemas.microsoft.com/office/word/2010/wordprocessingCanvas" xmlns:cx="http://schemas.microsoft.com/office/drawing/2014/chartex" xmlns:cx1="http://schemas.microsoft.com/office/drawing/2015/9/8/chartex" xmlns:mc="http://schemas.openxmlformats.org/markup-compatibility/2006" xmlns:o="urn:schemas-microsoft-com:office:office" xmlns:r="http://schemas.openxmlformats.org/officeDocument/2006/relationships" xmlns:m="http://schemas.openxmlformats.org/officeDocument/2006/math" xmlns:v="urn:schemas-microsoft-com:vml" xmlns:wp14="http://schemas.microsoft.com/office/word/2010/wordprocessingDrawing" xmlns:wp="http://schemas.openxmlformats.org/drawingml/2006/wordprocessingDrawing" xmlns:w10="urn:schemas-microsoft-com:office:word" xmlns:w="http://schemas.openxmlformats.org/wordprocessingml/2006/main" xmlns:w14="http://schemas.microsoft.com/office/word/2010/wordml" xmlns:w15="http://schemas.microsoft.com/office/word/2012/wordml" xmlns:w16se="http://schemas.microsoft.com/office/word/2015/wordml/symex" xmlns:wpg="http://schemas.microsoft.com/office/word/2010/wordprocessingGroup" xmlns:wpi="http://schemas.microsoft.com/office/word/2010/wordprocessingInk" xmlns:wne="http://schemas.microsoft.com/office/word/2006/wordml" xmlns:wps="http://schemas.microsoft.com/office/word/2010/wordprocessingShape" mc:Ignorable="w14 w15 w16se wp14">
+  <w:sdt>
+    <w:sdtPr>
+      <w:id w:val="1394160667"/>
+      <w:docPartObj>
+        <w:docPartGallery w:val="Page Numbers (Top of Page)"/>
+        <w:docPartUnique/>
+      </w:docPartObj>
+    </w:sdtPr>
+    <w:sdtEndPr/>
+    <w:sdtContent>
+      <w:p>
+        <w:pPr>
+          <w:pStyle w:val="a5"/>
+          <w:jc w:val="right"/>
+        </w:pPr>
+        <w:r>
+          <w:fldChar w:fldCharType="begin"/>
+        </w:r>
+        <w:r>
+          <w:instrText>PAGE   \* MERGEFORMAT</w:instrText>
+        </w:r>
+        <w:r>
+          <w:fldChar w:fldCharType="separate"/>
+        </w:r>
+        <w:r>
+          <w:rPr>
+            <w:noProof/>
+          </w:rPr>
+          <w:t>10</w:t>
+        </w:r>
+        <w:r>
+          <w:fldChar w:fldCharType="end"/>
+        </w:r>
+      </w:p>
+    </w:sdtContent>
+  </w:sdt>
+  <w:p>
+    <w:pPr>
+      <w:pStyle w:val="a5"/>
+    </w:pPr>
+  </w:p>
+</w:hdr>
+</file>
+
+<file path=word/numbering.xml><?xml version="1.0" encoding="utf-8"?>
+<w:numbering xmlns:wpc="http://schemas.microsoft.com/office/word/2010/wordprocessingCanvas" xmlns:cx="http://schemas.microsoft.com/office/drawing/2014/chartex" xmlns:cx1="http://schemas.microsoft.com/office/drawing/2015/9/8/chartex" xmlns:mc="http://schemas.openxmlformats.org/markup-compatibility/2006" xmlns:o="urn:schemas-microsoft-com:office:office" xmlns:r="http://schemas.openxmlformats.org/officeDocument/2006/relationships" xmlns:m="http://schemas.openxmlformats.org/officeDocument/2006/math" xmlns:v="urn:schemas-microsoft-com:vml" xmlns:wp14="http://schemas.microsoft.com/office/word/2010/wordprocessingDrawing" xmlns:wp="http://schemas.openxmlformats.org/drawingml/2006/wordprocessingDrawing" xmlns:w10="urn:schemas-microsoft-com:office:word" xmlns:w="http://schemas.openxmlformats.org/wordprocessingml/2006/main" xmlns:w14="http://schemas.microsoft.com/office/word/2010/wordml" xmlns:w15="http://schemas.microsoft.com/office/word/2012/wordml" xmlns:w16se="http://schemas.microsoft.com/office/word/2015/wordml/symex" xmlns:wpg="http://schemas.microsoft.com/office/word/2010/wordprocessingGroup" xmlns:wpi="http://schemas.microsoft.com/office/word/2010/wordprocessingInk" xmlns:wne="http://schemas.microsoft.com/office/word/2006/wordml" xmlns:wps="http://schemas.microsoft.com/office/word/2010/wordprocessingShape" mc:Ignorable="w14 w15 w16se wp14">
+  <w:abstractNum w:abstractNumId="0" w15:restartNumberingAfterBreak="0">
+    <w:nsid w:val="5F6326F1"/>
+    <w:multiLevelType w:val="multilevel"/>
+    <w:tmpl w:val="7EC488CE"/>
+    <w:lvl w:ilvl="0">
+      <w:start w:val="1"/>
+      <w:numFmt w:val="decimal"/>
+      <w:lvlText w:val="%1."/>
+      <w:lvlJc w:val="left"/>
+      <w:pPr>
+        <w:ind w:left="1211" w:hanging="360"/>
+      </w:pPr>
+      <w:rPr>
+        <w:rFonts w:hint="default"/>
+      </w:rPr>
+    </w:lvl>
+    <w:lvl w:ilvl="1">
+      <w:start w:val="1"/>
+      <w:numFmt w:val="decimal"/>
+      <w:isLgl/>
+      <w:lvlText w:val="%1.%2"/>
+      <w:lvlJc w:val="left"/>
+      <w:pPr>
+        <w:ind w:left="1211" w:hanging="360"/>
+      </w:pPr>
+      <w:rPr>
+        <w:rFonts w:hint="default"/>
+      </w:rPr>
+    </w:lvl>
+    <w:lvl w:ilvl="2">
+      <w:start w:val="1"/>
+      <w:numFmt w:val="decimal"/>
+      <w:isLgl/>
+      <w:lvlText w:val="%1.%2.%3"/>
+      <w:lvlJc w:val="left"/>
+      <w:pPr>
+        <w:ind w:left="1571" w:hanging="720"/>
+      </w:pPr>
+      <w:rPr>
+        <w:rFonts w:hint="default"/>
+      </w:rPr>
+    </w:lvl>
+    <w:lvl w:ilvl="3">
+      <w:start w:val="1"/>
+      <w:numFmt w:val="decimal"/>
+      <w:isLgl/>
+      <w:lvlText w:val="%1.%2.%3.%4"/>
+      <w:lvlJc w:val="left"/>
+      <w:pPr>
+        <w:ind w:left="1931" w:hanging="1080"/>
+      </w:pPr>
+      <w:rPr>
+        <w:rFonts w:hint="default"/>
+      </w:rPr>
+    </w:lvl>
+    <w:lvl w:ilvl="4">
+      <w:start w:val="1"/>
+      <w:numFmt w:val="decimal"/>
+      <w:isLgl/>
+      <w:lvlText w:val="%1.%2.%3.%4.%5"/>
+      <w:lvlJc w:val="left"/>
+      <w:pPr>
+        <w:ind w:left="1931" w:hanging="1080"/>
+      </w:pPr>
+      <w:rPr>
+        <w:rFonts w:hint="default"/>
+      </w:rPr>
+    </w:lvl>
+    <w:lvl w:ilvl="5">
+      <w:start w:val="1"/>
+      <w:numFmt w:val="decimal"/>
+      <w:isLgl/>
+      <w:lvlText w:val="%1.%2.%3.%4.%5.%6"/>
+      <w:lvlJc w:val="left"/>
+      <w:pPr>
+        <w:ind w:left="2291" w:hanging="1440"/>
+      </w:pPr>
+      <w:rPr>
+        <w:rFonts w:hint="default"/>
+      </w:rPr>
+    </w:lvl>
+    <w:lvl w:ilvl="6">
+      <w:start w:val="1"/>
+      <w:numFmt w:val="decimal"/>
+      <w:isLgl/>
+      <w:lvlText w:val="%1.%2.%3.%4.%5.%6.%7"/>
+      <w:lvlJc w:val="left"/>
+      <w:pPr>
+        <w:ind w:left="2291" w:hanging="1440"/>
+      </w:pPr>
+      <w:rPr>
+        <w:rFonts w:hint="default"/>
+      </w:rPr>
+    </w:lvl>
+    <w:lvl w:ilvl="7">
+      <w:start w:val="1"/>
+      <w:numFmt w:val="decimal"/>
+      <w:isLgl/>
+      <w:lvlText w:val="%1.%2.%3.%4.%5.%6.%7.%8"/>
+      <w:lvlJc w:val="left"/>
+      <w:pPr>
+        <w:ind w:left="2651" w:hanging="1800"/>
+      </w:pPr>
+      <w:rPr>
+        <w:rFonts w:hint="default"/>
+      </w:rPr>
+    </w:lvl>
+    <w:lvl w:ilvl="8">
+      <w:start w:val="1"/>
+      <w:numFmt w:val="decimal"/>
+      <w:isLgl/>
+      <w:lvlText w:val="%1.%2.%3.%4.%5.%6.%7.%8.%9"/>
+      <w:lvlJc w:val="left"/>
+      <w:pPr>
+        <w:ind w:left="3011" w:hanging="2160"/>
+      </w:pPr>
+      <w:rPr>
+        <w:rFonts w:hint="default"/>
+      </w:rPr>
+    </w:lvl>
+  </w:abstractNum>
+  <w:abstractNum w:abstractNumId="1" w15:restartNumberingAfterBreak="0">
+    <w:nsid w:val="5FB610B7"/>
+    <w:multiLevelType w:val="hybridMultilevel"/>
+    <w:tmpl w:val="036476B4"/>
+    <w:lvl w:ilvl="0" w:tplc="7FB2630C">
+      <w:start w:val="1"/>
+      <w:numFmt w:val="bullet"/>
+      <w:lvlText w:val=""/>
+      <w:lvlJc w:val="left"/>
+      <w:pPr>
+        <w:ind w:left="1931" w:hanging="360"/>
+      </w:pPr>
+      <w:rPr>
+        <w:rFonts w:ascii="Symbol" w:hAnsi="Symbol" w:hint="default"/>
+      </w:rPr>
+    </w:lvl>
+    <w:lvl w:ilvl="1" w:tplc="04190003" w:tentative="1">
+      <w:start w:val="1"/>
+      <w:numFmt w:val="bullet"/>
+      <w:lvlText w:val="o"/>
+      <w:lvlJc w:val="left"/>
+      <w:pPr>
+        <w:ind w:left="2651" w:hanging="360"/>
+      </w:pPr>
+      <w:rPr>
+        <w:rFonts w:ascii="Courier New" w:hAnsi="Courier New" w:cs="Courier New" w:hint="default"/>
+      </w:rPr>
+    </w:lvl>
+    <w:lvl w:ilvl="2" w:tplc="04190005" w:tentative="1">
+      <w:start w:val="1"/>
+      <w:numFmt w:val="bullet"/>
+      <w:lvlText w:val=""/>
+      <w:lvlJc w:val="left"/>
+      <w:pPr>
+        <w:ind w:left="3371" w:hanging="360"/>
+      </w:pPr>
+      <w:rPr>
+        <w:rFonts w:ascii="Wingdings" w:hAnsi="Wingdings" w:hint="default"/>
+      </w:rPr>
+    </w:lvl>
+    <w:lvl w:ilvl="3" w:tplc="04190001" w:tentative="1">
+      <w:start w:val="1"/>
+      <w:numFmt w:val="bullet"/>
+      <w:lvlText w:val=""/>
+      <w:lvlJc w:val="left"/>
+      <w:pPr>
+        <w:ind w:left="4091" w:hanging="360"/>
+      </w:pPr>
+      <w:rPr>
+        <w:rFonts w:ascii="Symbol" w:hAnsi="Symbol" w:hint="default"/>
+      </w:rPr>
+    </w:lvl>
+    <w:lvl w:ilvl="4" w:tplc="04190003" w:tentative="1">
+      <w:start w:val="1"/>
+      <w:numFmt w:val="bullet"/>
+      <w:lvlText w:val="o"/>
+      <w:lvlJc w:val="left"/>
+      <w:pPr>
+        <w:ind w:left="4811" w:hanging="360"/>
+      </w:pPr>
+      <w:rPr>
+        <w:rFonts w:ascii="Courier New" w:hAnsi="Courier New" w:cs="Courier New" w:hint="default"/>
+      </w:rPr>
+    </w:lvl>
+    <w:lvl w:ilvl="5" w:tplc="04190005" w:tentative="1">
+      <w:start w:val="1"/>
+      <w:numFmt w:val="bullet"/>
+      <w:lvlText w:val=""/>
+      <w:lvlJc w:val="left"/>
+      <w:pPr>
+        <w:ind w:left="5531" w:hanging="360"/>
+      </w:pPr>
+      <w:rPr>
+        <w:rFonts w:ascii="Wingdings" w:hAnsi="Wingdings" w:hint="default"/>
+      </w:rPr>
+    </w:lvl>
+    <w:lvl w:ilvl="6" w:tplc="04190001" w:tentative="1">
+      <w:start w:val="1"/>
+      <w:numFmt w:val="bullet"/>
+      <w:lvlText w:val=""/>
+      <w:lvlJc w:val="left"/>
+      <w:pPr>
+        <w:ind w:left="6251" w:hanging="360"/>
+      </w:pPr>
+      <w:rPr>
+        <w:rFonts w:ascii="Symbol" w:hAnsi="Symbol" w:hint="default"/>
+      </w:rPr>
+    </w:lvl>
+    <w:lvl w:ilvl="7" w:tplc="04190003" w:tentative="1">
+      <w:start w:val="1"/>
+      <w:numFmt w:val="bullet"/>
+      <w:lvlText w:val="o"/>
+      <w:lvlJc w:val="left"/>
+      <w:pPr>
+        <w:ind w:left="6971" w:hanging="360"/>
+      </w:pPr>
+      <w:rPr>
+        <w:rFonts w:ascii="Courier New" w:hAnsi="Courier New" w:cs="Courier New" w:hint="default"/>
+      </w:rPr>
+    </w:lvl>
+    <w:lvl w:ilvl="8" w:tplc="04190005" w:tentative="1">
+      <w:start w:val="1"/>
+      <w:numFmt w:val="bullet"/>
+      <w:lvlText w:val=""/>
+      <w:lvlJc w:val="left"/>
+      <w:pPr>
+        <w:ind w:left="7691" w:hanging="360"/>
+      </w:pPr>
+      <w:rPr>
+        <w:rFonts w:ascii="Wingdings" w:hAnsi="Wingdings" w:hint="default"/>
+      </w:rPr>
+    </w:lvl>
+  </w:abstractNum>
+  <w:abstractNum w:abstractNumId="2" w15:restartNumberingAfterBreak="0">
+    <w:nsid w:val="70A94167"/>
+    <w:multiLevelType w:val="hybridMultilevel"/>
+    <w:tmpl w:val="93C43674"/>
+    <w:lvl w:ilvl="0" w:tplc="0419000F">
+      <w:start w:val="1"/>
+      <w:numFmt w:val="decimal"/>
+      <w:lvlText w:val="%1."/>
+      <w:lvlJc w:val="left"/>
+      <w:pPr>
+        <w:ind w:left="1571" w:hanging="360"/>
+      </w:pPr>
+    </w:lvl>
+    <w:lvl w:ilvl="1" w:tplc="04190019" w:tentative="1">
+      <w:start w:val="1"/>
+      <w:numFmt w:val="lowerLetter"/>
+      <w:lvlText w:val="%2."/>
+      <w:lvlJc w:val="left"/>
+      <w:pPr>
+        <w:ind w:left="2291" w:hanging="360"/>
+      </w:pPr>
+    </w:lvl>
+    <w:lvl w:ilvl="2" w:tplc="0419001B" w:tentative="1">
+      <w:start w:val="1"/>
+      <w:numFmt w:val="lowerRoman"/>
+      <w:lvlText w:val="%3."/>
+      <w:lvlJc w:val="right"/>
+      <w:pPr>
+        <w:ind w:left="3011" w:hanging="180"/>
+      </w:pPr>
+    </w:lvl>
+    <w:lvl w:ilvl="3" w:tplc="0419000F" w:tentative="1">
+      <w:start w:val="1"/>
+      <w:numFmt w:val="decimal"/>
+      <w:lvlText w:val="%4."/>
+      <w:lvlJc w:val="left"/>
+      <w:pPr>
+        <w:ind w:left="3731" w:hanging="360"/>
+      </w:pPr>
+    </w:lvl>
+    <w:lvl w:ilvl="4" w:tplc="04190019" w:tentative="1">
+      <w:start w:val="1"/>
+      <w:numFmt w:val="lowerLetter"/>
+      <w:lvlText w:val="%5."/>
+      <w:lvlJc w:val="left"/>
+      <w:pPr>
+        <w:ind w:left="4451" w:hanging="360"/>
+      </w:pPr>
+    </w:lvl>
+    <w:lvl w:ilvl="5" w:tplc="0419001B" w:tentative="1">
+      <w:start w:val="1"/>
+      <w:numFmt w:val="lowerRoman"/>
+      <w:lvlText w:val="%6."/>
+      <w:lvlJc w:val="right"/>
+      <w:pPr>
+        <w:ind w:left="5171" w:hanging="180"/>
+      </w:pPr>
+    </w:lvl>
+    <w:lvl w:ilvl="6" w:tplc="0419000F" w:tentative="1">
+      <w:start w:val="1"/>
+      <w:numFmt w:val="decimal"/>
+      <w:lvlText w:val="%7."/>
+      <w:lvlJc w:val="left"/>
+      <w:pPr>
+        <w:ind w:left="5891" w:hanging="360"/>
+      </w:pPr>
+    </w:lvl>
+    <w:lvl w:ilvl="7" w:tplc="04190019" w:tentative="1">
+      <w:start w:val="1"/>
+      <w:numFmt w:val="lowerLetter"/>
+      <w:lvlText w:val="%8."/>
+      <w:lvlJc w:val="left"/>
+      <w:pPr>
+        <w:ind w:left="6611" w:hanging="360"/>
+      </w:pPr>
+    </w:lvl>
+    <w:lvl w:ilvl="8" w:tplc="0419001B" w:tentative="1">
+      <w:start w:val="1"/>
+      <w:numFmt w:val="lowerRoman"/>
+      <w:lvlText w:val="%9."/>
+      <w:lvlJc w:val="right"/>
+      <w:pPr>
+        <w:ind w:left="7331" w:hanging="180"/>
+      </w:pPr>
+    </w:lvl>
+  </w:abstractNum>
+  <w:abstractNum w:abstractNumId="3" w15:restartNumberingAfterBreak="0">
+    <w:nsid w:val="7C0B78E5"/>
+    <w:multiLevelType w:val="multilevel"/>
+    <w:tmpl w:val="7EC488CE"/>
+    <w:lvl w:ilvl="0">
+      <w:start w:val="1"/>
+      <w:numFmt w:val="decimal"/>
+      <w:lvlText w:val="%1."/>
+      <w:lvlJc w:val="left"/>
+      <w:pPr>
+        <w:ind w:left="1211" w:hanging="360"/>
+      </w:pPr>
+      <w:rPr>
+        <w:rFonts w:hint="default"/>
+      </w:rPr>
+    </w:lvl>
+    <w:lvl w:ilvl="1">
+      <w:start w:val="1"/>
+      <w:numFmt w:val="decimal"/>
+      <w:isLgl/>
+      <w:lvlText w:val="%1.%2"/>
+      <w:lvlJc w:val="left"/>
+      <w:pPr>
+        <w:ind w:left="1211" w:hanging="360"/>
+      </w:pPr>
+      <w:rPr>
+        <w:rFonts w:hint="default"/>
+      </w:rPr>
+    </w:lvl>
+    <w:lvl w:ilvl="2">
+      <w:start w:val="1"/>
+      <w:numFmt w:val="decimal"/>
+      <w:isLgl/>
+      <w:lvlText w:val="%1.%2.%3"/>
+      <w:lvlJc w:val="left"/>
+      <w:pPr>
+        <w:ind w:left="1571" w:hanging="720"/>
+      </w:pPr>
+      <w:rPr>
+        <w:rFonts w:hint="default"/>
+      </w:rPr>
+    </w:lvl>
+    <w:lvl w:ilvl="3">
+      <w:start w:val="1"/>
+      <w:numFmt w:val="decimal"/>
+      <w:isLgl/>
+      <w:lvlText w:val="%1.%2.%3.%4"/>
+      <w:lvlJc w:val="left"/>
+      <w:pPr>
+        <w:ind w:left="1931" w:hanging="1080"/>
+      </w:pPr>
+      <w:rPr>
+        <w:rFonts w:hint="default"/>
+      </w:rPr>
+    </w:lvl>
+    <w:lvl w:ilvl="4">
+      <w:start w:val="1"/>
+      <w:numFmt w:val="decimal"/>
+      <w:isLgl/>
+      <w:lvlText w:val="%1.%2.%3.%4.%5"/>
+      <w:lvlJc w:val="left"/>
+      <w:pPr>
+        <w:ind w:left="1931" w:hanging="1080"/>
+      </w:pPr>
+      <w:rPr>
+        <w:rFonts w:hint="default"/>
+      </w:rPr>
+    </w:lvl>
+    <w:lvl w:ilvl="5">
+      <w:start w:val="1"/>
+      <w:numFmt w:val="decimal"/>
+      <w:isLgl/>
+      <w:lvlText w:val="%1.%2.%3.%4.%5.%6"/>
+      <w:lvlJc w:val="left"/>
+      <w:pPr>
+        <w:ind w:left="2291" w:hanging="1440"/>
+      </w:pPr>
+      <w:rPr>
+        <w:rFonts w:hint="default"/>
+      </w:rPr>
+    </w:lvl>
+    <w:lvl w:ilvl="6">
+      <w:start w:val="1"/>
+      <w:numFmt w:val="decimal"/>
+      <w:isLgl/>
+      <w:lvlText w:val="%1.%2.%3.%4.%5.%6.%7"/>
+      <w:lvlJc w:val="left"/>
+      <w:pPr>
+        <w:ind w:left="2291" w:hanging="1440"/>
+      </w:pPr>
+      <w:rPr>
+        <w:rFonts w:hint="default"/>
+      </w:rPr>
+    </w:lvl>
+    <w:lvl w:ilvl="7">
+      <w:start w:val="1"/>
+      <w:numFmt w:val="decimal"/>
+      <w:isLgl/>
+      <w:lvlText w:val="%1.%2.%3.%4.%5.%6.%7.%8"/>
+      <w:lvlJc w:val="left"/>
+      <w:pPr>
+        <w:ind w:left="2651" w:hanging="1800"/>
+      </w:pPr>
+      <w:rPr>
+        <w:rFonts w:hint="default"/>
+      </w:rPr>
+    </w:lvl>
+    <w:lvl w:ilvl="8">
+      <w:start w:val="1"/>
+      <w:numFmt w:val="decimal"/>
+      <w:isLgl/>
+      <w:lvlText w:val="%1.%2.%3.%4.%5.%6.%7.%8.%9"/>
+      <w:lvlJc w:val="left"/>
+      <w:pPr>
+        <w:ind w:left="3011" w:hanging="2160"/>
+      </w:pPr>
+      <w:rPr>
+        <w:rFonts w:hint="default"/>
+      </w:rPr>
+    </w:lvl>
+  </w:abstractNum>
+  <w:num w:numId="1">
+    <w:abstractNumId w:val="0"/>
+  </w:num>
+  <w:num w:numId="2">
+    <w:abstractNumId w:val="1"/>
+  </w:num>
+  <w:num w:numId="3">
+    <w:abstractNumId w:val="2"/>
+  </w:num>
+  <w:num w:numId="4">
+    <w:abstractNumId w:val="3"/>
+  </w:num>
+</w:numbering>
 </file>
 
 <file path=word/styles.xml><?xml version="1.0" encoding="utf-8"?>
@@ -2213,6 +4838,101 @@
       </w:tblBorders>
     </w:tblPr>
   </w:style>
+  <w:style w:type="paragraph" w:styleId="a5">
+    <w:name w:val="header"/>
+    <w:basedOn w:val="a"/>
+    <w:link w:val="a6"/>
+    <w:uiPriority w:val="99"/>
+    <w:unhideWhenUsed/>
+    <w:rsid w:val="00297594"/>
+    <w:pPr>
+      <w:tabs>
+        <w:tab w:val="center" w:pos="4677"/>
+        <w:tab w:val="right" w:pos="9355"/>
+      </w:tabs>
+    </w:pPr>
+  </w:style>
+  <w:style w:type="character" w:customStyle="1" w:styleId="a6">
+    <w:name w:val="Верхний колонтитул Знак"/>
+    <w:basedOn w:val="a0"/>
+    <w:link w:val="a5"/>
+    <w:uiPriority w:val="99"/>
+    <w:rsid w:val="00297594"/>
+    <w:rPr>
+      <w:rFonts w:ascii="Times New Roman" w:eastAsia="Times New Roman" w:hAnsi="Times New Roman" w:cs="Times New Roman"/>
+      <w:sz w:val="28"/>
+    </w:rPr>
+  </w:style>
+  <w:style w:type="paragraph" w:styleId="a7">
+    <w:name w:val="footer"/>
+    <w:basedOn w:val="a"/>
+    <w:link w:val="a8"/>
+    <w:uiPriority w:val="99"/>
+    <w:unhideWhenUsed/>
+    <w:rsid w:val="00297594"/>
+    <w:pPr>
+      <w:tabs>
+        <w:tab w:val="center" w:pos="4677"/>
+        <w:tab w:val="right" w:pos="9355"/>
+      </w:tabs>
+    </w:pPr>
+  </w:style>
+  <w:style w:type="character" w:customStyle="1" w:styleId="a8">
+    <w:name w:val="Нижний колонтитул Знак"/>
+    <w:basedOn w:val="a0"/>
+    <w:link w:val="a7"/>
+    <w:uiPriority w:val="99"/>
+    <w:rsid w:val="00297594"/>
+    <w:rPr>
+      <w:rFonts w:ascii="Times New Roman" w:eastAsia="Times New Roman" w:hAnsi="Times New Roman" w:cs="Times New Roman"/>
+      <w:sz w:val="28"/>
+    </w:rPr>
+  </w:style>
+  <w:style w:type="paragraph" w:customStyle="1" w:styleId="a9">
+    <w:name w:val="ЕСКД"/>
+    <w:basedOn w:val="a"/>
+    <w:link w:val="aa"/>
+    <w:qFormat/>
+    <w:rsid w:val="00132627"/>
+    <w:pPr>
+      <w:widowControl/>
+      <w:autoSpaceDE/>
+      <w:autoSpaceDN/>
+    </w:pPr>
+    <w:rPr>
+      <w:rFonts w:eastAsiaTheme="minorHAnsi" w:cstheme="minorBidi"/>
+    </w:rPr>
+  </w:style>
+  <w:style w:type="paragraph" w:styleId="ab">
+    <w:name w:val="List Paragraph"/>
+    <w:basedOn w:val="a"/>
+    <w:uiPriority w:val="34"/>
+    <w:qFormat/>
+    <w:rsid w:val="00132627"/>
+    <w:pPr>
+      <w:widowControl/>
+      <w:autoSpaceDE/>
+      <w:autoSpaceDN/>
+      <w:spacing w:after="160" w:line="259" w:lineRule="auto"/>
+      <w:ind w:left="720" w:firstLine="0"/>
+      <w:contextualSpacing/>
+      <w:jc w:val="left"/>
+    </w:pPr>
+    <w:rPr>
+      <w:rFonts w:eastAsiaTheme="minorHAnsi" w:cstheme="minorBidi"/>
+      <w:sz w:val="24"/>
+    </w:rPr>
+  </w:style>
+  <w:style w:type="character" w:customStyle="1" w:styleId="aa">
+    <w:name w:val="ЕСКД Знак"/>
+    <w:basedOn w:val="a0"/>
+    <w:link w:val="a9"/>
+    <w:rsid w:val="00132627"/>
+    <w:rPr>
+      <w:rFonts w:ascii="Times New Roman" w:hAnsi="Times New Roman"/>
+      <w:sz w:val="28"/>
+    </w:rPr>
+  </w:style>
 </w:styles>
 </file>
 
@@ -2475,4 +5195,16 @@
     </a:ext>
   </a:extLst>
 </a:theme>
+</file>
+
+<file path=customXml/item1.xml><?xml version="1.0" encoding="utf-8"?>
+<b:Sources xmlns:b="http://schemas.openxmlformats.org/officeDocument/2006/bibliography" xmlns="http://schemas.openxmlformats.org/officeDocument/2006/bibliography" SelectedStyle="\APASixthEditionOfficeOnline.xsl" StyleName="APA" Version="6"/>
+</file>
+
+<file path=customXml/itemProps1.xml><?xml version="1.0" encoding="utf-8"?>
+<ds:datastoreItem xmlns:ds="http://schemas.openxmlformats.org/officeDocument/2006/customXml" ds:itemID="{269724BB-0D0D-4026-8021-82AEDC1D58D1}">
+  <ds:schemaRefs>
+    <ds:schemaRef ds:uri="http://schemas.openxmlformats.org/officeDocument/2006/bibliography"/>
+  </ds:schemaRefs>
+</ds:datastoreItem>
 </file>
--- a/ГОСТ 34.602-89.docx
+++ b/ГОСТ 34.602-89.docx
@@ -1,6 +1,6 @@
 
 <file path=word/document.xml><?xml version="1.0" encoding="utf-8"?>
-<w:document xmlns:wpc="http://schemas.microsoft.com/office/word/2010/wordprocessingCanvas" xmlns:cx="http://schemas.microsoft.com/office/drawing/2014/chartex" xmlns:cx1="http://schemas.microsoft.com/office/drawing/2015/9/8/chartex" xmlns:mc="http://schemas.openxmlformats.org/markup-compatibility/2006" xmlns:o="urn:schemas-microsoft-com:office:office" xmlns:r="http://schemas.openxmlformats.org/officeDocument/2006/relationships" xmlns:m="http://schemas.openxmlformats.org/officeDocument/2006/math" xmlns:v="urn:schemas-microsoft-com:vml" xmlns:wp14="http://schemas.microsoft.com/office/word/2010/wordprocessingDrawing" xmlns:wp="http://schemas.openxmlformats.org/drawingml/2006/wordprocessingDrawing" xmlns:w10="urn:schemas-microsoft-com:office:word" xmlns:w="http://schemas.openxmlformats.org/wordprocessingml/2006/main" xmlns:w14="http://schemas.microsoft.com/office/word/2010/wordml" xmlns:w15="http://schemas.microsoft.com/office/word/2012/wordml" xmlns:w16se="http://schemas.microsoft.com/office/word/2015/wordml/symex" xmlns:wpg="http://schemas.microsoft.com/office/word/2010/wordprocessingGroup" xmlns:wpi="http://schemas.microsoft.com/office/word/2010/wordprocessingInk" xmlns:wne="http://schemas.microsoft.com/office/word/2006/wordml" xmlns:wps="http://schemas.microsoft.com/office/word/2010/wordprocessingShape" mc:Ignorable="w14 w15 w16se wp14">
+<w:document xmlns:wpc="http://schemas.microsoft.com/office/word/2010/wordprocessingCanvas" xmlns:cx="http://schemas.microsoft.com/office/drawing/2014/chartex" xmlns:cx1="http://schemas.microsoft.com/office/drawing/2015/9/8/chartex" xmlns:cx2="http://schemas.microsoft.com/office/drawing/2015/10/21/chartex" xmlns:cx3="http://schemas.microsoft.com/office/drawing/2016/5/9/chartex" xmlns:cx4="http://schemas.microsoft.com/office/drawing/2016/5/10/chartex" xmlns:cx5="http://schemas.microsoft.com/office/drawing/2016/5/11/chartex" xmlns:cx6="http://schemas.microsoft.com/office/drawing/2016/5/12/chartex" xmlns:cx7="http://schemas.microsoft.com/office/drawing/2016/5/13/chartex" xmlns:cx8="http://schemas.microsoft.com/office/drawing/2016/5/14/chartex" xmlns:mc="http://schemas.openxmlformats.org/markup-compatibility/2006" xmlns:aink="http://schemas.microsoft.com/office/drawing/2016/ink" xmlns:am3d="http://schemas.microsoft.com/office/drawing/2017/model3d" xmlns:o="urn:schemas-microsoft-com:office:office" xmlns:r="http://schemas.openxmlformats.org/officeDocument/2006/relationships" xmlns:m="http://schemas.openxmlformats.org/officeDocument/2006/math" xmlns:v="urn:schemas-microsoft-com:vml" xmlns:wp14="http://schemas.microsoft.com/office/word/2010/wordprocessingDrawing" xmlns:wp="http://schemas.openxmlformats.org/drawingml/2006/wordprocessingDrawing" xmlns:w10="urn:schemas-microsoft-com:office:word" xmlns:w="http://schemas.openxmlformats.org/wordprocessingml/2006/main" xmlns:w14="http://schemas.microsoft.com/office/word/2010/wordml" xmlns:w15="http://schemas.microsoft.com/office/word/2012/wordml" xmlns:w16cex="http://schemas.microsoft.com/office/word/2018/wordml/cex" xmlns:w16cid="http://schemas.microsoft.com/office/word/2016/wordml/cid" xmlns:w16="http://schemas.microsoft.com/office/word/2018/wordml" xmlns:w16sdtdh="http://schemas.microsoft.com/office/word/2020/wordml/sdtdatahash" xmlns:w16se="http://schemas.microsoft.com/office/word/2015/wordml/symex" xmlns:wpg="http://schemas.microsoft.com/office/word/2010/wordprocessingGroup" xmlns:wpi="http://schemas.microsoft.com/office/word/2010/wordprocessingInk" xmlns:wne="http://schemas.microsoft.com/office/word/2006/wordml" xmlns:wps="http://schemas.microsoft.com/office/word/2010/wordprocessingShape" mc:Ignorable="w14 w15 w16se w16cid w16 w16cex w16sdtdh wp14">
   <w:body>
     <w:p>
       <w:pPr>
@@ -2030,7 +2030,6 @@
         <w:jc w:val="left"/>
         <w:rPr>
           <w:b/>
-          <w:lang w:val="en-US"/>
         </w:rPr>
       </w:pPr>
       <w:r>
@@ -2042,7 +2041,6 @@
       <w:r>
         <w:rPr>
           <w:b/>
-          <w:lang w:val="en-US"/>
         </w:rPr>
         <w:t>:</w:t>
       </w:r>
@@ -2263,7 +2261,6 @@
         <w:jc w:val="left"/>
         <w:rPr>
           <w:b/>
-          <w:lang w:val="en-US"/>
         </w:rPr>
       </w:pPr>
       <w:r>
@@ -2275,7 +2272,6 @@
       <w:r>
         <w:rPr>
           <w:b/>
-          <w:lang w:val="en-US"/>
         </w:rPr>
         <w:t>:</w:t>
       </w:r>
@@ -2647,14 +2643,12 @@
       <w:r>
         <w:t xml:space="preserve"> вирусы, </w:t>
       </w:r>
-      <w:proofErr w:type="spellStart"/>
       <w:r>
         <w:rPr>
           <w:lang w:val="en-US"/>
         </w:rPr>
         <w:t>trojan</w:t>
       </w:r>
-      <w:proofErr w:type="spellEnd"/>
       <w:r>
         <w:t xml:space="preserve"> и другие угрозы.</w:t>
       </w:r>
@@ -3138,6 +3132,9 @@
       <w:r>
         <w:t>* Анализ требований</w:t>
       </w:r>
+      <w:r>
+        <w:t>;</w:t>
+      </w:r>
     </w:p>
     <w:p>
       <w:pPr>
@@ -3146,6 +3143,9 @@
       <w:r>
         <w:t>* Проектирование системы</w:t>
       </w:r>
+      <w:r>
+        <w:t>;</w:t>
+      </w:r>
     </w:p>
     <w:p>
       <w:pPr>
@@ -3154,6 +3154,9 @@
       <w:r>
         <w:t>* Разработка системы</w:t>
       </w:r>
+      <w:r>
+        <w:t>;</w:t>
+      </w:r>
     </w:p>
     <w:p>
       <w:pPr>
@@ -3162,6 +3165,9 @@
       <w:r>
         <w:t>* Тестирование системы</w:t>
       </w:r>
+      <w:r>
+        <w:t>;</w:t>
+      </w:r>
     </w:p>
     <w:p>
       <w:pPr>
@@ -3170,6 +3176,9 @@
       <w:r>
         <w:t>* Внедрение системы</w:t>
       </w:r>
+      <w:r>
+        <w:t>;</w:t>
+      </w:r>
     </w:p>
     <w:p>
       <w:pPr>
@@ -3178,6 +3187,9 @@
       <w:r>
         <w:t>* Поддержка системы</w:t>
       </w:r>
+      <w:r>
+        <w:t>.</w:t>
+      </w:r>
     </w:p>
     <w:p>
       <w:pPr>
@@ -3204,6 +3216,9 @@
       <w:r>
         <w:t>* Обучение пользователей</w:t>
       </w:r>
+      <w:r>
+        <w:t>;</w:t>
+      </w:r>
     </w:p>
     <w:p>
       <w:pPr>
@@ -3212,6 +3227,9 @@
       <w:r>
         <w:t>* Создание документации</w:t>
       </w:r>
+      <w:r>
+        <w:t>;</w:t>
+      </w:r>
     </w:p>
     <w:p>
       <w:pPr>
@@ -3220,6 +3238,9 @@
       <w:r>
         <w:t>* Оценка эффективности системы</w:t>
       </w:r>
+      <w:r>
+        <w:t>;</w:t>
+      </w:r>
     </w:p>
     <w:p>
       <w:pPr>
@@ -3228,6 +3249,9 @@
       <w:r>
         <w:t>* Оценка стоимости системы</w:t>
       </w:r>
+      <w:r>
+        <w:t>;</w:t>
+      </w:r>
     </w:p>
     <w:p>
       <w:pPr>
@@ -3236,14 +3260,26 @@
       <w:r>
         <w:t>* Оценка рисков системы</w:t>
       </w:r>
-    </w:p>
-    <w:p>
-      <w:pPr>
-        <w:jc w:val="left"/>
+      <w:r>
+        <w:t>;</w:t>
+      </w:r>
+    </w:p>
+    <w:p>
+      <w:pPr>
+        <w:jc w:val="left"/>
+        <w:rPr>
+          <w:lang w:val="en-US"/>
+        </w:rPr>
       </w:pPr>
       <w:r>
         <w:t>* Оценка соответствия требованиям законодательства</w:t>
       </w:r>
+      <w:r>
+        <w:rPr>
+          <w:lang w:val="en-US"/>
+        </w:rPr>
+        <w:t>;</w:t>
+      </w:r>
     </w:p>
     <w:p>
       <w:pPr>
@@ -3256,6 +3292,11 @@
     <w:p>
       <w:pPr>
         <w:jc w:val="left"/>
+      </w:pPr>
+    </w:p>
+    <w:p>
+      <w:pPr>
+        <w:jc w:val="left"/>
         <w:rPr>
           <w:b/>
         </w:rPr>
@@ -3266,17 +3307,16 @@
         </w:rPr>
         <w:t>5.2 Дополнительные мероприятия</w:t>
       </w:r>
-    </w:p>
-    <w:p>
-      <w:pPr>
-        <w:jc w:val="left"/>
-        <w:rPr>
-          <w:b/>
-        </w:rPr>
-      </w:pPr>
-    </w:p>
-    <w:p>
-      <w:pPr>
+      <w:r>
+        <w:rPr>
+          <w:b/>
+        </w:rPr>
+        <w:t>:</w:t>
+      </w:r>
+    </w:p>
+    <w:p>
+      <w:pPr>
+        <w:ind w:firstLine="0"/>
         <w:jc w:val="left"/>
       </w:pPr>
       <w:r>
@@ -3358,6 +3398,11 @@
     <w:p>
       <w:pPr>
         <w:jc w:val="left"/>
+      </w:pPr>
+    </w:p>
+    <w:p>
+      <w:pPr>
+        <w:jc w:val="left"/>
         <w:rPr>
           <w:b/>
         </w:rPr>
@@ -3380,11 +3425,8 @@
         <w:jc w:val="left"/>
       </w:pPr>
       <w:r>
-        <w:t xml:space="preserve">1. Проверка соответствия системы законодательству о защите </w:t>
-      </w:r>
-      <w:r>
         <w:lastRenderedPageBreak/>
-        <w:t>персональных данных.</w:t>
+        <w:t>1. Проверка соответствия системы законодательству о защите персональных данных.</w:t>
       </w:r>
     </w:p>
     <w:p>
@@ -3493,8 +3535,6 @@
       </w:r>
       <w:r>
         <w:tab/>
-      </w:r>
-      <w:r>
         <w:t>Перечень подсистем, их назначение и основные характеристики:</w:t>
       </w:r>
     </w:p>
@@ -3555,8 +3595,6 @@
       </w:r>
       <w:r>
         <w:tab/>
-      </w:r>
-      <w:r>
         <w:t>Требования к способам и средствам связи для информационного обмена между компонентами системы:</w:t>
       </w:r>
     </w:p>
@@ -3565,24 +3603,22 @@
         <w:jc w:val="left"/>
       </w:pPr>
       <w:r>
-        <w:t>- Система должна использовать надежные и защищенные средства связи, такие как зашифрованные каналы передачи данных, для обмена информацие</w:t>
-      </w:r>
-      <w:r>
-        <w:t>й между различными компонентами</w:t>
-      </w:r>
-    </w:p>
-    <w:p>
-      <w:pPr>
-        <w:jc w:val="left"/>
-      </w:pPr>
+        <w:t xml:space="preserve">- Система должна использовать надежные и защищенные средства связи, такие как зашифрованные каналы передачи данных, для обмена </w:t>
+      </w:r>
       <w:r>
         <w:lastRenderedPageBreak/>
+        <w:t>информацией между различными компонентами</w:t>
+      </w:r>
+    </w:p>
+    <w:p>
+      <w:pPr>
+        <w:jc w:val="left"/>
+      </w:pPr>
+      <w:r>
         <w:t>3.</w:t>
       </w:r>
       <w:r>
         <w:tab/>
-      </w:r>
-      <w:r>
         <w:t>Требования к характеристикам взаимосвязей создаваемой системы со смежными системами:</w:t>
       </w:r>
     </w:p>
@@ -3603,12 +3639,7 @@
       </w:r>
       <w:r>
         <w:tab/>
-      </w:r>
-      <w:r>
-        <w:t>Требования к ре</w:t>
-      </w:r>
-      <w:r>
-        <w:t>жимам функционирования системы:</w:t>
+        <w:t>Требования к режимам функционирования системы:</w:t>
       </w:r>
     </w:p>
     <w:p>
@@ -3628,8 +3659,6 @@
       </w:r>
       <w:r>
         <w:tab/>
-      </w:r>
-      <w:r>
         <w:t>Требования по диагностированию системы:</w:t>
       </w:r>
     </w:p>
@@ -3650,8 +3679,6 @@
       </w:r>
       <w:r>
         <w:tab/>
-      </w:r>
-      <w:r>
         <w:t>Перспективы развития, модернизации системы:</w:t>
       </w:r>
     </w:p>
@@ -3692,8 +3719,6 @@
       </w:r>
       <w:r>
         <w:tab/>
-      </w:r>
-      <w:r>
         <w:t>Требования к численности персонала (пользователей) АС:</w:t>
       </w:r>
     </w:p>
@@ -3714,8 +3739,6 @@
       </w:r>
       <w:r>
         <w:tab/>
-      </w:r>
-      <w:r>
         <w:t>Требования к квалификации персонала, порядку его подготовки и контроля знаний и навыков:</w:t>
       </w:r>
     </w:p>
@@ -3752,8 +3775,6 @@
       </w:r>
       <w:r>
         <w:tab/>
-      </w:r>
-      <w:r>
         <w:t>Требуемый режим работы персонала АС:</w:t>
       </w:r>
     </w:p>
@@ -3770,16 +3791,218 @@
         <w:jc w:val="left"/>
       </w:pPr>
       <w:r>
-        <w:t>- Обеспечение готовности к реагированию на аварийные ситуации и оперативное устранение возможных сб</w:t>
-      </w:r>
-      <w:r>
-        <w:t xml:space="preserve">оев и проблем в работе системы </w:t>
-      </w:r>
-      <w:r>
-        <w:t>данных.</w:t>
-      </w:r>
-      <w:bookmarkStart w:id="0" w:name="_GoBack"/>
-      <w:bookmarkEnd w:id="0"/>
+        <w:t>- Обеспечение готовности к реагированию на аварийные ситуации и оперативное устранение возможных сбоев и проблем в работе системы данных.</w:t>
+      </w:r>
+    </w:p>
+    <w:p>
+      <w:pPr>
+        <w:jc w:val="left"/>
+        <w:rPr>
+          <w:b/>
+          <w:bCs/>
+        </w:rPr>
+      </w:pPr>
+      <w:r>
+        <w:rPr>
+          <w:b/>
+          <w:bCs/>
+        </w:rPr>
+        <w:t>9. Требования к показателям назначения АС:</w:t>
+      </w:r>
+    </w:p>
+    <w:p>
+      <w:pPr>
+        <w:jc w:val="left"/>
+      </w:pPr>
+      <w:r>
+        <w:t>1. Степень приспособляемости системы к изменению процессов и методов сбора, хранения и обработки информации о жителях города, а также к отклонениям параметров объектов управления, таких как изменения в законодательстве или видах информации, требующихся для учета и анализа.</w:t>
+      </w:r>
+    </w:p>
+    <w:p>
+      <w:pPr>
+        <w:jc w:val="left"/>
+      </w:pPr>
+      <w:r>
+        <w:lastRenderedPageBreak/>
+        <w:t>2. Допустимые пределы модернизации и развития системы, включая возможность добавления новых функций, модулей и возможностей, а также изменения в структуре и архитектуре системы, чтобы соответствовать развивающимся требованиям по обработке данных о жителях.</w:t>
+      </w:r>
+    </w:p>
+    <w:p>
+      <w:pPr>
+        <w:ind w:firstLine="0"/>
+        <w:jc w:val="left"/>
+      </w:pPr>
+      <w:r>
+        <w:t>3. Вероятностно-временные характеристики, при которых сохраняется целевое назначение системы, то есть система должна сохранять способность обеспечивать безопасное и конфиденциальное хранение данных о жителях города, обеспечивая их быстрый доступ и точность, даже в условиях возможных сбоев или изменений в окружающих условиях.</w:t>
+      </w:r>
+    </w:p>
+    <w:p>
+      <w:pPr>
+        <w:ind w:firstLine="0"/>
+        <w:jc w:val="left"/>
+        <w:rPr>
+          <w:b/>
+          <w:bCs/>
+        </w:rPr>
+      </w:pPr>
+      <w:r>
+        <w:rPr>
+          <w:b/>
+          <w:bCs/>
+        </w:rPr>
+        <w:t>10. Требования к надежности</w:t>
+      </w:r>
+      <w:r>
+        <w:rPr>
+          <w:b/>
+          <w:bCs/>
+          <w:lang w:val="en-US"/>
+        </w:rPr>
+        <w:t>:</w:t>
+      </w:r>
+    </w:p>
+    <w:p>
+      <w:pPr>
+        <w:ind w:firstLine="0"/>
+        <w:jc w:val="left"/>
+      </w:pPr>
+      <w:r>
+        <w:t>1. Система должна обладать определённым уровнем надежности, в том числе определенным уровнем доступности и степенью сохранения целостности данных. Конкретные количественные значения показателей надежности должны быть определены, учитывая требования к хранению и обработке персональных данных.</w:t>
+      </w:r>
+    </w:p>
+    <w:p>
+      <w:pPr>
+        <w:ind w:firstLine="0"/>
+        <w:jc w:val="left"/>
+      </w:pPr>
+      <w:r>
+        <w:t>2. Должны быть определены аварийные ситуации, при которых система должна продолжать обеспечивать надежность, например, при сбое в оборудовании, программном обеспечении или при возникновении кибератак. Для каждой из таких ситуаций должны быть регламентированы требования к надежности и значения соответствующих показателей, определяющих способность системы сохранять целостность данных и обеспечивать их доступность.</w:t>
+      </w:r>
+    </w:p>
+    <w:p>
+      <w:pPr>
+        <w:ind w:firstLine="0"/>
+        <w:jc w:val="left"/>
+      </w:pPr>
+      <w:r>
+        <w:t>3. Требования к надежности технических средств, включая серверное оборудование, сетевую инфраструктуру, и программного обеспечения, такие как системы управления базами данных, а также требования к методам обеспечения безопасности передачи и хранения данных.</w:t>
+      </w:r>
+    </w:p>
+    <w:p>
+      <w:pPr>
+        <w:ind w:firstLine="0"/>
+        <w:jc w:val="left"/>
+      </w:pPr>
+      <w:r>
+        <w:t>4. Требования к методам оценки и контроля показателей надежности на различных стадиях создания системы, включая этап проектирования, разработки, внедрения и сопровождения. Эти методы должны соответствовать действующим нормативно-техническим документам и стандартам по защите персональных данных.</w:t>
+      </w:r>
+    </w:p>
+    <w:p>
+      <w:pPr>
+        <w:ind w:firstLine="0"/>
+        <w:jc w:val="left"/>
+        <w:rPr>
+          <w:b/>
+          <w:bCs/>
+          <w:lang w:val="en-US"/>
+        </w:rPr>
+      </w:pPr>
+      <w:r>
+        <w:rPr>
+          <w:b/>
+          <w:bCs/>
+        </w:rPr>
+        <w:t>11. Требования к безопасности</w:t>
+      </w:r>
+      <w:r>
+        <w:rPr>
+          <w:b/>
+          <w:bCs/>
+          <w:lang w:val="en-US"/>
+        </w:rPr>
+        <w:t>:</w:t>
+      </w:r>
+    </w:p>
+    <w:p>
+      <w:pPr>
+        <w:ind w:firstLine="0"/>
+        <w:jc w:val="left"/>
+      </w:pPr>
+      <w:r>
+        <w:t>1. Обеспечение безопасности при монтаже, наладке, эксплуатации, обслуживании и ремонте технических средств системы. Это включает защиту от воздействий электрического тока, электромагнитных полей, акустических шумов и других агентов, которые могут негативно повлиять на работу системы. Например, техническое оборудование должно быть установлено и эксплуатироваться с соблюдением норм безопасности при работе с электричеством, а также должна обеспечиваться защита от вибраций и шумов, мешающих нормальной работе системы.</w:t>
+      </w:r>
+    </w:p>
+    <w:p>
+      <w:pPr>
+        <w:ind w:firstLine="0"/>
+        <w:jc w:val="left"/>
+      </w:pPr>
+      <w:r>
+        <w:t>2. Определение допустимых уровней освещенности. Важно, чтобы помещения, где располагается оборудование системы, имели достаточное освещение с учетом требований по безопасности и эргономике.</w:t>
+      </w:r>
+    </w:p>
+    <w:p>
+      <w:pPr>
+        <w:ind w:firstLine="0"/>
+        <w:jc w:val="left"/>
+      </w:pPr>
+      <w:r>
+        <w:t xml:space="preserve">3. Установление нормативов по вибрационным и шумовым нагрузкам. Это </w:t>
+      </w:r>
+      <w:r>
+        <w:lastRenderedPageBreak/>
+        <w:t>включает в себя предотвращение повреждений оборудования и мешающих воздействий на работу системы, связанных с вибрацией и шумом.</w:t>
+      </w:r>
+    </w:p>
+    <w:p>
+      <w:pPr>
+        <w:ind w:firstLine="0"/>
+        <w:jc w:val="left"/>
+        <w:rPr>
+          <w:b/>
+          <w:bCs/>
+        </w:rPr>
+      </w:pPr>
+      <w:r>
+        <w:rPr>
+          <w:b/>
+          <w:bCs/>
+        </w:rPr>
+        <w:t>12. Требования к эргономике и технической эстетике:</w:t>
+      </w:r>
+    </w:p>
+    <w:p>
+      <w:pPr>
+        <w:ind w:firstLine="0"/>
+        <w:jc w:val="left"/>
+      </w:pPr>
+      <w:r>
+        <w:t>1. Показатели, характеризующие необходимое качество взаимодействия человека с машиной, такие как удобство использования пользовательского интерфейса, интуитивная навигация, удобство доступа к информации, эффективность ввода и вывода данных, а также уровень утомляемости пользователя при работе с системой.</w:t>
+      </w:r>
+    </w:p>
+    <w:p>
+      <w:pPr>
+        <w:ind w:firstLine="0"/>
+        <w:jc w:val="left"/>
+      </w:pPr>
+      <w:r>
+        <w:t>2. Комфортность условий работы персонала, включая удобство расположения оборудования, правильную эргономику рабочих мест, уровень освещенности, оптимальные параметры температуры и влажности в помещениях, уровни шума и вибрации, которые обеспечивают комфортные условия для работы с системой.</w:t>
+      </w:r>
+    </w:p>
+    <w:p>
+      <w:pPr>
+        <w:ind w:firstLine="0"/>
+        <w:jc w:val="left"/>
+      </w:pPr>
+      <w:r>
+        <w:t>3. Визуальный дизайн и архитектура информационной системы должны быть привлекательными и удобными для восприятия пользователем, что в свою очередь способствует улучшению работы персонала и повышению его эффективности.</w:t>
+      </w:r>
+    </w:p>
+    <w:p>
+      <w:pPr>
+        <w:ind w:firstLine="0"/>
+        <w:jc w:val="left"/>
+      </w:pPr>
     </w:p>
     <w:sectPr>
       <w:pgSz w:w="11906" w:h="16838"/>
@@ -3792,7 +4015,7 @@
 </file>
 
 <file path=word/endnotes.xml><?xml version="1.0" encoding="utf-8"?>
-<w:endnotes xmlns:wpc="http://schemas.microsoft.com/office/word/2010/wordprocessingCanvas" xmlns:cx="http://schemas.microsoft.com/office/drawing/2014/chartex" xmlns:cx1="http://schemas.microsoft.com/office/drawing/2015/9/8/chartex" xmlns:mc="http://schemas.openxmlformats.org/markup-compatibility/2006" xmlns:o="urn:schemas-microsoft-com:office:office" xmlns:r="http://schemas.openxmlformats.org/officeDocument/2006/relationships" xmlns:m="http://schemas.openxmlformats.org/officeDocument/2006/math" xmlns:v="urn:schemas-microsoft-com:vml" xmlns:wp14="http://schemas.microsoft.com/office/word/2010/wordprocessingDrawing" xmlns:wp="http://schemas.openxmlformats.org/drawingml/2006/wordprocessingDrawing" xmlns:w10="urn:schemas-microsoft-com:office:word" xmlns:w="http://schemas.openxmlformats.org/wordprocessingml/2006/main" xmlns:w14="http://schemas.microsoft.com/office/word/2010/wordml" xmlns:w15="http://schemas.microsoft.com/office/word/2012/wordml" xmlns:w16se="http://schemas.microsoft.com/office/word/2015/wordml/symex" xmlns:wpg="http://schemas.microsoft.com/office/word/2010/wordprocessingGroup" xmlns:wpi="http://schemas.microsoft.com/office/word/2010/wordprocessingInk" xmlns:wne="http://schemas.microsoft.com/office/word/2006/wordml" xmlns:wps="http://schemas.microsoft.com/office/word/2010/wordprocessingShape" mc:Ignorable="w14 w15 w16se wp14">
+<w:endnotes xmlns:wpc="http://schemas.microsoft.com/office/word/2010/wordprocessingCanvas" xmlns:cx="http://schemas.microsoft.com/office/drawing/2014/chartex" xmlns:cx1="http://schemas.microsoft.com/office/drawing/2015/9/8/chartex" xmlns:cx2="http://schemas.microsoft.com/office/drawing/2015/10/21/chartex" xmlns:cx3="http://schemas.microsoft.com/office/drawing/2016/5/9/chartex" xmlns:cx4="http://schemas.microsoft.com/office/drawing/2016/5/10/chartex" xmlns:cx5="http://schemas.microsoft.com/office/drawing/2016/5/11/chartex" xmlns:cx6="http://schemas.microsoft.com/office/drawing/2016/5/12/chartex" xmlns:cx7="http://schemas.microsoft.com/office/drawing/2016/5/13/chartex" xmlns:cx8="http://schemas.microsoft.com/office/drawing/2016/5/14/chartex" xmlns:mc="http://schemas.openxmlformats.org/markup-compatibility/2006" xmlns:aink="http://schemas.microsoft.com/office/drawing/2016/ink" xmlns:am3d="http://schemas.microsoft.com/office/drawing/2017/model3d" xmlns:o="urn:schemas-microsoft-com:office:office" xmlns:r="http://schemas.openxmlformats.org/officeDocument/2006/relationships" xmlns:m="http://schemas.openxmlformats.org/officeDocument/2006/math" xmlns:v="urn:schemas-microsoft-com:vml" xmlns:wp14="http://schemas.microsoft.com/office/word/2010/wordprocessingDrawing" xmlns:wp="http://schemas.openxmlformats.org/drawingml/2006/wordprocessingDrawing" xmlns:w10="urn:schemas-microsoft-com:office:word" xmlns:w="http://schemas.openxmlformats.org/wordprocessingml/2006/main" xmlns:w14="http://schemas.microsoft.com/office/word/2010/wordml" xmlns:w15="http://schemas.microsoft.com/office/word/2012/wordml" xmlns:w16cex="http://schemas.microsoft.com/office/word/2018/wordml/cex" xmlns:w16cid="http://schemas.microsoft.com/office/word/2016/wordml/cid" xmlns:w16="http://schemas.microsoft.com/office/word/2018/wordml" xmlns:w16sdtdh="http://schemas.microsoft.com/office/word/2020/wordml/sdtdatahash" xmlns:w16se="http://schemas.microsoft.com/office/word/2015/wordml/symex" xmlns:wpg="http://schemas.microsoft.com/office/word/2010/wordprocessingGroup" xmlns:wpi="http://schemas.microsoft.com/office/word/2010/wordprocessingInk" xmlns:wne="http://schemas.microsoft.com/office/word/2006/wordml" xmlns:wps="http://schemas.microsoft.com/office/word/2010/wordprocessingShape" mc:Ignorable="w14 w15 w16se w16cid w16 w16cex w16sdtdh wp14">
   <w:endnote w:type="separator" w:id="-1">
     <w:p>
       <w:r>
@@ -3811,7 +4034,7 @@
 </file>
 
 <file path=word/footnotes.xml><?xml version="1.0" encoding="utf-8"?>
-<w:footnotes xmlns:wpc="http://schemas.microsoft.com/office/word/2010/wordprocessingCanvas" xmlns:cx="http://schemas.microsoft.com/office/drawing/2014/chartex" xmlns:cx1="http://schemas.microsoft.com/office/drawing/2015/9/8/chartex" xmlns:mc="http://schemas.openxmlformats.org/markup-compatibility/2006" xmlns:o="urn:schemas-microsoft-com:office:office" xmlns:r="http://schemas.openxmlformats.org/officeDocument/2006/relationships" xmlns:m="http://schemas.openxmlformats.org/officeDocument/2006/math" xmlns:v="urn:schemas-microsoft-com:vml" xmlns:wp14="http://schemas.microsoft.com/office/word/2010/wordprocessingDrawing" xmlns:wp="http://schemas.openxmlformats.org/drawingml/2006/wordprocessingDrawing" xmlns:w10="urn:schemas-microsoft-com:office:word" xmlns:w="http://schemas.openxmlformats.org/wordprocessingml/2006/main" xmlns:w14="http://schemas.microsoft.com/office/word/2010/wordml" xmlns:w15="http://schemas.microsoft.com/office/word/2012/wordml" xmlns:w16se="http://schemas.microsoft.com/office/word/2015/wordml/symex" xmlns:wpg="http://schemas.microsoft.com/office/word/2010/wordprocessingGroup" xmlns:wpi="http://schemas.microsoft.com/office/word/2010/wordprocessingInk" xmlns:wne="http://schemas.microsoft.com/office/word/2006/wordml" xmlns:wps="http://schemas.microsoft.com/office/word/2010/wordprocessingShape" mc:Ignorable="w14 w15 w16se wp14">
+<w:footnotes xmlns:wpc="http://schemas.microsoft.com/office/word/2010/wordprocessingCanvas" xmlns:cx="http://schemas.microsoft.com/office/drawing/2014/chartex" xmlns:cx1="http://schemas.microsoft.com/office/drawing/2015/9/8/chartex" xmlns:cx2="http://schemas.microsoft.com/office/drawing/2015/10/21/chartex" xmlns:cx3="http://schemas.microsoft.com/office/drawing/2016/5/9/chartex" xmlns:cx4="http://schemas.microsoft.com/office/drawing/2016/5/10/chartex" xmlns:cx5="http://schemas.microsoft.com/office/drawing/2016/5/11/chartex" xmlns:cx6="http://schemas.microsoft.com/office/drawing/2016/5/12/chartex" xmlns:cx7="http://schemas.microsoft.com/office/drawing/2016/5/13/chartex" xmlns:cx8="http://schemas.microsoft.com/office/drawing/2016/5/14/chartex" xmlns:mc="http://schemas.openxmlformats.org/markup-compatibility/2006" xmlns:aink="http://schemas.microsoft.com/office/drawing/2016/ink" xmlns:am3d="http://schemas.microsoft.com/office/drawing/2017/model3d" xmlns:o="urn:schemas-microsoft-com:office:office" xmlns:r="http://schemas.openxmlformats.org/officeDocument/2006/relationships" xmlns:m="http://schemas.openxmlformats.org/officeDocument/2006/math" xmlns:v="urn:schemas-microsoft-com:vml" xmlns:wp14="http://schemas.microsoft.com/office/word/2010/wordprocessingDrawing" xmlns:wp="http://schemas.openxmlformats.org/drawingml/2006/wordprocessingDrawing" xmlns:w10="urn:schemas-microsoft-com:office:word" xmlns:w="http://schemas.openxmlformats.org/wordprocessingml/2006/main" xmlns:w14="http://schemas.microsoft.com/office/word/2010/wordml" xmlns:w15="http://schemas.microsoft.com/office/word/2012/wordml" xmlns:w16cex="http://schemas.microsoft.com/office/word/2018/wordml/cex" xmlns:w16cid="http://schemas.microsoft.com/office/word/2016/wordml/cid" xmlns:w16="http://schemas.microsoft.com/office/word/2018/wordml" xmlns:w16sdtdh="http://schemas.microsoft.com/office/word/2020/wordml/sdtdatahash" xmlns:w16se="http://schemas.microsoft.com/office/word/2015/wordml/symex" xmlns:wpg="http://schemas.microsoft.com/office/word/2010/wordprocessingGroup" xmlns:wpi="http://schemas.microsoft.com/office/word/2010/wordprocessingInk" xmlns:wne="http://schemas.microsoft.com/office/word/2006/wordml" xmlns:wps="http://schemas.microsoft.com/office/word/2010/wordprocessingShape" mc:Ignorable="w14 w15 w16se w16cid w16 w16cex w16sdtdh wp14">
   <w:footnote w:type="separator" w:id="-1">
     <w:p>
       <w:r>
@@ -3830,7 +4053,7 @@
 </file>
 
 <file path=word/header1.xml><?xml version="1.0" encoding="utf-8"?>
-<w:hdr xmlns:wpc="http://schemas.microsoft.com/office/word/2010/wordprocessingCanvas" xmlns:cx="http://schemas.microsoft.com/office/drawing/2014/chartex" xmlns:cx1="http://schemas.microsoft.com/office/drawing/2015/9/8/chartex" xmlns:mc="http://schemas.openxmlformats.org/markup-compatibility/2006" xmlns:o="urn:schemas-microsoft-com:office:office" xmlns:r="http://schemas.openxmlformats.org/officeDocument/2006/relationships" xmlns:m="http://schemas.openxmlformats.org/officeDocument/2006/math" xmlns:v="urn:schemas-microsoft-com:vml" xmlns:wp14="http://schemas.microsoft.com/office/word/2010/wordprocessingDrawing" xmlns:wp="http://schemas.openxmlformats.org/drawingml/2006/wordprocessingDrawing" xmlns:w10="urn:schemas-microsoft-com:office:word" xmlns:w="http://schemas.openxmlformats.org/wordprocessingml/2006/main" xmlns:w14="http://schemas.microsoft.com/office/word/2010/wordml" xmlns:w15="http://schemas.microsoft.com/office/word/2012/wordml" xmlns:w16se="http://schemas.microsoft.com/office/word/2015/wordml/symex" xmlns:wpg="http://schemas.microsoft.com/office/word/2010/wordprocessingGroup" xmlns:wpi="http://schemas.microsoft.com/office/word/2010/wordprocessingInk" xmlns:wne="http://schemas.microsoft.com/office/word/2006/wordml" xmlns:wps="http://schemas.microsoft.com/office/word/2010/wordprocessingShape" mc:Ignorable="w14 w15 w16se wp14">
+<w:hdr xmlns:wpc="http://schemas.microsoft.com/office/word/2010/wordprocessingCanvas" xmlns:cx="http://schemas.microsoft.com/office/drawing/2014/chartex" xmlns:cx1="http://schemas.microsoft.com/office/drawing/2015/9/8/chartex" xmlns:cx2="http://schemas.microsoft.com/office/drawing/2015/10/21/chartex" xmlns:cx3="http://schemas.microsoft.com/office/drawing/2016/5/9/chartex" xmlns:cx4="http://schemas.microsoft.com/office/drawing/2016/5/10/chartex" xmlns:cx5="http://schemas.microsoft.com/office/drawing/2016/5/11/chartex" xmlns:cx6="http://schemas.microsoft.com/office/drawing/2016/5/12/chartex" xmlns:cx7="http://schemas.microsoft.com/office/drawing/2016/5/13/chartex" xmlns:cx8="http://schemas.microsoft.com/office/drawing/2016/5/14/chartex" xmlns:mc="http://schemas.openxmlformats.org/markup-compatibility/2006" xmlns:aink="http://schemas.microsoft.com/office/drawing/2016/ink" xmlns:am3d="http://schemas.microsoft.com/office/drawing/2017/model3d" xmlns:o="urn:schemas-microsoft-com:office:office" xmlns:r="http://schemas.openxmlformats.org/officeDocument/2006/relationships" xmlns:m="http://schemas.openxmlformats.org/officeDocument/2006/math" xmlns:v="urn:schemas-microsoft-com:vml" xmlns:wp14="http://schemas.microsoft.com/office/word/2010/wordprocessingDrawing" xmlns:wp="http://schemas.openxmlformats.org/drawingml/2006/wordprocessingDrawing" xmlns:w10="urn:schemas-microsoft-com:office:word" xmlns:w="http://schemas.openxmlformats.org/wordprocessingml/2006/main" xmlns:w14="http://schemas.microsoft.com/office/word/2010/wordml" xmlns:w15="http://schemas.microsoft.com/office/word/2012/wordml" xmlns:w16cex="http://schemas.microsoft.com/office/word/2018/wordml/cex" xmlns:w16cid="http://schemas.microsoft.com/office/word/2016/wordml/cid" xmlns:w16="http://schemas.microsoft.com/office/word/2018/wordml" xmlns:w16sdtdh="http://schemas.microsoft.com/office/word/2020/wordml/sdtdatahash" xmlns:w16se="http://schemas.microsoft.com/office/word/2015/wordml/symex" xmlns:wpg="http://schemas.microsoft.com/office/word/2010/wordprocessingGroup" xmlns:wpi="http://schemas.microsoft.com/office/word/2010/wordprocessingInk" xmlns:wne="http://schemas.microsoft.com/office/word/2006/wordml" xmlns:wps="http://schemas.microsoft.com/office/word/2010/wordprocessingShape" mc:Ignorable="w14 w15 w16se w16cid w16 w16cex w16sdtdh wp14">
   <w:sdt>
     <w:sdtPr>
       <w:id w:val="1394160667"/>
@@ -3876,7 +4099,7 @@
 </file>
 
 <file path=word/numbering.xml><?xml version="1.0" encoding="utf-8"?>
-<w:numbering xmlns:wpc="http://schemas.microsoft.com/office/word/2010/wordprocessingCanvas" xmlns:cx="http://schemas.microsoft.com/office/drawing/2014/chartex" xmlns:cx1="http://schemas.microsoft.com/office/drawing/2015/9/8/chartex" xmlns:mc="http://schemas.openxmlformats.org/markup-compatibility/2006" xmlns:o="urn:schemas-microsoft-com:office:office" xmlns:r="http://schemas.openxmlformats.org/officeDocument/2006/relationships" xmlns:m="http://schemas.openxmlformats.org/officeDocument/2006/math" xmlns:v="urn:schemas-microsoft-com:vml" xmlns:wp14="http://schemas.microsoft.com/office/word/2010/wordprocessingDrawing" xmlns:wp="http://schemas.openxmlformats.org/drawingml/2006/wordprocessingDrawing" xmlns:w10="urn:schemas-microsoft-com:office:word" xmlns:w="http://schemas.openxmlformats.org/wordprocessingml/2006/main" xmlns:w14="http://schemas.microsoft.com/office/word/2010/wordml" xmlns:w15="http://schemas.microsoft.com/office/word/2012/wordml" xmlns:w16se="http://schemas.microsoft.com/office/word/2015/wordml/symex" xmlns:wpg="http://schemas.microsoft.com/office/word/2010/wordprocessingGroup" xmlns:wpi="http://schemas.microsoft.com/office/word/2010/wordprocessingInk" xmlns:wne="http://schemas.microsoft.com/office/word/2006/wordml" xmlns:wps="http://schemas.microsoft.com/office/word/2010/wordprocessingShape" mc:Ignorable="w14 w15 w16se wp14">
+<w:numbering xmlns:wpc="http://schemas.microsoft.com/office/word/2010/wordprocessingCanvas" xmlns:cx="http://schemas.microsoft.com/office/drawing/2014/chartex" xmlns:cx1="http://schemas.microsoft.com/office/drawing/2015/9/8/chartex" xmlns:cx2="http://schemas.microsoft.com/office/drawing/2015/10/21/chartex" xmlns:cx3="http://schemas.microsoft.com/office/drawing/2016/5/9/chartex" xmlns:cx4="http://schemas.microsoft.com/office/drawing/2016/5/10/chartex" xmlns:cx5="http://schemas.microsoft.com/office/drawing/2016/5/11/chartex" xmlns:cx6="http://schemas.microsoft.com/office/drawing/2016/5/12/chartex" xmlns:cx7="http://schemas.microsoft.com/office/drawing/2016/5/13/chartex" xmlns:cx8="http://schemas.microsoft.com/office/drawing/2016/5/14/chartex" xmlns:mc="http://schemas.openxmlformats.org/markup-compatibility/2006" xmlns:aink="http://schemas.microsoft.com/office/drawing/2016/ink" xmlns:am3d="http://schemas.microsoft.com/office/drawing/2017/model3d" xmlns:o="urn:schemas-microsoft-com:office:office" xmlns:r="http://schemas.openxmlformats.org/officeDocument/2006/relationships" xmlns:m="http://schemas.openxmlformats.org/officeDocument/2006/math" xmlns:v="urn:schemas-microsoft-com:vml" xmlns:wp14="http://schemas.microsoft.com/office/word/2010/wordprocessingDrawing" xmlns:wp="http://schemas.openxmlformats.org/drawingml/2006/wordprocessingDrawing" xmlns:w10="urn:schemas-microsoft-com:office:word" xmlns:w="http://schemas.openxmlformats.org/wordprocessingml/2006/main" xmlns:w14="http://schemas.microsoft.com/office/word/2010/wordml" xmlns:w15="http://schemas.microsoft.com/office/word/2012/wordml" xmlns:w16cex="http://schemas.microsoft.com/office/word/2018/wordml/cex" xmlns:w16cid="http://schemas.microsoft.com/office/word/2016/wordml/cid" xmlns:w16="http://schemas.microsoft.com/office/word/2018/wordml" xmlns:w16sdtdh="http://schemas.microsoft.com/office/word/2020/wordml/sdtdatahash" xmlns:w16se="http://schemas.microsoft.com/office/word/2015/wordml/symex" xmlns:wpg="http://schemas.microsoft.com/office/word/2010/wordprocessingGroup" xmlns:wpi="http://schemas.microsoft.com/office/word/2010/wordprocessingInk" xmlns:wne="http://schemas.microsoft.com/office/word/2006/wordml" xmlns:wps="http://schemas.microsoft.com/office/word/2010/wordprocessingShape" mc:Ignorable="w14 w15 w16se w16cid w16 w16cex w16sdtdh wp14">
   <w:abstractNum w:abstractNumId="0" w15:restartNumberingAfterBreak="0">
     <w:nsid w:val="5F6326F1"/>
     <w:multiLevelType w:val="multilevel"/>
@@ -4334,7 +4557,7 @@
 </file>
 
 <file path=word/styles.xml><?xml version="1.0" encoding="utf-8"?>
-<w:styles xmlns:mc="http://schemas.openxmlformats.org/markup-compatibility/2006" xmlns:r="http://schemas.openxmlformats.org/officeDocument/2006/relationships" xmlns:w="http://schemas.openxmlformats.org/wordprocessingml/2006/main" xmlns:w14="http://schemas.microsoft.com/office/word/2010/wordml" xmlns:w15="http://schemas.microsoft.com/office/word/2012/wordml" xmlns:w16se="http://schemas.microsoft.com/office/word/2015/wordml/symex" mc:Ignorable="w14 w15 w16se">
+<w:styles xmlns:mc="http://schemas.openxmlformats.org/markup-compatibility/2006" xmlns:r="http://schemas.openxmlformats.org/officeDocument/2006/relationships" xmlns:w="http://schemas.openxmlformats.org/wordprocessingml/2006/main" xmlns:w14="http://schemas.microsoft.com/office/word/2010/wordml" xmlns:w15="http://schemas.microsoft.com/office/word/2012/wordml" xmlns:w16cex="http://schemas.microsoft.com/office/word/2018/wordml/cex" xmlns:w16cid="http://schemas.microsoft.com/office/word/2016/wordml/cid" xmlns:w16="http://schemas.microsoft.com/office/word/2018/wordml" xmlns:w16sdtdh="http://schemas.microsoft.com/office/word/2020/wordml/sdtdatahash" xmlns:w16se="http://schemas.microsoft.com/office/word/2015/wordml/symex" mc:Ignorable="w14 w15 w16se w16cid w16 w16cex w16sdtdh">
   <w:docDefaults>
     <w:rPrDefault>
       <w:rPr>
@@ -4350,7 +4573,7 @@
       </w:pPr>
     </w:pPrDefault>
   </w:docDefaults>
-  <w:latentStyles w:defLockedState="0" w:defUIPriority="99" w:defSemiHidden="0" w:defUnhideWhenUsed="0" w:defQFormat="0" w:count="371">
+  <w:latentStyles w:defLockedState="0" w:defUIPriority="99" w:defSemiHidden="0" w:defUnhideWhenUsed="0" w:defQFormat="0" w:count="376">
     <w:lsdException w:name="Normal" w:uiPriority="0" w:qFormat="1"/>
     <w:lsdException w:name="heading 1" w:uiPriority="9" w:qFormat="1"/>
     <w:lsdException w:name="heading 2" w:semiHidden="1" w:uiPriority="9" w:unhideWhenUsed="1" w:qFormat="1"/>
@@ -4456,7 +4679,6 @@
     <w:lsdException w:name="HTML Sample" w:semiHidden="1" w:unhideWhenUsed="1"/>
     <w:lsdException w:name="HTML Typewriter" w:semiHidden="1" w:unhideWhenUsed="1"/>
     <w:lsdException w:name="HTML Variable" w:semiHidden="1" w:unhideWhenUsed="1"/>
-    <w:lsdException w:name="Normal Table" w:semiHidden="1" w:unhideWhenUsed="1"/>
     <w:lsdException w:name="annotation subject" w:semiHidden="1" w:unhideWhenUsed="1"/>
     <w:lsdException w:name="No List" w:semiHidden="1" w:unhideWhenUsed="1"/>
     <w:lsdException w:name="Outline List 1" w:semiHidden="1" w:unhideWhenUsed="1"/>
@@ -4499,11 +4721,8 @@
     <w:lsdException w:name="Table Contemporary" w:semiHidden="1" w:unhideWhenUsed="1"/>
     <w:lsdException w:name="Table Elegant" w:semiHidden="1" w:unhideWhenUsed="1"/>
     <w:lsdException w:name="Table Professional" w:semiHidden="1" w:unhideWhenUsed="1"/>
-    <w:lsdException w:name="Table Subtle 1" w:semiHidden="1" w:unhideWhenUsed="1"/>
     <w:lsdException w:name="Table Subtle 2" w:semiHidden="1" w:unhideWhenUsed="1"/>
     <w:lsdException w:name="Table Web 1" w:semiHidden="1" w:unhideWhenUsed="1"/>
-    <w:lsdException w:name="Table Web 2" w:semiHidden="1" w:unhideWhenUsed="1"/>
-    <w:lsdException w:name="Table Web 3" w:semiHidden="1" w:unhideWhenUsed="1"/>
     <w:lsdException w:name="Balloon Text" w:semiHidden="1" w:unhideWhenUsed="1"/>
     <w:lsdException w:name="Table Grid" w:uiPriority="39"/>
     <w:lsdException w:name="Table Theme" w:semiHidden="1" w:unhideWhenUsed="1"/>
@@ -4722,6 +4941,11 @@
     <w:lsdException w:name="List Table 5 Dark Accent 6" w:uiPriority="50"/>
     <w:lsdException w:name="List Table 6 Colorful Accent 6" w:uiPriority="51"/>
     <w:lsdException w:name="List Table 7 Colorful Accent 6" w:uiPriority="52"/>
+    <w:lsdException w:name="Mention" w:semiHidden="1" w:unhideWhenUsed="1"/>
+    <w:lsdException w:name="Smart Hyperlink" w:semiHidden="1" w:unhideWhenUsed="1"/>
+    <w:lsdException w:name="Hashtag" w:semiHidden="1" w:unhideWhenUsed="1"/>
+    <w:lsdException w:name="Unresolved Mention" w:semiHidden="1" w:unhideWhenUsed="1"/>
+    <w:lsdException w:name="Smart Link" w:semiHidden="1" w:unhideWhenUsed="1"/>
   </w:latentStyles>
   <w:style w:type="paragraph" w:default="1" w:styleId="a">
     <w:name w:val="Normal"/>

--- a/ГОСТ 34.602-89.docx
+++ b/ГОСТ 34.602-89.docx
@@ -1,6 +1,6 @@
 
 <file path=word/document.xml><?xml version="1.0" encoding="utf-8"?>
-<w:document xmlns:wpc="http://schemas.microsoft.com/office/word/2010/wordprocessingCanvas" xmlns:cx="http://schemas.microsoft.com/office/drawing/2014/chartex" xmlns:cx1="http://schemas.microsoft.com/office/drawing/2015/9/8/chartex" xmlns:mc="http://schemas.openxmlformats.org/markup-compatibility/2006" xmlns:o="urn:schemas-microsoft-com:office:office" xmlns:r="http://schemas.openxmlformats.org/officeDocument/2006/relationships" xmlns:m="http://schemas.openxmlformats.org/officeDocument/2006/math" xmlns:v="urn:schemas-microsoft-com:vml" xmlns:wp14="http://schemas.microsoft.com/office/word/2010/wordprocessingDrawing" xmlns:wp="http://schemas.openxmlformats.org/drawingml/2006/wordprocessingDrawing" xmlns:w10="urn:schemas-microsoft-com:office:word" xmlns:w="http://schemas.openxmlformats.org/wordprocessingml/2006/main" xmlns:w14="http://schemas.microsoft.com/office/word/2010/wordml" xmlns:w15="http://schemas.microsoft.com/office/word/2012/wordml" xmlns:w16se="http://schemas.microsoft.com/office/word/2015/wordml/symex" xmlns:wpg="http://schemas.microsoft.com/office/word/2010/wordprocessingGroup" xmlns:wpi="http://schemas.microsoft.com/office/word/2010/wordprocessingInk" xmlns:wne="http://schemas.microsoft.com/office/word/2006/wordml" xmlns:wps="http://schemas.microsoft.com/office/word/2010/wordprocessingShape" mc:Ignorable="w14 w15 w16se wp14">
+<w:document xmlns:wpc="http://schemas.microsoft.com/office/word/2010/wordprocessingCanvas" xmlns:cx="http://schemas.microsoft.com/office/drawing/2014/chartex" xmlns:cx1="http://schemas.microsoft.com/office/drawing/2015/9/8/chartex" xmlns:cx2="http://schemas.microsoft.com/office/drawing/2015/10/21/chartex" xmlns:cx3="http://schemas.microsoft.com/office/drawing/2016/5/9/chartex" xmlns:cx4="http://schemas.microsoft.com/office/drawing/2016/5/10/chartex" xmlns:cx5="http://schemas.microsoft.com/office/drawing/2016/5/11/chartex" xmlns:cx6="http://schemas.microsoft.com/office/drawing/2016/5/12/chartex" xmlns:cx7="http://schemas.microsoft.com/office/drawing/2016/5/13/chartex" xmlns:cx8="http://schemas.microsoft.com/office/drawing/2016/5/14/chartex" xmlns:mc="http://schemas.openxmlformats.org/markup-compatibility/2006" xmlns:aink="http://schemas.microsoft.com/office/drawing/2016/ink" xmlns:am3d="http://schemas.microsoft.com/office/drawing/2017/model3d" xmlns:o="urn:schemas-microsoft-com:office:office" xmlns:r="http://schemas.openxmlformats.org/officeDocument/2006/relationships" xmlns:m="http://schemas.openxmlformats.org/officeDocument/2006/math" xmlns:v="urn:schemas-microsoft-com:vml" xmlns:wp14="http://schemas.microsoft.com/office/word/2010/wordprocessingDrawing" xmlns:wp="http://schemas.openxmlformats.org/drawingml/2006/wordprocessingDrawing" xmlns:w10="urn:schemas-microsoft-com:office:word" xmlns:w="http://schemas.openxmlformats.org/wordprocessingml/2006/main" xmlns:w14="http://schemas.microsoft.com/office/word/2010/wordml" xmlns:w15="http://schemas.microsoft.com/office/word/2012/wordml" xmlns:w16cex="http://schemas.microsoft.com/office/word/2018/wordml/cex" xmlns:w16cid="http://schemas.microsoft.com/office/word/2016/wordml/cid" xmlns:w16="http://schemas.microsoft.com/office/word/2018/wordml" xmlns:w16sdtdh="http://schemas.microsoft.com/office/word/2020/wordml/sdtdatahash" xmlns:w16se="http://schemas.microsoft.com/office/word/2015/wordml/symex" xmlns:wpg="http://schemas.microsoft.com/office/word/2010/wordprocessingGroup" xmlns:wpi="http://schemas.microsoft.com/office/word/2010/wordprocessingInk" xmlns:wne="http://schemas.microsoft.com/office/word/2006/wordml" xmlns:wps="http://schemas.microsoft.com/office/word/2010/wordprocessingShape" mc:Ignorable="w14 w15 w16se w16cid w16 w16cex w16sdtdh wp14">
   <w:body>
     <w:p>
       <w:pPr>
@@ -1373,10 +1373,13 @@
               <w:ind w:firstLine="0"/>
             </w:pPr>
             <w:r>
-              <w:t>Введение</w:t>
+              <w:t>Общие сведения</w:t>
             </w:r>
             <w:r>
-              <w:t>……………………………………………………….</w:t>
+              <w:t>………………………………………………</w:t>
+            </w:r>
+            <w:r>
+              <w:t>……</w:t>
             </w:r>
           </w:p>
         </w:tc>
@@ -1421,10 +1424,13 @@
               <w:ind w:firstLine="0"/>
             </w:pPr>
             <w:r>
-              <w:t>Основания для разработки</w:t>
+              <w:t>Назначение и цели создания</w:t>
             </w:r>
             <w:r>
               <w:t>……………………………………</w:t>
+            </w:r>
+            <w:r>
+              <w:t>…</w:t>
             </w:r>
           </w:p>
         </w:tc>
@@ -1464,6 +1470,58 @@
             <w:pPr>
               <w:ind w:firstLine="0"/>
             </w:pPr>
+            <w:r>
+              <w:t>Характеристика объектов автоматизации…………………</w:t>
+            </w:r>
+            <w:proofErr w:type="gramStart"/>
+            <w:r>
+              <w:t>…….</w:t>
+            </w:r>
+            <w:proofErr w:type="gramEnd"/>
+            <w:r>
+              <w:t>.</w:t>
+            </w:r>
+          </w:p>
+        </w:tc>
+        <w:tc>
+          <w:tcPr>
+            <w:tcW w:w="1418" w:type="dxa"/>
+          </w:tcPr>
+          <w:p>
+            <w:pPr>
+              <w:ind w:firstLine="0"/>
+            </w:pPr>
+            <w:r>
+              <w:t>4</w:t>
+            </w:r>
+          </w:p>
+        </w:tc>
+      </w:tr>
+      <w:tr>
+        <w:tc>
+          <w:tcPr>
+            <w:tcW w:w="704" w:type="dxa"/>
+          </w:tcPr>
+          <w:p>
+            <w:pPr>
+              <w:ind w:firstLine="0"/>
+            </w:pPr>
+            <w:r>
+              <w:t>4</w:t>
+            </w:r>
+          </w:p>
+        </w:tc>
+        <w:tc>
+          <w:tcPr>
+            <w:tcW w:w="7796" w:type="dxa"/>
+          </w:tcPr>
+          <w:p>
+            <w:pPr>
+              <w:ind w:firstLine="0"/>
+            </w:pPr>
+            <w:r>
+              <w:t>Требования к системе……………………………………………...</w:t>
+            </w:r>
           </w:p>
         </w:tc>
         <w:tc>
@@ -1490,41 +1548,6 @@
               <w:ind w:firstLine="0"/>
             </w:pPr>
             <w:r>
-              <w:t>4</w:t>
-            </w:r>
-          </w:p>
-        </w:tc>
-        <w:tc>
-          <w:tcPr>
-            <w:tcW w:w="7796" w:type="dxa"/>
-          </w:tcPr>
-          <w:p>
-            <w:pPr>
-              <w:ind w:firstLine="0"/>
-            </w:pPr>
-          </w:p>
-        </w:tc>
-        <w:tc>
-          <w:tcPr>
-            <w:tcW w:w="1418" w:type="dxa"/>
-          </w:tcPr>
-          <w:p>
-            <w:pPr>
-              <w:ind w:firstLine="0"/>
-            </w:pPr>
-          </w:p>
-        </w:tc>
-      </w:tr>
-      <w:tr>
-        <w:tc>
-          <w:tcPr>
-            <w:tcW w:w="704" w:type="dxa"/>
-          </w:tcPr>
-          <w:p>
-            <w:pPr>
-              <w:ind w:firstLine="0"/>
-            </w:pPr>
-            <w:r>
               <w:t>5</w:t>
             </w:r>
           </w:p>
@@ -1537,6 +1560,14 @@
             <w:pPr>
               <w:ind w:firstLine="0"/>
             </w:pPr>
+            <w:r>
+              <w:t>Состав и содержание работ по созданию системы…………</w:t>
+            </w:r>
+            <w:proofErr w:type="gramStart"/>
+            <w:r>
+              <w:t>…….</w:t>
+            </w:r>
+            <w:proofErr w:type="gramEnd"/>
           </w:p>
         </w:tc>
         <w:tc>
@@ -1547,6 +1578,9 @@
             <w:pPr>
               <w:ind w:firstLine="0"/>
             </w:pPr>
+            <w:r>
+              <w:t>13</w:t>
+            </w:r>
           </w:p>
         </w:tc>
       </w:tr>
@@ -1572,6 +1606,17 @@
             <w:pPr>
               <w:ind w:firstLine="0"/>
             </w:pPr>
+            <w:r>
+              <w:t>Порядок контроля и приемки версий………………………</w:t>
+            </w:r>
+            <w:proofErr w:type="gramStart"/>
+            <w:r>
+              <w:t>…….</w:t>
+            </w:r>
+            <w:proofErr w:type="gramEnd"/>
+            <w:r>
+              <w:t>.</w:t>
+            </w:r>
           </w:p>
         </w:tc>
         <w:tc>
@@ -1582,6 +1627,9 @@
             <w:pPr>
               <w:ind w:firstLine="0"/>
             </w:pPr>
+            <w:r>
+              <w:t>15</w:t>
+            </w:r>
           </w:p>
         </w:tc>
       </w:tr>
@@ -1607,6 +1655,9 @@
             <w:pPr>
               <w:ind w:firstLine="0"/>
             </w:pPr>
+            <w:r>
+              <w:t>Требования к составу и содержанию работ………………………</w:t>
+            </w:r>
           </w:p>
         </w:tc>
         <w:tc>
@@ -1617,6 +1668,9 @@
             <w:pPr>
               <w:ind w:firstLine="0"/>
             </w:pPr>
+            <w:r>
+              <w:t>15</w:t>
+            </w:r>
           </w:p>
         </w:tc>
       </w:tr>
@@ -1642,6 +1696,17 @@
             <w:pPr>
               <w:ind w:firstLine="0"/>
             </w:pPr>
+            <w:r>
+              <w:t xml:space="preserve">Требования к </w:t>
+            </w:r>
+            <w:proofErr w:type="spellStart"/>
+            <w:r>
+              <w:t>документирвоанию</w:t>
+            </w:r>
+            <w:proofErr w:type="spellEnd"/>
+            <w:r>
+              <w:t>………………………………...</w:t>
+            </w:r>
           </w:p>
         </w:tc>
         <w:tc>
@@ -1652,6 +1717,9 @@
             <w:pPr>
               <w:ind w:firstLine="0"/>
             </w:pPr>
+            <w:r>
+              <w:t>16</w:t>
+            </w:r>
           </w:p>
         </w:tc>
       </w:tr>
@@ -1700,8 +1768,8 @@
       <w:pPr>
         <w:pStyle w:val="a9"/>
         <w:numPr>
-          <w:ilvl w:val="1"/>
-          <w:numId w:val="3"/>
+          <w:ilvl w:val="0"/>
+          <w:numId w:val="1"/>
         </w:numPr>
         <w:ind w:left="0" w:firstLine="851"/>
         <w:rPr>
@@ -2186,6 +2254,7 @@
         <w:t>Эффективность и экономическая целесообразность обеспечения доступа и обработки информации.</w:t>
       </w:r>
     </w:p>
+    <w:p/>
     <w:p>
       <w:pPr>
         <w:rPr>
@@ -2234,6 +2303,7 @@
         <w:rPr>
           <w:b/>
         </w:rPr>
+        <w:lastRenderedPageBreak/>
         <w:t>Объекты автоматизации:</w:t>
       </w:r>
     </w:p>
@@ -2249,7 +2319,6 @@
         <w:jc w:val="both"/>
       </w:pPr>
       <w:r>
-        <w:lastRenderedPageBreak/>
         <w:t>Серверы и хранилища данных</w:t>
       </w:r>
       <w:r>
@@ -2607,6 +2676,14 @@
     </w:p>
     <w:p>
       <w:pPr>
+        <w:pStyle w:val="ab"/>
+        <w:spacing w:after="0" w:line="240" w:lineRule="auto"/>
+        <w:ind w:left="851"/>
+        <w:jc w:val="both"/>
+      </w:pPr>
+    </w:p>
+    <w:p>
+      <w:pPr>
         <w:rPr>
           <w:b/>
         </w:rPr>
@@ -2632,7 +2709,6 @@
       <w:r>
         <w:rPr>
           <w:b/>
-          <w:lang w:val="en-US"/>
         </w:rPr>
         <w:t>:</w:t>
       </w:r>
@@ -2807,6 +2883,7 @@
         <w:jc w:val="both"/>
       </w:pPr>
       <w:r>
+        <w:lastRenderedPageBreak/>
         <w:t>С</w:t>
       </w:r>
       <w:r>
@@ -2815,7 +2892,6 @@
     </w:p>
     <w:p>
       <w:r>
-        <w:lastRenderedPageBreak/>
         <w:t>6.</w:t>
       </w:r>
       <w:r>
@@ -2996,14 +3072,12 @@
       <w:r>
         <w:t xml:space="preserve"> вирусы, </w:t>
       </w:r>
-      <w:proofErr w:type="spellStart"/>
       <w:r>
         <w:rPr>
           <w:lang w:val="en-US"/>
         </w:rPr>
         <w:t>trojan</w:t>
       </w:r>
-      <w:proofErr w:type="spellEnd"/>
       <w:r>
         <w:t xml:space="preserve"> и другие угрозы.</w:t>
       </w:r>
@@ -3085,6 +3159,7 @@
         <w:t>истема должна соответствовать дополнительным требованиям, таким как требования к энергоэффективности, требования к экологической безопасности и другие.</w:t>
       </w:r>
     </w:p>
+    <w:p/>
     <w:p>
       <w:pPr>
         <w:rPr>
@@ -3283,6 +3358,7 @@
     </w:p>
     <w:p>
       <w:r>
+        <w:lastRenderedPageBreak/>
         <w:t>3.</w:t>
       </w:r>
       <w:r>
@@ -3305,7 +3381,6 @@
         <w:jc w:val="both"/>
       </w:pPr>
       <w:r>
-        <w:lastRenderedPageBreak/>
         <w:t>Система должна быть совместима с системами государственных структур</w:t>
       </w:r>
       <w:r>
@@ -3448,6 +3523,14 @@
     </w:p>
     <w:p>
       <w:pPr>
+        <w:pStyle w:val="ab"/>
+        <w:spacing w:after="0" w:line="240" w:lineRule="auto"/>
+        <w:ind w:left="851"/>
+        <w:jc w:val="both"/>
+      </w:pPr>
+    </w:p>
+    <w:p>
+      <w:pPr>
         <w:rPr>
           <w:b/>
         </w:rPr>
@@ -3732,6 +3815,7 @@
     </w:p>
     <w:p>
       <w:r>
+        <w:lastRenderedPageBreak/>
         <w:t>4.</w:t>
       </w:r>
       <w:r>
@@ -3765,7 +3849,6 @@
     </w:p>
     <w:p>
       <w:r>
-        <w:lastRenderedPageBreak/>
         <w:t>5.</w:t>
       </w:r>
       <w:r>
@@ -3855,7 +3938,6 @@
       <w:pPr>
         <w:rPr>
           <w:b/>
-          <w:lang w:val="en-US"/>
         </w:rPr>
       </w:pPr>
       <w:r>
@@ -3879,7 +3961,6 @@
       <w:r>
         <w:rPr>
           <w:b/>
-          <w:lang w:val="en-US"/>
         </w:rPr>
         <w:t>:</w:t>
       </w:r>
@@ -4002,7 +4083,6 @@
       <w:pPr>
         <w:rPr>
           <w:b/>
-          <w:lang w:val="en-US"/>
         </w:rPr>
       </w:pPr>
       <w:r>
@@ -4026,7 +4106,6 @@
       <w:r>
         <w:rPr>
           <w:b/>
-          <w:lang w:val="en-US"/>
         </w:rPr>
         <w:t>:</w:t>
       </w:r>
@@ -4037,11 +4116,11 @@
       </w:r>
       <w:r>
         <w:tab/>
-        <w:t xml:space="preserve">Система должна обладать определённым уровнем надежности, в том числе определенным уровнем доступности и степенью сохранения целостности данных. Конкретные количественные значения показателей надежности должны быть определены, учитывая требования к хранению и </w:t>
+        <w:t xml:space="preserve">Система должна обладать определённым уровнем надежности, в </w:t>
       </w:r>
       <w:r>
         <w:lastRenderedPageBreak/>
-        <w:t>обработке персональных данных.</w:t>
+        <w:t>том числе определенным уровнем доступности и степенью сохранения целостности данных. Конкретные количественные значения показателей надежности должны быть определены, учитывая требования к хранению и обработке персональных данных.</w:t>
       </w:r>
     </w:p>
     <w:p>
@@ -4050,15 +4129,7 @@
       </w:r>
       <w:r>
         <w:tab/>
-        <w:t xml:space="preserve">Должны быть определены аварийные ситуации, при которых система должна продолжать обеспечивать надежность, например, при сбое в оборудовании, программном обеспечении или при возникновении </w:t>
-      </w:r>
-      <w:proofErr w:type="spellStart"/>
-      <w:r>
-        <w:t>кибератак</w:t>
-      </w:r>
-      <w:proofErr w:type="spellEnd"/>
-      <w:r>
-        <w:t>. Для каждой из таких ситуаций должны быть регламентированы требования к надежности и значения соответствующих показателей, определяющих способность системы сохранять целостность данных и обеспечивать их доступность.</w:t>
+        <w:t>Должны быть определены аварийные ситуации, при которых система должна продолжать обеспечивать надежность, например, при сбое в оборудовании, программном обеспечении или при возникновении кибератак. Для каждой из таких ситуаций должны быть регламентированы требования к надежности и значения соответствующих показателей, определяющих способность системы сохранять целостность данных и обеспечивать их доступность.</w:t>
       </w:r>
     </w:p>
     <w:p>
@@ -4138,13 +4209,7 @@
         <w:t>Установление нормативов по вибрационным и шумовым нагрузкам. Это включает в себя предотвращение повреждений оборудования и мешающих воздействий на работу системы, связанных с вибрацией и шумом</w:t>
       </w:r>
     </w:p>
-    <w:p>
-      <w:pPr>
-        <w:rPr>
-          <w:lang w:val="en-US"/>
-        </w:rPr>
-      </w:pPr>
-    </w:p>
+    <w:p/>
     <w:p>
       <w:pPr>
         <w:rPr>
@@ -4185,11 +4250,11 @@
       </w:r>
       <w:r>
         <w:tab/>
-        <w:t xml:space="preserve">Комфортность условий работы персонала, включая удобство расположения оборудования, правильную эргономику рабочих мест, уровень освещенности, оптимальные параметры температуры и влажности в помещениях, уровни шума и вибрации, которые обеспечивают комфортные </w:t>
+        <w:t xml:space="preserve">Комфортность условий работы персонала, включая удобство </w:t>
       </w:r>
       <w:r>
         <w:lastRenderedPageBreak/>
-        <w:t>условия для работы с системой.</w:t>
+        <w:t>расположения оборудования, правильную эргономику рабочих мест, уровень освещенности, оптимальные параметры температуры и влажности в помещениях, уровни шума и вибрации, которые обеспечивают комфортные условия для работы с системой.</w:t>
       </w:r>
     </w:p>
     <w:p>
@@ -4525,11 +4590,6 @@
       </w:r>
     </w:p>
     <w:p>
-      <w:pPr>
-        <w:rPr>
-          <w:lang w:val="en-US"/>
-        </w:rPr>
-      </w:pPr>
       <w:r>
         <w:t>7.</w:t>
       </w:r>
@@ -4538,15 +4598,16 @@
         <w:t>Контроль за выполнением</w:t>
       </w:r>
       <w:r>
-        <w:rPr>
-          <w:lang w:val="en-US"/>
-        </w:rPr>
         <w:t>:</w:t>
       </w:r>
     </w:p>
     <w:p>
       <w:r>
-        <w:t>Приемка системы и обеспечение выполнения требований по эксплуатации и обслуживанию должны осуществляться под контролем ответственных специалистов и руководителей проекта.</w:t>
+        <w:t xml:space="preserve">Приемка системы и обеспечение выполнения требований по </w:t>
+      </w:r>
+      <w:r>
+        <w:lastRenderedPageBreak/>
+        <w:t>эксплуатации и обслуживанию должны осуществляться под контролем ответственных специалистов и руководителей проекта.</w:t>
       </w:r>
     </w:p>
     <w:p/>
@@ -4560,7 +4621,6 @@
         <w:rPr>
           <w:b/>
         </w:rPr>
-        <w:lastRenderedPageBreak/>
         <w:t>4.10</w:t>
       </w:r>
       <w:r>
@@ -5080,7 +5140,6 @@
         <w:rPr>
           <w:b/>
           <w:szCs w:val="28"/>
-          <w:lang w:val="en-US"/>
         </w:rPr>
       </w:pPr>
       <w:r>
@@ -5108,7 +5167,6 @@
         <w:rPr>
           <w:b/>
           <w:szCs w:val="28"/>
-          <w:lang w:val="en-US"/>
         </w:rPr>
         <w:t>:</w:t>
       </w:r>
@@ -5129,22 +5187,29 @@
           <w:sz w:val="28"/>
           <w:szCs w:val="28"/>
         </w:rPr>
-        <w:t>В требованиях по патентной чистоте для банка данных жителей города указывается перечень стран, в отношении которых должна быть обеспечена патентная чистота системы и ее частей. Это может включать страны, в которых действуют патентные ограничения или правовые ограничения на использование определенных технологий, а также страны, в которых планируется расширение деятельности системы в будущем.</w:t>
-      </w:r>
-    </w:p>
-    <w:p>
-      <w:pPr>
-        <w:rPr>
-          <w:b/>
-          <w:szCs w:val="28"/>
-        </w:rPr>
-      </w:pPr>
-      <w:r>
-        <w:rPr>
-          <w:b/>
+        <w:t xml:space="preserve">В требованиях по патентной чистоте для банка данных жителей города указывается перечень стран, в отношении которых должна быть обеспечена патентная чистота системы и ее частей. Это может включать страны, в </w:t>
+      </w:r>
+      <w:r>
+        <w:rPr>
+          <w:sz w:val="28"/>
           <w:szCs w:val="28"/>
         </w:rPr>
         <w:lastRenderedPageBreak/>
+        <w:t>которых действуют патентные ограничения или правовые ограничения на использование определенных технологий, а также страны, в которых планируется расширение деятельности системы в будущем.</w:t>
+      </w:r>
+    </w:p>
+    <w:p>
+      <w:pPr>
+        <w:rPr>
+          <w:b/>
+          <w:szCs w:val="28"/>
+        </w:rPr>
+      </w:pPr>
+      <w:r>
+        <w:rPr>
+          <w:b/>
+          <w:szCs w:val="28"/>
+        </w:rPr>
         <w:t>4.15</w:t>
       </w:r>
       <w:r>
@@ -5334,7 +5399,6 @@
           <w:b/>
           <w:sz w:val="28"/>
           <w:szCs w:val="28"/>
-          <w:lang w:val="en-US"/>
         </w:rPr>
       </w:pPr>
       <w:r>
@@ -5366,7 +5430,6 @@
           <w:b/>
           <w:sz w:val="28"/>
           <w:szCs w:val="28"/>
-          <w:lang w:val="en-US"/>
         </w:rPr>
         <w:t>:</w:t>
       </w:r>
@@ -5523,26 +5586,21 @@
           <w:b/>
           <w:sz w:val="28"/>
           <w:szCs w:val="28"/>
-          <w:lang w:val="en-US"/>
-        </w:rPr>
-      </w:pPr>
-      <w:proofErr w:type="gramStart"/>
-      <w:r>
-        <w:rPr>
-          <w:b/>
-          <w:sz w:val="28"/>
-          <w:szCs w:val="28"/>
-          <w:lang w:val="en-US"/>
+        </w:rPr>
+      </w:pPr>
+      <w:r>
+        <w:rPr>
+          <w:b/>
+          <w:sz w:val="28"/>
+          <w:szCs w:val="28"/>
         </w:rPr>
         <w:t>4.17</w:t>
       </w:r>
-      <w:proofErr w:type="gramEnd"/>
-      <w:r>
-        <w:rPr>
-          <w:b/>
-          <w:sz w:val="28"/>
-          <w:szCs w:val="28"/>
-          <w:lang w:val="en-US"/>
+      <w:r>
+        <w:rPr>
+          <w:b/>
+          <w:sz w:val="28"/>
+          <w:szCs w:val="28"/>
         </w:rPr>
         <w:tab/>
       </w:r>
@@ -5559,7 +5617,6 @@
           <w:b/>
           <w:sz w:val="28"/>
           <w:szCs w:val="28"/>
-          <w:lang w:val="en-US"/>
         </w:rPr>
         <w:t>:</w:t>
       </w:r>
@@ -6078,6 +6135,7 @@
           <w:sz w:val="28"/>
           <w:szCs w:val="28"/>
         </w:rPr>
+        <w:lastRenderedPageBreak/>
         <w:t>Средствам описания предметной области и способам организации диалога.</w:t>
       </w:r>
     </w:p>
@@ -6160,7 +6218,6 @@
           <w:sz w:val="28"/>
           <w:szCs w:val="28"/>
         </w:rPr>
-        <w:lastRenderedPageBreak/>
         <w:t>Перечень покупных программных средств и требования к их независимости от используемых средств вычислительной техники (СВТ) и операционной среды.</w:t>
       </w:r>
     </w:p>
@@ -6246,7 +6303,6 @@
           <w:b/>
           <w:sz w:val="28"/>
           <w:szCs w:val="28"/>
-          <w:lang w:val="en-US"/>
         </w:rPr>
       </w:pPr>
       <w:r>
@@ -6278,7 +6334,6 @@
           <w:b/>
           <w:sz w:val="28"/>
           <w:szCs w:val="28"/>
-          <w:lang w:val="en-US"/>
         </w:rPr>
         <w:t>:</w:t>
       </w:r>
@@ -6594,6 +6649,7 @@
     </w:p>
     <w:p>
       <w:r>
+        <w:lastRenderedPageBreak/>
         <w:t>3.</w:t>
       </w:r>
       <w:r>
@@ -6607,20 +6663,412 @@
       </w:r>
       <w:r>
         <w:tab/>
-        <w:t xml:space="preserve">Тестирование системы: на данном этапе проводится тестирование системы, включая функциональное тестирование, тестирование на </w:t>
+        <w:t>Тестирование системы: на данном этапе проводится тестирование системы, включая функциональное тестирование, тестирование на надежность, тестирование на безопасность и другие виды тестирования.</w:t>
+      </w:r>
+    </w:p>
+    <w:p>
+      <w:r>
+        <w:t>5.</w:t>
+      </w:r>
+      <w:r>
+        <w:tab/>
+        <w:t>Внедрение системы: на данном этапе происходит внедрение системы, включая установку системы на серверах, настройку системы, обучение пользователей и другие виды работ.</w:t>
+      </w:r>
+    </w:p>
+    <w:p>
+      <w:r>
+        <w:t>6.</w:t>
+      </w:r>
+      <w:r>
+        <w:tab/>
+        <w:t>Поддержка системы: на данном этапе происходит техническая поддержка системы, включая обновление системы, модернизацию системы, техническую поддержку пользователей и другие виды работ.</w:t>
+      </w:r>
+    </w:p>
+    <w:p>
+      <w:r>
+        <w:t>Содержание работ по созданию системы по теме: База данных жителей города, включает в себя следующие элементы:</w:t>
+      </w:r>
+    </w:p>
+    <w:p>
+      <w:pPr>
+        <w:pStyle w:val="ab"/>
+        <w:numPr>
+          <w:ilvl w:val="0"/>
+          <w:numId w:val="44"/>
+        </w:numPr>
+        <w:spacing w:after="0" w:line="240" w:lineRule="auto"/>
+        <w:ind w:left="0" w:firstLine="851"/>
+        <w:jc w:val="both"/>
+        <w:rPr>
+          <w:lang w:val="en-US"/>
+        </w:rPr>
+      </w:pPr>
+      <w:r>
+        <w:t>Анализ требований</w:t>
+      </w:r>
+      <w:r>
+        <w:rPr>
+          <w:lang w:val="en-US"/>
+        </w:rPr>
+        <w:t>;</w:t>
+      </w:r>
+    </w:p>
+    <w:p>
+      <w:pPr>
+        <w:pStyle w:val="ab"/>
+        <w:numPr>
+          <w:ilvl w:val="0"/>
+          <w:numId w:val="44"/>
+        </w:numPr>
+        <w:spacing w:after="0" w:line="240" w:lineRule="auto"/>
+        <w:ind w:left="0" w:firstLine="851"/>
+        <w:jc w:val="both"/>
+        <w:rPr>
+          <w:lang w:val="en-US"/>
+        </w:rPr>
+      </w:pPr>
+      <w:r>
+        <w:t>Проектирование системы</w:t>
+      </w:r>
+      <w:r>
+        <w:rPr>
+          <w:lang w:val="en-US"/>
+        </w:rPr>
+        <w:t>;</w:t>
+      </w:r>
+    </w:p>
+    <w:p>
+      <w:pPr>
+        <w:pStyle w:val="ab"/>
+        <w:numPr>
+          <w:ilvl w:val="0"/>
+          <w:numId w:val="44"/>
+        </w:numPr>
+        <w:spacing w:after="0" w:line="240" w:lineRule="auto"/>
+        <w:ind w:left="0" w:firstLine="851"/>
+        <w:jc w:val="both"/>
+        <w:rPr>
+          <w:lang w:val="en-US"/>
+        </w:rPr>
+      </w:pPr>
+      <w:r>
+        <w:t>Разработка системы</w:t>
+      </w:r>
+      <w:r>
+        <w:rPr>
+          <w:lang w:val="en-US"/>
+        </w:rPr>
+        <w:t>;</w:t>
+      </w:r>
+    </w:p>
+    <w:p>
+      <w:pPr>
+        <w:pStyle w:val="ab"/>
+        <w:numPr>
+          <w:ilvl w:val="0"/>
+          <w:numId w:val="44"/>
+        </w:numPr>
+        <w:spacing w:after="0" w:line="240" w:lineRule="auto"/>
+        <w:ind w:left="0" w:firstLine="851"/>
+        <w:jc w:val="both"/>
+        <w:rPr>
+          <w:lang w:val="en-US"/>
+        </w:rPr>
+      </w:pPr>
+      <w:r>
+        <w:t>Тестирование системы</w:t>
+      </w:r>
+      <w:r>
+        <w:rPr>
+          <w:lang w:val="en-US"/>
+        </w:rPr>
+        <w:t>;</w:t>
+      </w:r>
+    </w:p>
+    <w:p>
+      <w:pPr>
+        <w:pStyle w:val="ab"/>
+        <w:numPr>
+          <w:ilvl w:val="0"/>
+          <w:numId w:val="44"/>
+        </w:numPr>
+        <w:spacing w:after="0" w:line="240" w:lineRule="auto"/>
+        <w:ind w:left="0" w:firstLine="851"/>
+        <w:jc w:val="both"/>
+        <w:rPr>
+          <w:lang w:val="en-US"/>
+        </w:rPr>
+      </w:pPr>
+      <w:r>
+        <w:t>Внедрение системы</w:t>
+      </w:r>
+      <w:r>
+        <w:rPr>
+          <w:lang w:val="en-US"/>
+        </w:rPr>
+        <w:t>;</w:t>
+      </w:r>
+    </w:p>
+    <w:p>
+      <w:pPr>
+        <w:pStyle w:val="ab"/>
+        <w:numPr>
+          <w:ilvl w:val="0"/>
+          <w:numId w:val="44"/>
+        </w:numPr>
+        <w:spacing w:after="0" w:line="240" w:lineRule="auto"/>
+        <w:ind w:left="0" w:firstLine="851"/>
+        <w:jc w:val="both"/>
+      </w:pPr>
+      <w:r>
+        <w:t>Поддержка системы.</w:t>
+      </w:r>
+    </w:p>
+    <w:p>
+      <w:r>
+        <w:t>Также, в рамках работ по созданию системы по теме: База данных жителей города, могут быть выполнены дополнительные работы, такие как</w:t>
+      </w:r>
+      <w:r>
+        <w:t>:</w:t>
+      </w:r>
+    </w:p>
+    <w:p/>
+    <w:p>
+      <w:pPr>
+        <w:pStyle w:val="ab"/>
+        <w:numPr>
+          <w:ilvl w:val="0"/>
+          <w:numId w:val="45"/>
+        </w:numPr>
+        <w:spacing w:after="0" w:line="240" w:lineRule="auto"/>
+        <w:ind w:left="0" w:firstLine="851"/>
+        <w:jc w:val="both"/>
+        <w:rPr>
+          <w:lang w:val="en-US"/>
+        </w:rPr>
+      </w:pPr>
+      <w:r>
+        <w:t>Обучение пользователей</w:t>
+      </w:r>
+      <w:r>
+        <w:rPr>
+          <w:lang w:val="en-US"/>
+        </w:rPr>
+        <w:t>;</w:t>
+      </w:r>
+    </w:p>
+    <w:p>
+      <w:pPr>
+        <w:pStyle w:val="ab"/>
+        <w:numPr>
+          <w:ilvl w:val="0"/>
+          <w:numId w:val="45"/>
+        </w:numPr>
+        <w:spacing w:after="0" w:line="240" w:lineRule="auto"/>
+        <w:ind w:left="0" w:firstLine="851"/>
+        <w:jc w:val="both"/>
+        <w:rPr>
+          <w:lang w:val="en-US"/>
+        </w:rPr>
+      </w:pPr>
+      <w:r>
+        <w:t>Создание документации</w:t>
+      </w:r>
+      <w:r>
+        <w:rPr>
+          <w:lang w:val="en-US"/>
+        </w:rPr>
+        <w:t>;</w:t>
+      </w:r>
+    </w:p>
+    <w:p>
+      <w:pPr>
+        <w:pStyle w:val="ab"/>
+        <w:numPr>
+          <w:ilvl w:val="0"/>
+          <w:numId w:val="45"/>
+        </w:numPr>
+        <w:spacing w:after="0" w:line="240" w:lineRule="auto"/>
+        <w:ind w:left="0" w:firstLine="851"/>
+        <w:jc w:val="both"/>
+        <w:rPr>
+          <w:lang w:val="en-US"/>
+        </w:rPr>
+      </w:pPr>
+      <w:r>
+        <w:t>Оценка эффективности</w:t>
+      </w:r>
+      <w:r>
+        <w:rPr>
+          <w:lang w:val="en-US"/>
+        </w:rPr>
+        <w:t>;</w:t>
+      </w:r>
+    </w:p>
+    <w:p>
+      <w:pPr>
+        <w:pStyle w:val="ab"/>
+        <w:numPr>
+          <w:ilvl w:val="0"/>
+          <w:numId w:val="45"/>
+        </w:numPr>
+        <w:spacing w:after="0" w:line="240" w:lineRule="auto"/>
+        <w:ind w:left="0" w:firstLine="851"/>
+        <w:jc w:val="both"/>
+        <w:rPr>
+          <w:lang w:val="en-US"/>
+        </w:rPr>
+      </w:pPr>
+      <w:r>
+        <w:t>Оценка стоимости системы</w:t>
+      </w:r>
+      <w:r>
+        <w:rPr>
+          <w:lang w:val="en-US"/>
+        </w:rPr>
+        <w:t>;</w:t>
+      </w:r>
+    </w:p>
+    <w:p>
+      <w:pPr>
+        <w:pStyle w:val="ab"/>
+        <w:numPr>
+          <w:ilvl w:val="0"/>
+          <w:numId w:val="45"/>
+        </w:numPr>
+        <w:spacing w:after="0" w:line="240" w:lineRule="auto"/>
+        <w:ind w:left="0" w:firstLine="851"/>
+        <w:jc w:val="both"/>
+        <w:rPr>
+          <w:lang w:val="en-US"/>
+        </w:rPr>
+      </w:pPr>
+      <w:r>
+        <w:t>Оценка рисков системы</w:t>
+      </w:r>
+      <w:r>
+        <w:rPr>
+          <w:lang w:val="en-US"/>
+        </w:rPr>
+        <w:t>;</w:t>
+      </w:r>
+    </w:p>
+    <w:p>
+      <w:pPr>
+        <w:pStyle w:val="ab"/>
+        <w:numPr>
+          <w:ilvl w:val="0"/>
+          <w:numId w:val="45"/>
+        </w:numPr>
+        <w:spacing w:after="0" w:line="240" w:lineRule="auto"/>
+        <w:ind w:left="0" w:firstLine="851"/>
+        <w:jc w:val="both"/>
+        <w:rPr>
+          <w:lang w:val="en-US"/>
+        </w:rPr>
+      </w:pPr>
+      <w:r>
+        <w:t>Оценка соответствия требованиям законодательства</w:t>
+      </w:r>
+      <w:r>
+        <w:rPr>
+          <w:lang w:val="en-US"/>
+        </w:rPr>
+        <w:t>;</w:t>
+      </w:r>
+    </w:p>
+    <w:p>
+      <w:pPr>
+        <w:pStyle w:val="ab"/>
+        <w:numPr>
+          <w:ilvl w:val="0"/>
+          <w:numId w:val="45"/>
+        </w:numPr>
+        <w:spacing w:after="0" w:line="240" w:lineRule="auto"/>
+        <w:ind w:left="0" w:firstLine="851"/>
+        <w:jc w:val="both"/>
+      </w:pPr>
+      <w:r>
+        <w:t>Оценка соответствия требованиям стандартов и рекомендаций.</w:t>
+      </w:r>
+    </w:p>
+    <w:p/>
+    <w:p>
+      <w:pPr>
+        <w:rPr>
+          <w:b/>
+        </w:rPr>
+      </w:pPr>
+      <w:r>
+        <w:rPr>
+          <w:b/>
+        </w:rPr>
+        <w:t>5.2 Дополнительные мероприятия</w:t>
+      </w:r>
+      <w:r>
+        <w:rPr>
+          <w:b/>
+        </w:rPr>
+        <w:t>:</w:t>
+      </w:r>
+    </w:p>
+    <w:p>
+      <w:r>
+        <w:t xml:space="preserve">            1.</w:t>
+      </w:r>
+      <w:r>
+        <w:tab/>
+      </w:r>
+      <w:r>
+        <w:t>Обучение пользователей: для обеспечения эффективного использования системы, необходимо обучить пользователей, включая администраторов, сотрудников и жителей города.</w:t>
+      </w:r>
+    </w:p>
+    <w:p>
+      <w:r>
+        <w:t>2.</w:t>
+      </w:r>
+      <w:r>
+        <w:tab/>
+      </w:r>
+      <w:r>
+        <w:t>Создание документации: для обеспечения понимания системы и ее функций, необходимо создать полную документацию, включая руководство пользователя, техническую документацию и другие виды документов.</w:t>
+      </w:r>
+    </w:p>
+    <w:p>
+      <w:r>
+        <w:t>3.</w:t>
+      </w:r>
+      <w:r>
+        <w:tab/>
+      </w:r>
+      <w:r>
+        <w:t>Оценка эффективности системы: для оценки эффективности системы, необходимо провести анализ ее работы, включая анализ производительности, надежности и безопасности системы.</w:t>
+      </w:r>
+    </w:p>
+    <w:p>
+      <w:r>
+        <w:t>4.</w:t>
+      </w:r>
+      <w:r>
+        <w:tab/>
+      </w:r>
+      <w:r>
+        <w:t>Оценка стоимости системы: для оценки стоимости системы, необходимо провести анализ затрат на создание, поддержку и модернизацию системы.</w:t>
+      </w:r>
+    </w:p>
+    <w:p>
+      <w:r>
+        <w:t>5.</w:t>
+      </w:r>
+      <w:r>
+        <w:tab/>
+      </w:r>
+      <w:r>
+        <w:t xml:space="preserve">Оценка рисков системы: для оценки рисков системы, необходимо </w:t>
       </w:r>
       <w:r>
         <w:lastRenderedPageBreak/>
-        <w:t>надежность, тестирование на безопасность и другие виды тестирования.</w:t>
-      </w:r>
-    </w:p>
-    <w:p>
-      <w:r>
-        <w:t>5.</w:t>
-      </w:r>
-      <w:r>
-        <w:tab/>
-        <w:t>Внедрение системы: на данном этапе происходит внедрение системы, включая установку системы на серверах, настройку системы, обучение пользователей и другие виды работ.</w:t>
+        <w:t>провести анализ возможных угроз и рисков, связанных с работой системы.</w:t>
       </w:r>
     </w:p>
     <w:p>
@@ -6629,312 +7077,627 @@
       </w:r>
       <w:r>
         <w:tab/>
-        <w:t>Поддержка системы: на данном этапе происходит техническая поддержка системы, включая обновление системы, модернизацию системы, техническую поддержку пользователей и другие виды работ.</w:t>
-      </w:r>
-    </w:p>
-    <w:p/>
-    <w:p>
-      <w:r>
-        <w:t>Содержание работ по созданию системы по теме: База данных жителей города, включает в себя следующие элементы:</w:t>
-      </w:r>
-    </w:p>
-    <w:p/>
-    <w:p>
-      <w:r>
-        <w:t>* Анализ требований</w:t>
-      </w:r>
-      <w:r>
-        <w:t>;</w:t>
-      </w:r>
-    </w:p>
-    <w:p>
-      <w:r>
-        <w:t>* Проектирование системы</w:t>
-      </w:r>
-      <w:r>
-        <w:t>;</w:t>
-      </w:r>
-    </w:p>
-    <w:p>
-      <w:r>
-        <w:t>* Разработка системы</w:t>
-      </w:r>
-      <w:r>
-        <w:t>;</w:t>
-      </w:r>
-    </w:p>
-    <w:p>
-      <w:r>
-        <w:t>* Тестирование системы</w:t>
-      </w:r>
-      <w:r>
-        <w:t>;</w:t>
-      </w:r>
-    </w:p>
-    <w:p>
-      <w:r>
-        <w:t>* Внедрение системы</w:t>
-      </w:r>
-      <w:r>
-        <w:t>;</w:t>
-      </w:r>
-    </w:p>
-    <w:p>
-      <w:r>
-        <w:t>* Поддержка системы</w:t>
+      </w:r>
+      <w:r>
+        <w:t>Оценка соответствия требованиям законодательства: для оценки соответствия системы требованиям законодательства, необходимо провести анализ соответствия системы требованиям по защите персональных данных и другим требованиям законодательства.</w:t>
+      </w:r>
+    </w:p>
+    <w:p>
+      <w:r>
+        <w:t>7.</w:t>
+      </w:r>
+      <w:r>
+        <w:tab/>
+      </w:r>
+      <w:r>
+        <w:t>Оценка соответствия требованиям стандартов и рекомендаций: для оценки соответствия системы требованиям стандартов и рекомендаций, необходимо провести анализ соответствия системы требованиям стандартов и рекомендаций, таких как ISO, COBIT и других.</w:t>
+      </w:r>
+    </w:p>
+    <w:p>
+      <w:r>
+        <w:t>8.</w:t>
+      </w:r>
+      <w:r>
+        <w:tab/>
+      </w:r>
+      <w:r>
+        <w:t>Оценка соответствия требованиям пользователей: для оценки соответствия системы требованиям пользователей, необходимо провести анализ требований пользователей и их удовлетворения системой.</w:t>
+      </w:r>
+    </w:p>
+    <w:p>
+      <w:r>
+        <w:t>9.</w:t>
+      </w:r>
+      <w:r>
+        <w:tab/>
+      </w:r>
+      <w:r>
+        <w:t>Оценка возможностей системы: для оценки возможностей системы, необходимо провести анализ возможностей системы, включая возможность масштабирования, интеграции с другими системами и другие возможности.</w:t>
+      </w:r>
+    </w:p>
+    <w:p>
+      <w:r>
+        <w:t>10.</w:t>
+      </w:r>
+      <w:r>
+        <w:tab/>
+      </w:r>
+      <w:r>
+        <w:t>Оценка удобства использования системы: для оценки удобства использования системы, необходимо провести анализ удобства использования системы, включая удобство интерфейсов, удобство настройки системы и другие аспекты.</w:t>
+      </w:r>
+    </w:p>
+    <w:p>
+      <w:pPr>
+        <w:pStyle w:val="ab"/>
+        <w:spacing w:after="0" w:line="240" w:lineRule="auto"/>
+        <w:ind w:left="0" w:firstLine="851"/>
+        <w:jc w:val="both"/>
+        <w:rPr>
+          <w:sz w:val="28"/>
+          <w:szCs w:val="28"/>
+        </w:rPr>
+      </w:pPr>
+    </w:p>
+    <w:p>
+      <w:pPr>
+        <w:pStyle w:val="ab"/>
+        <w:spacing w:after="0" w:line="240" w:lineRule="auto"/>
+        <w:ind w:left="0" w:firstLine="851"/>
+        <w:jc w:val="both"/>
+        <w:rPr>
+          <w:b/>
+          <w:sz w:val="28"/>
+          <w:szCs w:val="28"/>
+        </w:rPr>
+      </w:pPr>
+      <w:r>
+        <w:rPr>
+          <w:b/>
+          <w:sz w:val="28"/>
+          <w:szCs w:val="28"/>
+        </w:rPr>
+        <w:t>6.</w:t>
+      </w:r>
+      <w:r>
+        <w:rPr>
+          <w:b/>
+          <w:sz w:val="28"/>
+          <w:szCs w:val="28"/>
+        </w:rPr>
+        <w:tab/>
+        <w:t>Порядок контроля и приемки системы</w:t>
+      </w:r>
+      <w:r>
+        <w:rPr>
+          <w:b/>
+          <w:sz w:val="28"/>
+          <w:szCs w:val="28"/>
+        </w:rPr>
+        <w:t>:</w:t>
+      </w:r>
+    </w:p>
+    <w:p>
+      <w:pPr>
+        <w:pStyle w:val="ab"/>
+        <w:spacing w:after="0" w:line="240" w:lineRule="auto"/>
+        <w:ind w:left="0" w:firstLine="851"/>
+        <w:jc w:val="both"/>
+      </w:pPr>
+      <w:r>
+        <w:t>1</w:t>
       </w:r>
       <w:r>
         <w:t>.</w:t>
       </w:r>
-    </w:p>
-    <w:p/>
-    <w:p>
-      <w:r>
-        <w:t>Также, в рамках работ по созданию системы по теме: База данных жителей города, могут быть выполнены дополнительные работы, такие как:</w:t>
-      </w:r>
-    </w:p>
-    <w:p/>
-    <w:p>
-      <w:r>
-        <w:t>* Обучение пользователей</w:t>
-      </w:r>
-      <w:r>
-        <w:t>;</w:t>
-      </w:r>
-    </w:p>
-    <w:p>
-      <w:r>
-        <w:t>* Создание документации</w:t>
-      </w:r>
-      <w:r>
-        <w:t>;</w:t>
-      </w:r>
-    </w:p>
-    <w:p>
-      <w:r>
-        <w:t>* Оценка эффективности системы</w:t>
-      </w:r>
-      <w:r>
-        <w:t>;</w:t>
-      </w:r>
-    </w:p>
-    <w:p>
-      <w:r>
-        <w:t>* Оценка стоимости системы</w:t>
-      </w:r>
-      <w:r>
-        <w:t>;</w:t>
-      </w:r>
-    </w:p>
-    <w:p>
-      <w:r>
-        <w:t>* Оценка рисков системы</w:t>
-      </w:r>
-      <w:r>
-        <w:t>;</w:t>
-      </w:r>
-    </w:p>
-    <w:p>
-      <w:r>
-        <w:t>* Оценка соответствия требованиям законодательства</w:t>
-      </w:r>
-      <w:r>
-        <w:t>;</w:t>
-      </w:r>
-    </w:p>
-    <w:p>
-      <w:r>
-        <w:t>* Оценка соответствия требованиям стандартов и рекомендаций.</w:t>
-      </w:r>
-    </w:p>
-    <w:p/>
-    <w:p>
-      <w:pPr>
-        <w:rPr>
-          <w:b/>
-        </w:rPr>
-      </w:pPr>
-      <w:r>
-        <w:rPr>
-          <w:b/>
-        </w:rPr>
-        <w:t>5.2 Дополнительные мероприятия</w:t>
-      </w:r>
-      <w:r>
-        <w:rPr>
-          <w:b/>
+      <w:r>
+        <w:tab/>
+      </w:r>
+      <w:r>
+        <w:t xml:space="preserve">Виды испытаний: </w:t>
+      </w:r>
+    </w:p>
+    <w:p>
+      <w:pPr>
+        <w:pStyle w:val="ab"/>
+        <w:numPr>
+          <w:ilvl w:val="0"/>
+          <w:numId w:val="46"/>
+        </w:numPr>
+        <w:spacing w:after="0" w:line="240" w:lineRule="auto"/>
+        <w:ind w:left="0" w:firstLine="851"/>
+        <w:jc w:val="both"/>
+      </w:pPr>
+      <w:r>
+        <w:t>Ф</w:t>
+      </w:r>
+      <w:r>
+        <w:t>ункциональное тестирование, тестирование производительности, тестирование безопасности. Состав испытаний будет включать в себя проверку работы базы данных, обработку большого объема информации, защиту данных от несанкционированного доступа и другие параметры в соответствии с действующими нормами.</w:t>
+      </w:r>
+      <w:r>
+        <w:br/>
+        <w:t>2</w:t>
+      </w:r>
+      <w:r>
+        <w:t>.</w:t>
+      </w:r>
+      <w:r>
+        <w:tab/>
+      </w:r>
+      <w:r>
+        <w:t>Общие требования к приемке работ:</w:t>
+      </w:r>
+    </w:p>
+    <w:p>
+      <w:pPr>
+        <w:pStyle w:val="ab"/>
+        <w:numPr>
+          <w:ilvl w:val="0"/>
+          <w:numId w:val="47"/>
+        </w:numPr>
+        <w:spacing w:after="0" w:line="240" w:lineRule="auto"/>
+        <w:ind w:left="0" w:firstLine="851"/>
+        <w:jc w:val="both"/>
+      </w:pPr>
+      <w:r>
+        <w:t>П</w:t>
+      </w:r>
+      <w:r>
+        <w:t>риемка работ будет осуществляться представителями городской администрации, органов статистики, социального обеспечения и других заинтересованных организаций. Приемочная документация будет согласовываться и утверждаться с участием всех заинтересованных сторон. Место и сроки проведения приемки будут определены после разработки банка данных.</w:t>
+      </w:r>
+      <w:r>
+        <w:br/>
+        <w:t>3</w:t>
+      </w:r>
+      <w:r>
+        <w:t>.</w:t>
+      </w:r>
+      <w:r>
+        <w:tab/>
+      </w:r>
+      <w:r>
+        <w:t>Статус приемочной комиссии:</w:t>
+      </w:r>
+    </w:p>
+    <w:p>
+      <w:pPr>
+        <w:pStyle w:val="ab"/>
+        <w:numPr>
+          <w:ilvl w:val="0"/>
+          <w:numId w:val="48"/>
+        </w:numPr>
+        <w:spacing w:after="0" w:line="240" w:lineRule="auto"/>
+        <w:ind w:left="0" w:firstLine="851"/>
+        <w:jc w:val="both"/>
+        <w:rPr>
+          <w:bCs/>
+          <w:sz w:val="28"/>
+          <w:szCs w:val="28"/>
+        </w:rPr>
+      </w:pPr>
+      <w:r>
+        <w:t>П</w:t>
+      </w:r>
+      <w:r>
+        <w:t>риемочная комиссия будет межведомственной, включая представителей городской администрации, органов статистики, социального обеспечения и других организаций, заинтересованных в использовании банка данных жителей города.</w:t>
+      </w:r>
+    </w:p>
+    <w:p>
+      <w:pPr>
+        <w:pStyle w:val="ab"/>
+        <w:spacing w:after="0" w:line="240" w:lineRule="auto"/>
+        <w:ind w:left="0" w:firstLine="851"/>
+        <w:jc w:val="both"/>
+        <w:rPr>
+          <w:b/>
+          <w:bCs/>
+          <w:sz w:val="28"/>
+          <w:szCs w:val="28"/>
+        </w:rPr>
+      </w:pPr>
+      <w:r>
+        <w:rPr>
+          <w:b/>
+          <w:bCs/>
+          <w:sz w:val="28"/>
+          <w:szCs w:val="28"/>
+        </w:rPr>
+        <w:t>7.</w:t>
+      </w:r>
+      <w:r>
+        <w:rPr>
+          <w:b/>
+          <w:bCs/>
+          <w:sz w:val="28"/>
+          <w:szCs w:val="28"/>
+        </w:rPr>
+        <w:tab/>
+        <w:t>Требования к составу и содержанию работ</w:t>
+      </w:r>
+      <w:r>
+        <w:rPr>
+          <w:b/>
+          <w:bCs/>
+          <w:sz w:val="28"/>
+          <w:szCs w:val="28"/>
         </w:rPr>
         <w:t>:</w:t>
       </w:r>
     </w:p>
     <w:p>
-      <w:r>
-        <w:t xml:space="preserve">            1.</w:t>
-      </w:r>
-      <w:r>
-        <w:tab/>
-      </w:r>
-      <w:r>
-        <w:t>Обучение пользователей: для обеспечения эффективного использования системы, необходимо обучить пользователей, включая администраторов, сотрудников и жителей города.</w:t>
-      </w:r>
-    </w:p>
-    <w:p>
-      <w:r>
-        <w:t>2.</w:t>
-      </w:r>
-      <w:r>
-        <w:tab/>
-      </w:r>
-      <w:r>
-        <w:t>Создание документации: для обеспечения понимания системы и ее функций, необходимо создать полную документацию, включая руководство пользователя, техническую документацию и другие виды документов.</w:t>
-      </w:r>
-    </w:p>
-    <w:p>
-      <w:r>
-        <w:t>3.</w:t>
-      </w:r>
-      <w:r>
-        <w:tab/>
-      </w:r>
-      <w:r>
-        <w:t>Оценка эффективности системы: для оценки эффективности системы, необходимо провести анализ ее работы, включая анализ производительности, надежности и безопасности системы.</w:t>
-      </w:r>
-    </w:p>
-    <w:p>
-      <w:r>
-        <w:t>4.</w:t>
-      </w:r>
-      <w:r>
-        <w:tab/>
-      </w:r>
-      <w:r>
-        <w:t>Оценка стоимости системы: для оценки стоимости системы, необходимо провести анализ затрат на создание, поддержку и модернизацию системы.</w:t>
-      </w:r>
-    </w:p>
-    <w:p>
-      <w:r>
-        <w:t>5.</w:t>
-      </w:r>
-      <w:r>
-        <w:tab/>
-      </w:r>
-      <w:r>
-        <w:t>Оценка рисков системы: для оценки рисков системы, необходимо провести анализ возможных угроз и рисков, связанных с работой системы.</w:t>
-      </w:r>
-    </w:p>
-    <w:p>
+      <w:pPr>
+        <w:pStyle w:val="ab"/>
+        <w:spacing w:after="0" w:line="240" w:lineRule="auto"/>
+        <w:ind w:left="0" w:firstLine="851"/>
+        <w:jc w:val="both"/>
+      </w:pPr>
+      <w:r>
+        <w:t>1</w:t>
+      </w:r>
+      <w:r>
+        <w:t>.</w:t>
+      </w:r>
+      <w:r>
+        <w:tab/>
+      </w:r>
+      <w:r>
+        <w:t>Перечень стадий и этапов работ, сроки их выполнения, перечень организаций-исполнителей и ссылки на документы, подтверждающие их участие в создании системы согласно ГОСТ 34.601. Определение ответственного (заказчик или разработчик) за проведение работ.</w:t>
+      </w:r>
+      <w:r>
+        <w:br/>
+        <w:t>2</w:t>
+      </w:r>
+      <w:r>
+        <w:t>.</w:t>
+      </w:r>
+      <w:r>
+        <w:tab/>
+      </w:r>
+      <w:r>
+        <w:t>Перечень документов по ГОСТ 34.201, предъявляемых по окончании соответствующих стадий и этапов работ.</w:t>
+      </w:r>
+      <w:r>
+        <w:br/>
+        <w:t>3</w:t>
+      </w:r>
+      <w:r>
+        <w:t>.</w:t>
+      </w:r>
+      <w:r>
+        <w:tab/>
+      </w:r>
+      <w:r>
+        <w:t>Вид и порядок проведения экспертизы технической документации, включая стадию, этап, объем проверяемой документации и организацию-эксперта.</w:t>
+      </w:r>
+      <w:r>
+        <w:br/>
+      </w:r>
       <w:r>
         <w:lastRenderedPageBreak/>
-        <w:t>6.</w:t>
-      </w:r>
-      <w:r>
-        <w:tab/>
-      </w:r>
-      <w:r>
-        <w:t>Оценка соответствия требованиям законодательства: для оценки соответствия системы требованиям законодательства, необходимо провести анализ соответствия системы требованиям по защите персональных данных и другим требованиям законодательства.</w:t>
-      </w:r>
-    </w:p>
-    <w:p>
-      <w:r>
-        <w:t>7.</w:t>
-      </w:r>
-      <w:r>
-        <w:tab/>
-      </w:r>
-      <w:r>
-        <w:t>Оценка соответствия требованиям стандартов и рекомендаций: для оценки соответствия системы требованиям стандартов и рекомендаций, необходимо провести анализ соответствия системы требованиям стандартов и рекомендаций, таких как ISO, COBIT и других.</w:t>
-      </w:r>
-    </w:p>
-    <w:p>
-      <w:r>
+        <w:t>4</w:t>
+      </w:r>
+      <w:r>
+        <w:t>.</w:t>
+      </w:r>
+      <w:r>
+        <w:tab/>
+      </w:r>
+      <w:r>
+        <w:t>Программа работ по обеспечению требуемого уровня надежности разрабатываемой системы, если требуется.</w:t>
+      </w:r>
+      <w:r>
+        <w:br/>
+        <w:t>5</w:t>
+      </w:r>
+      <w:r>
+        <w:t>.</w:t>
+      </w:r>
+      <w:r>
+        <w:tab/>
+      </w:r>
+      <w:r>
+        <w:t>Перечень работ по метрологическому обеспечению на всех стадиях создания системы с указанием их сроков выполнения и организаций-исполнителей, если требуется.</w:t>
+      </w:r>
+      <w:r>
+        <w:br/>
+      </w:r>
+    </w:p>
+    <w:p>
+      <w:pPr>
+        <w:pStyle w:val="ab"/>
+        <w:spacing w:after="0" w:line="240" w:lineRule="auto"/>
+        <w:ind w:left="0" w:firstLine="851"/>
+        <w:jc w:val="both"/>
+        <w:rPr>
+          <w:b/>
+          <w:bCs/>
+          <w:lang w:val="en-US"/>
+        </w:rPr>
+      </w:pPr>
+      <w:r>
+        <w:rPr>
+          <w:b/>
+          <w:bCs/>
+        </w:rPr>
+        <w:t>7.1</w:t>
+      </w:r>
+      <w:r>
+        <w:rPr>
+          <w:b/>
+          <w:bCs/>
+        </w:rPr>
+        <w:tab/>
+        <w:t>Основные мероприятия</w:t>
+      </w:r>
+      <w:r>
+        <w:rPr>
+          <w:b/>
+          <w:bCs/>
+          <w:lang w:val="en-US"/>
+        </w:rPr>
+        <w:t>:</w:t>
+      </w:r>
+    </w:p>
+    <w:p>
+      <w:pPr>
+        <w:pStyle w:val="ab"/>
+        <w:spacing w:after="0" w:line="240" w:lineRule="auto"/>
+        <w:ind w:left="0" w:firstLine="851"/>
+        <w:jc w:val="both"/>
+      </w:pPr>
+      <w:r>
+        <w:t>1</w:t>
+      </w:r>
+      <w:r>
+        <w:t>.</w:t>
+      </w:r>
+      <w:r>
+        <w:tab/>
+      </w:r>
+      <w:r>
+        <w:t>Приведение поступающей в систему информации к виду, пригодному для обработки с помощью ЭВМ в соответствии с требованиями к информационному и лингвистическому обеспечению. Исполнитель: специалисты по адаптации и обработке данных.</w:t>
+      </w:r>
+    </w:p>
+    <w:p>
+      <w:pPr>
+        <w:pStyle w:val="ab"/>
+        <w:spacing w:after="0" w:line="240" w:lineRule="auto"/>
+        <w:ind w:left="0" w:firstLine="851"/>
+        <w:jc w:val="both"/>
+      </w:pPr>
+    </w:p>
+    <w:p>
+      <w:pPr>
+        <w:pStyle w:val="ab"/>
+        <w:numPr>
+          <w:ilvl w:val="0"/>
+          <w:numId w:val="1"/>
+        </w:numPr>
+        <w:spacing w:after="0" w:line="240" w:lineRule="auto"/>
+        <w:ind w:left="0" w:firstLine="851"/>
+        <w:jc w:val="both"/>
+      </w:pPr>
+      <w:r>
+        <w:t>Изменения, которые необходимо осуществить в объекте автоматизации. Исполнитель: команда разработчиков системы.</w:t>
+      </w:r>
+    </w:p>
+    <w:p>
+      <w:pPr>
+        <w:pStyle w:val="ab"/>
+        <w:spacing w:after="0" w:line="240" w:lineRule="auto"/>
+        <w:ind w:left="0" w:firstLine="851"/>
+        <w:jc w:val="both"/>
+      </w:pPr>
+    </w:p>
+    <w:p>
+      <w:pPr>
+        <w:pStyle w:val="ab"/>
+        <w:numPr>
+          <w:ilvl w:val="0"/>
+          <w:numId w:val="1"/>
+        </w:numPr>
+        <w:spacing w:after="0" w:line="240" w:lineRule="auto"/>
+        <w:ind w:left="0" w:firstLine="851"/>
+        <w:jc w:val="both"/>
+      </w:pPr>
+      <w:r>
+        <w:t>Создание условий функционирования объекта автоматизации, при которых гарантируется соответствие создаваемой системы требованиям, содержащимся в ТЗ. Исполнитель: технические специалисты и инженеры по настройке систем.</w:t>
+      </w:r>
+    </w:p>
+    <w:p>
+      <w:pPr>
+        <w:pStyle w:val="ab"/>
+        <w:spacing w:after="0" w:line="240" w:lineRule="auto"/>
+        <w:ind w:left="0" w:firstLine="851"/>
+        <w:jc w:val="both"/>
+      </w:pPr>
+    </w:p>
+    <w:p>
+      <w:pPr>
+        <w:pStyle w:val="ab"/>
+        <w:numPr>
+          <w:ilvl w:val="0"/>
+          <w:numId w:val="1"/>
+        </w:numPr>
+        <w:spacing w:after="0" w:line="240" w:lineRule="auto"/>
+        <w:ind w:left="0" w:firstLine="851"/>
+        <w:jc w:val="both"/>
+      </w:pPr>
+      <w:r>
+        <w:t>Создание необходимых для функционирования системы подразделений и служб. Исполнитель: управляющий персонал и администрация объекта автоматизации.</w:t>
+      </w:r>
+    </w:p>
+    <w:p>
+      <w:pPr>
+        <w:pStyle w:val="ab"/>
+        <w:spacing w:after="0" w:line="240" w:lineRule="auto"/>
+        <w:ind w:left="0" w:firstLine="851"/>
+        <w:jc w:val="both"/>
+      </w:pPr>
+    </w:p>
+    <w:p>
+      <w:pPr>
+        <w:pStyle w:val="ab"/>
+        <w:numPr>
+          <w:ilvl w:val="0"/>
+          <w:numId w:val="1"/>
+        </w:numPr>
+        <w:spacing w:after="0" w:line="240" w:lineRule="auto"/>
+        <w:ind w:left="0" w:firstLine="851"/>
+        <w:jc w:val="both"/>
+      </w:pPr>
+      <w:r>
+        <w:t>Определение сроков и порядка комплектования штатов и обучения персонала. Исполнитель: отдел кадров и управляющий персонал.</w:t>
+      </w:r>
+    </w:p>
+    <w:p>
+      <w:pPr>
+        <w:pStyle w:val="ab"/>
+        <w:spacing w:after="0" w:line="240" w:lineRule="auto"/>
+        <w:ind w:left="0" w:firstLine="851"/>
+        <w:jc w:val="both"/>
+      </w:pPr>
+    </w:p>
+    <w:p>
+      <w:pPr>
+        <w:pStyle w:val="ab"/>
+        <w:spacing w:after="0" w:line="240" w:lineRule="auto"/>
+        <w:ind w:left="0" w:firstLine="851"/>
+        <w:jc w:val="both"/>
+        <w:rPr>
+          <w:b/>
+          <w:bCs/>
+        </w:rPr>
+      </w:pPr>
+      <w:r>
+        <w:rPr>
+          <w:b/>
+          <w:bCs/>
+        </w:rPr>
         <w:t>8.</w:t>
       </w:r>
       <w:r>
-        <w:tab/>
-      </w:r>
-      <w:r>
-        <w:t>Оценка соответствия требованиям пользователей: для оценки соответствия системы требованиям пользователей, необходимо провести анализ требований пользователей и их удовлетворения системой.</w:t>
-      </w:r>
-    </w:p>
-    <w:p>
-      <w:r>
+        <w:rPr>
+          <w:b/>
+          <w:bCs/>
+        </w:rPr>
+        <w:tab/>
+        <w:t>Требования к документированию</w:t>
+      </w:r>
+      <w:r>
+        <w:rPr>
+          <w:b/>
+          <w:bCs/>
+          <w:lang w:val="en-US"/>
+        </w:rPr>
+        <w:t>:</w:t>
+      </w:r>
+    </w:p>
+    <w:p>
+      <w:pPr>
+        <w:pStyle w:val="ab"/>
+        <w:spacing w:after="0" w:line="240" w:lineRule="auto"/>
+        <w:ind w:left="0" w:firstLine="851"/>
+        <w:jc w:val="both"/>
+      </w:pPr>
+      <w:r>
+        <w:t>1</w:t>
+      </w:r>
+      <w:r>
+        <w:t>.</w:t>
+      </w:r>
+      <w:r>
+        <w:tab/>
+      </w:r>
+      <w:r>
+        <w:t>Перечень подлежащих разработке комплектов и видов документов, согласованный разработчиком и заказчиком системы, соответствующих требованиям ГОСТ 34.201 и НТД отрасли заказчика. Также указываются требования к выпуску документов на машинных носителях и к микрофильмированию документации.</w:t>
+      </w:r>
+      <w:r>
+        <w:br/>
+      </w:r>
+      <w:r>
+        <w:br/>
+        <w:t>2</w:t>
+      </w:r>
+      <w:r>
+        <w:t>.</w:t>
+      </w:r>
+      <w:r>
+        <w:tab/>
+      </w:r>
+      <w:r>
+        <w:t>Требования по документированию комплектующих элементов межотраслевого применения в соответствии с требованиями ЕСКД и ЕСПД.</w:t>
+      </w:r>
+      <w:r>
+        <w:br/>
+      </w:r>
+      <w:r>
+        <w:br/>
+        <w:t>3</w:t>
+      </w:r>
+      <w:r>
+        <w:t>.</w:t>
+      </w:r>
+      <w:r>
+        <w:tab/>
+      </w:r>
+      <w:r>
+        <w:t>При отсутствии государственных стандартов, определяющих требования к документированию элементов системы, включаются дополнительные требования к составу и содержанию таких документов</w:t>
+      </w:r>
+      <w:r>
+        <w:t>.</w:t>
+      </w:r>
+    </w:p>
+    <w:p>
+      <w:pPr>
+        <w:pStyle w:val="ab"/>
+        <w:spacing w:after="0" w:line="240" w:lineRule="auto"/>
+        <w:ind w:left="0" w:firstLine="851"/>
+        <w:jc w:val="both"/>
+      </w:pPr>
+    </w:p>
+    <w:p>
+      <w:pPr>
+        <w:pStyle w:val="ab"/>
+        <w:spacing w:after="0" w:line="240" w:lineRule="auto"/>
+        <w:ind w:left="0" w:firstLine="851"/>
+        <w:jc w:val="both"/>
+        <w:rPr>
+          <w:b/>
+          <w:bCs/>
+          <w:sz w:val="28"/>
+          <w:szCs w:val="28"/>
+        </w:rPr>
+      </w:pPr>
+      <w:r>
+        <w:rPr>
+          <w:b/>
+          <w:bCs/>
+        </w:rPr>
         <w:t>9.</w:t>
       </w:r>
       <w:r>
-        <w:tab/>
-      </w:r>
-      <w:r>
-        <w:t>Оценка возможностей системы: для оценки возможностей системы, необходимо провести анализ возможностей системы, включая возможность масштабирования, интеграции с другими системами и другие возможности.</w:t>
-      </w:r>
-    </w:p>
-    <w:p>
-      <w:r>
-        <w:t>10.</w:t>
-      </w:r>
-      <w:r>
-        <w:tab/>
-      </w:r>
-      <w:r>
-        <w:t>Оценка удобства использования системы: для оценки удобства использования системы, необходимо провести анализ удобства использования системы, включая удобство интерфейсов, удобство настройки системы и другие аспекты.</w:t>
-      </w:r>
-    </w:p>
-    <w:p>
-      <w:pPr>
-        <w:pStyle w:val="ab"/>
-        <w:ind w:left="1440"/>
-        <w:rPr>
-          <w:sz w:val="28"/>
-          <w:szCs w:val="28"/>
-        </w:rPr>
-      </w:pPr>
-    </w:p>
-    <w:p>
-      <w:pPr>
-        <w:pStyle w:val="ab"/>
-        <w:ind w:left="1440"/>
-        <w:rPr>
-          <w:b/>
-          <w:sz w:val="28"/>
-          <w:szCs w:val="28"/>
-        </w:rPr>
-      </w:pPr>
-      <w:r>
-        <w:rPr>
-          <w:b/>
-          <w:sz w:val="28"/>
-          <w:szCs w:val="28"/>
-        </w:rPr>
-        <w:t>6.</w:t>
-      </w:r>
-      <w:r>
-        <w:rPr>
-          <w:b/>
-          <w:sz w:val="28"/>
-          <w:szCs w:val="28"/>
-        </w:rPr>
-        <w:tab/>
-        <w:t>Порядок контроля и приемки системы</w:t>
-      </w:r>
-      <w:r>
-        <w:rPr>
-          <w:b/>
-          <w:sz w:val="28"/>
-          <w:szCs w:val="28"/>
+        <w:rPr>
+          <w:b/>
+          <w:bCs/>
+        </w:rPr>
+        <w:tab/>
+        <w:t>Источники разработки</w:t>
+      </w:r>
+      <w:r>
+        <w:rPr>
+          <w:b/>
+          <w:bCs/>
+          <w:lang w:val="en-US"/>
         </w:rPr>
         <w:t>:</w:t>
       </w:r>
-    </w:p>
-    <w:p>
-      <w:pPr>
-        <w:pStyle w:val="ab"/>
-        <w:ind w:left="1440"/>
-        <w:rPr>
-          <w:sz w:val="28"/>
-          <w:szCs w:val="28"/>
-        </w:rPr>
-      </w:pPr>
-      <w:bookmarkStart w:id="0" w:name="_GoBack"/>
-      <w:bookmarkEnd w:id="0"/>
+      <w:r>
+        <w:rPr>
+          <w:b/>
+          <w:bCs/>
+        </w:rPr>
+        <w:br/>
+      </w:r>
     </w:p>
     <w:sectPr>
       <w:pgSz w:w="11906" w:h="16838"/>
@@ -6947,7 +7710,7 @@
 </file>
 
 <file path=word/endnotes.xml><?xml version="1.0" encoding="utf-8"?>
-<w:endnotes xmlns:wpc="http://schemas.microsoft.com/office/word/2010/wordprocessingCanvas" xmlns:cx="http://schemas.microsoft.com/office/drawing/2014/chartex" xmlns:cx1="http://schemas.microsoft.com/office/drawing/2015/9/8/chartex" xmlns:mc="http://schemas.openxmlformats.org/markup-compatibility/2006" xmlns:o="urn:schemas-microsoft-com:office:office" xmlns:r="http://schemas.openxmlformats.org/officeDocument/2006/relationships" xmlns:m="http://schemas.openxmlformats.org/officeDocument/2006/math" xmlns:v="urn:schemas-microsoft-com:vml" xmlns:wp14="http://schemas.microsoft.com/office/word/2010/wordprocessingDrawing" xmlns:wp="http://schemas.openxmlformats.org/drawingml/2006/wordprocessingDrawing" xmlns:w10="urn:schemas-microsoft-com:office:word" xmlns:w="http://schemas.openxmlformats.org/wordprocessingml/2006/main" xmlns:w14="http://schemas.microsoft.com/office/word/2010/wordml" xmlns:w15="http://schemas.microsoft.com/office/word/2012/wordml" xmlns:w16se="http://schemas.microsoft.com/office/word/2015/wordml/symex" xmlns:wpg="http://schemas.microsoft.com/office/word/2010/wordprocessingGroup" xmlns:wpi="http://schemas.microsoft.com/office/word/2010/wordprocessingInk" xmlns:wne="http://schemas.microsoft.com/office/word/2006/wordml" xmlns:wps="http://schemas.microsoft.com/office/word/2010/wordprocessingShape" mc:Ignorable="w14 w15 w16se wp14">
+<w:endnotes xmlns:wpc="http://schemas.microsoft.com/office/word/2010/wordprocessingCanvas" xmlns:cx="http://schemas.microsoft.com/office/drawing/2014/chartex" xmlns:cx1="http://schemas.microsoft.com/office/drawing/2015/9/8/chartex" xmlns:cx2="http://schemas.microsoft.com/office/drawing/2015/10/21/chartex" xmlns:cx3="http://schemas.microsoft.com/office/drawing/2016/5/9/chartex" xmlns:cx4="http://schemas.microsoft.com/office/drawing/2016/5/10/chartex" xmlns:cx5="http://schemas.microsoft.com/office/drawing/2016/5/11/chartex" xmlns:cx6="http://schemas.microsoft.com/office/drawing/2016/5/12/chartex" xmlns:cx7="http://schemas.microsoft.com/office/drawing/2016/5/13/chartex" xmlns:cx8="http://schemas.microsoft.com/office/drawing/2016/5/14/chartex" xmlns:mc="http://schemas.openxmlformats.org/markup-compatibility/2006" xmlns:aink="http://schemas.microsoft.com/office/drawing/2016/ink" xmlns:am3d="http://schemas.microsoft.com/office/drawing/2017/model3d" xmlns:o="urn:schemas-microsoft-com:office:office" xmlns:r="http://schemas.openxmlformats.org/officeDocument/2006/relationships" xmlns:m="http://schemas.openxmlformats.org/officeDocument/2006/math" xmlns:v="urn:schemas-microsoft-com:vml" xmlns:wp14="http://schemas.microsoft.com/office/word/2010/wordprocessingDrawing" xmlns:wp="http://schemas.openxmlformats.org/drawingml/2006/wordprocessingDrawing" xmlns:w10="urn:schemas-microsoft-com:office:word" xmlns:w="http://schemas.openxmlformats.org/wordprocessingml/2006/main" xmlns:w14="http://schemas.microsoft.com/office/word/2010/wordml" xmlns:w15="http://schemas.microsoft.com/office/word/2012/wordml" xmlns:w16cex="http://schemas.microsoft.com/office/word/2018/wordml/cex" xmlns:w16cid="http://schemas.microsoft.com/office/word/2016/wordml/cid" xmlns:w16="http://schemas.microsoft.com/office/word/2018/wordml" xmlns:w16sdtdh="http://schemas.microsoft.com/office/word/2020/wordml/sdtdatahash" xmlns:w16se="http://schemas.microsoft.com/office/word/2015/wordml/symex" xmlns:wpg="http://schemas.microsoft.com/office/word/2010/wordprocessingGroup" xmlns:wpi="http://schemas.microsoft.com/office/word/2010/wordprocessingInk" xmlns:wne="http://schemas.microsoft.com/office/word/2006/wordml" xmlns:wps="http://schemas.microsoft.com/office/word/2010/wordprocessingShape" mc:Ignorable="w14 w15 w16se w16cid w16 w16cex w16sdtdh wp14">
   <w:endnote w:type="separator" w:id="-1">
     <w:p>
       <w:r>
@@ -6966,7 +7729,7 @@
 </file>
 
 <file path=word/footnotes.xml><?xml version="1.0" encoding="utf-8"?>
-<w:footnotes xmlns:wpc="http://schemas.microsoft.com/office/word/2010/wordprocessingCanvas" xmlns:cx="http://schemas.microsoft.com/office/drawing/2014/chartex" xmlns:cx1="http://schemas.microsoft.com/office/drawing/2015/9/8/chartex" xmlns:mc="http://schemas.openxmlformats.org/markup-compatibility/2006" xmlns:o="urn:schemas-microsoft-com:office:office" xmlns:r="http://schemas.openxmlformats.org/officeDocument/2006/relationships" xmlns:m="http://schemas.openxmlformats.org/officeDocument/2006/math" xmlns:v="urn:schemas-microsoft-com:vml" xmlns:wp14="http://schemas.microsoft.com/office/word/2010/wordprocessingDrawing" xmlns:wp="http://schemas.openxmlformats.org/drawingml/2006/wordprocessingDrawing" xmlns:w10="urn:schemas-microsoft-com:office:word" xmlns:w="http://schemas.openxmlformats.org/wordprocessingml/2006/main" xmlns:w14="http://schemas.microsoft.com/office/word/2010/wordml" xmlns:w15="http://schemas.microsoft.com/office/word/2012/wordml" xmlns:w16se="http://schemas.microsoft.com/office/word/2015/wordml/symex" xmlns:wpg="http://schemas.microsoft.com/office/word/2010/wordprocessingGroup" xmlns:wpi="http://schemas.microsoft.com/office/word/2010/wordprocessingInk" xmlns:wne="http://schemas.microsoft.com/office/word/2006/wordml" xmlns:wps="http://schemas.microsoft.com/office/word/2010/wordprocessingShape" mc:Ignorable="w14 w15 w16se wp14">
+<w:footnotes xmlns:wpc="http://schemas.microsoft.com/office/word/2010/wordprocessingCanvas" xmlns:cx="http://schemas.microsoft.com/office/drawing/2014/chartex" xmlns:cx1="http://schemas.microsoft.com/office/drawing/2015/9/8/chartex" xmlns:cx2="http://schemas.microsoft.com/office/drawing/2015/10/21/chartex" xmlns:cx3="http://schemas.microsoft.com/office/drawing/2016/5/9/chartex" xmlns:cx4="http://schemas.microsoft.com/office/drawing/2016/5/10/chartex" xmlns:cx5="http://schemas.microsoft.com/office/drawing/2016/5/11/chartex" xmlns:cx6="http://schemas.microsoft.com/office/drawing/2016/5/12/chartex" xmlns:cx7="http://schemas.microsoft.com/office/drawing/2016/5/13/chartex" xmlns:cx8="http://schemas.microsoft.com/office/drawing/2016/5/14/chartex" xmlns:mc="http://schemas.openxmlformats.org/markup-compatibility/2006" xmlns:aink="http://schemas.microsoft.com/office/drawing/2016/ink" xmlns:am3d="http://schemas.microsoft.com/office/drawing/2017/model3d" xmlns:o="urn:schemas-microsoft-com:office:office" xmlns:r="http://schemas.openxmlformats.org/officeDocument/2006/relationships" xmlns:m="http://schemas.openxmlformats.org/officeDocument/2006/math" xmlns:v="urn:schemas-microsoft-com:vml" xmlns:wp14="http://schemas.microsoft.com/office/word/2010/wordprocessingDrawing" xmlns:wp="http://schemas.openxmlformats.org/drawingml/2006/wordprocessingDrawing" xmlns:w10="urn:schemas-microsoft-com:office:word" xmlns:w="http://schemas.openxmlformats.org/wordprocessingml/2006/main" xmlns:w14="http://schemas.microsoft.com/office/word/2010/wordml" xmlns:w15="http://schemas.microsoft.com/office/word/2012/wordml" xmlns:w16cex="http://schemas.microsoft.com/office/word/2018/wordml/cex" xmlns:w16cid="http://schemas.microsoft.com/office/word/2016/wordml/cid" xmlns:w16="http://schemas.microsoft.com/office/word/2018/wordml" xmlns:w16sdtdh="http://schemas.microsoft.com/office/word/2020/wordml/sdtdatahash" xmlns:w16se="http://schemas.microsoft.com/office/word/2015/wordml/symex" xmlns:wpg="http://schemas.microsoft.com/office/word/2010/wordprocessingGroup" xmlns:wpi="http://schemas.microsoft.com/office/word/2010/wordprocessingInk" xmlns:wne="http://schemas.microsoft.com/office/word/2006/wordml" xmlns:wps="http://schemas.microsoft.com/office/word/2010/wordprocessingShape" mc:Ignorable="w14 w15 w16se w16cid w16 w16cex w16sdtdh wp14">
   <w:footnote w:type="separator" w:id="-1">
     <w:p>
       <w:r>
@@ -6985,7 +7748,7 @@
 </file>
 
 <file path=word/header1.xml><?xml version="1.0" encoding="utf-8"?>
-<w:hdr xmlns:wpc="http://schemas.microsoft.com/office/word/2010/wordprocessingCanvas" xmlns:cx="http://schemas.microsoft.com/office/drawing/2014/chartex" xmlns:cx1="http://schemas.microsoft.com/office/drawing/2015/9/8/chartex" xmlns:mc="http://schemas.openxmlformats.org/markup-compatibility/2006" xmlns:o="urn:schemas-microsoft-com:office:office" xmlns:r="http://schemas.openxmlformats.org/officeDocument/2006/relationships" xmlns:m="http://schemas.openxmlformats.org/officeDocument/2006/math" xmlns:v="urn:schemas-microsoft-com:vml" xmlns:wp14="http://schemas.microsoft.com/office/word/2010/wordprocessingDrawing" xmlns:wp="http://schemas.openxmlformats.org/drawingml/2006/wordprocessingDrawing" xmlns:w10="urn:schemas-microsoft-com:office:word" xmlns:w="http://schemas.openxmlformats.org/wordprocessingml/2006/main" xmlns:w14="http://schemas.microsoft.com/office/word/2010/wordml" xmlns:w15="http://schemas.microsoft.com/office/word/2012/wordml" xmlns:w16se="http://schemas.microsoft.com/office/word/2015/wordml/symex" xmlns:wpg="http://schemas.microsoft.com/office/word/2010/wordprocessingGroup" xmlns:wpi="http://schemas.microsoft.com/office/word/2010/wordprocessingInk" xmlns:wne="http://schemas.microsoft.com/office/word/2006/wordml" xmlns:wps="http://schemas.microsoft.com/office/word/2010/wordprocessingShape" mc:Ignorable="w14 w15 w16se wp14">
+<w:hdr xmlns:wpc="http://schemas.microsoft.com/office/word/2010/wordprocessingCanvas" xmlns:cx="http://schemas.microsoft.com/office/drawing/2014/chartex" xmlns:cx1="http://schemas.microsoft.com/office/drawing/2015/9/8/chartex" xmlns:cx2="http://schemas.microsoft.com/office/drawing/2015/10/21/chartex" xmlns:cx3="http://schemas.microsoft.com/office/drawing/2016/5/9/chartex" xmlns:cx4="http://schemas.microsoft.com/office/drawing/2016/5/10/chartex" xmlns:cx5="http://schemas.microsoft.com/office/drawing/2016/5/11/chartex" xmlns:cx6="http://schemas.microsoft.com/office/drawing/2016/5/12/chartex" xmlns:cx7="http://schemas.microsoft.com/office/drawing/2016/5/13/chartex" xmlns:cx8="http://schemas.microsoft.com/office/drawing/2016/5/14/chartex" xmlns:mc="http://schemas.openxmlformats.org/markup-compatibility/2006" xmlns:aink="http://schemas.microsoft.com/office/drawing/2016/ink" xmlns:am3d="http://schemas.microsoft.com/office/drawing/2017/model3d" xmlns:o="urn:schemas-microsoft-com:office:office" xmlns:r="http://schemas.openxmlformats.org/officeDocument/2006/relationships" xmlns:m="http://schemas.openxmlformats.org/officeDocument/2006/math" xmlns:v="urn:schemas-microsoft-com:vml" xmlns:wp14="http://schemas.microsoft.com/office/word/2010/wordprocessingDrawing" xmlns:wp="http://schemas.openxmlformats.org/drawingml/2006/wordprocessingDrawing" xmlns:w10="urn:schemas-microsoft-com:office:word" xmlns:w="http://schemas.openxmlformats.org/wordprocessingml/2006/main" xmlns:w14="http://schemas.microsoft.com/office/word/2010/wordml" xmlns:w15="http://schemas.microsoft.com/office/word/2012/wordml" xmlns:w16cex="http://schemas.microsoft.com/office/word/2018/wordml/cex" xmlns:w16cid="http://schemas.microsoft.com/office/word/2016/wordml/cid" xmlns:w16="http://schemas.microsoft.com/office/word/2018/wordml" xmlns:w16sdtdh="http://schemas.microsoft.com/office/word/2020/wordml/sdtdatahash" xmlns:w16se="http://schemas.microsoft.com/office/word/2015/wordml/symex" xmlns:wpg="http://schemas.microsoft.com/office/word/2010/wordprocessingGroup" xmlns:wpi="http://schemas.microsoft.com/office/word/2010/wordprocessingInk" xmlns:wne="http://schemas.microsoft.com/office/word/2006/wordml" xmlns:wps="http://schemas.microsoft.com/office/word/2010/wordprocessingShape" mc:Ignorable="w14 w15 w16se w16cid w16 w16cex w16sdtdh wp14">
   <w:sdt>
     <w:sdtPr>
       <w:id w:val="1394160667"/>
@@ -7031,7 +7794,7 @@
 </file>
 
 <file path=word/numbering.xml><?xml version="1.0" encoding="utf-8"?>
-<w:numbering xmlns:wpc="http://schemas.microsoft.com/office/word/2010/wordprocessingCanvas" xmlns:cx="http://schemas.microsoft.com/office/drawing/2014/chartex" xmlns:cx1="http://schemas.microsoft.com/office/drawing/2015/9/8/chartex" xmlns:mc="http://schemas.openxmlformats.org/markup-compatibility/2006" xmlns:o="urn:schemas-microsoft-com:office:office" xmlns:r="http://schemas.openxmlformats.org/officeDocument/2006/relationships" xmlns:m="http://schemas.openxmlformats.org/officeDocument/2006/math" xmlns:v="urn:schemas-microsoft-com:vml" xmlns:wp14="http://schemas.microsoft.com/office/word/2010/wordprocessingDrawing" xmlns:wp="http://schemas.openxmlformats.org/drawingml/2006/wordprocessingDrawing" xmlns:w10="urn:schemas-microsoft-com:office:word" xmlns:w="http://schemas.openxmlformats.org/wordprocessingml/2006/main" xmlns:w14="http://schemas.microsoft.com/office/word/2010/wordml" xmlns:w15="http://schemas.microsoft.com/office/word/2012/wordml" xmlns:w16se="http://schemas.microsoft.com/office/word/2015/wordml/symex" xmlns:wpg="http://schemas.microsoft.com/office/word/2010/wordprocessingGroup" xmlns:wpi="http://schemas.microsoft.com/office/word/2010/wordprocessingInk" xmlns:wne="http://schemas.microsoft.com/office/word/2006/wordml" xmlns:wps="http://schemas.microsoft.com/office/word/2010/wordprocessingShape" mc:Ignorable="w14 w15 w16se wp14">
+<w:numbering xmlns:wpc="http://schemas.microsoft.com/office/word/2010/wordprocessingCanvas" xmlns:cx="http://schemas.microsoft.com/office/drawing/2014/chartex" xmlns:cx1="http://schemas.microsoft.com/office/drawing/2015/9/8/chartex" xmlns:cx2="http://schemas.microsoft.com/office/drawing/2015/10/21/chartex" xmlns:cx3="http://schemas.microsoft.com/office/drawing/2016/5/9/chartex" xmlns:cx4="http://schemas.microsoft.com/office/drawing/2016/5/10/chartex" xmlns:cx5="http://schemas.microsoft.com/office/drawing/2016/5/11/chartex" xmlns:cx6="http://schemas.microsoft.com/office/drawing/2016/5/12/chartex" xmlns:cx7="http://schemas.microsoft.com/office/drawing/2016/5/13/chartex" xmlns:cx8="http://schemas.microsoft.com/office/drawing/2016/5/14/chartex" xmlns:mc="http://schemas.openxmlformats.org/markup-compatibility/2006" xmlns:aink="http://schemas.microsoft.com/office/drawing/2016/ink" xmlns:am3d="http://schemas.microsoft.com/office/drawing/2017/model3d" xmlns:o="urn:schemas-microsoft-com:office:office" xmlns:r="http://schemas.openxmlformats.org/officeDocument/2006/relationships" xmlns:m="http://schemas.openxmlformats.org/officeDocument/2006/math" xmlns:v="urn:schemas-microsoft-com:vml" xmlns:wp14="http://schemas.microsoft.com/office/word/2010/wordprocessingDrawing" xmlns:wp="http://schemas.openxmlformats.org/drawingml/2006/wordprocessingDrawing" xmlns:w10="urn:schemas-microsoft-com:office:word" xmlns:w="http://schemas.openxmlformats.org/wordprocessingml/2006/main" xmlns:w14="http://schemas.microsoft.com/office/word/2010/wordml" xmlns:w15="http://schemas.microsoft.com/office/word/2012/wordml" xmlns:w16cex="http://schemas.microsoft.com/office/word/2018/wordml/cex" xmlns:w16cid="http://schemas.microsoft.com/office/word/2016/wordml/cid" xmlns:w16="http://schemas.microsoft.com/office/word/2018/wordml" xmlns:w16sdtdh="http://schemas.microsoft.com/office/word/2020/wordml/sdtdatahash" xmlns:w16se="http://schemas.microsoft.com/office/word/2015/wordml/symex" xmlns:wpg="http://schemas.microsoft.com/office/word/2010/wordprocessingGroup" xmlns:wpi="http://schemas.microsoft.com/office/word/2010/wordprocessingInk" xmlns:wne="http://schemas.microsoft.com/office/word/2006/wordml" xmlns:wps="http://schemas.microsoft.com/office/word/2010/wordprocessingShape" mc:Ignorable="w14 w15 w16se w16cid w16 w16cex w16sdtdh wp14">
   <w:abstractNum w:abstractNumId="0" w15:restartNumberingAfterBreak="0">
     <w:nsid w:val="02A35BA1"/>
     <w:multiLevelType w:val="hybridMultilevel"/>
@@ -7711,6 +8474,119 @@
     </w:lvl>
   </w:abstractNum>
   <w:abstractNum w:abstractNumId="6" w15:restartNumberingAfterBreak="0">
+    <w:nsid w:val="15580E52"/>
+    <w:multiLevelType w:val="hybridMultilevel"/>
+    <w:tmpl w:val="16E47DAE"/>
+    <w:lvl w:ilvl="0" w:tplc="A75E4914">
+      <w:start w:val="1"/>
+      <w:numFmt w:val="bullet"/>
+      <w:lvlText w:val=""/>
+      <w:lvlJc w:val="left"/>
+      <w:pPr>
+        <w:ind w:left="2160" w:hanging="360"/>
+      </w:pPr>
+      <w:rPr>
+        <w:rFonts w:ascii="Symbol" w:hAnsi="Symbol" w:hint="default"/>
+      </w:rPr>
+    </w:lvl>
+    <w:lvl w:ilvl="1" w:tplc="04190003" w:tentative="1">
+      <w:start w:val="1"/>
+      <w:numFmt w:val="bullet"/>
+      <w:lvlText w:val="o"/>
+      <w:lvlJc w:val="left"/>
+      <w:pPr>
+        <w:ind w:left="2880" w:hanging="360"/>
+      </w:pPr>
+      <w:rPr>
+        <w:rFonts w:ascii="Courier New" w:hAnsi="Courier New" w:cs="Courier New" w:hint="default"/>
+      </w:rPr>
+    </w:lvl>
+    <w:lvl w:ilvl="2" w:tplc="04190005" w:tentative="1">
+      <w:start w:val="1"/>
+      <w:numFmt w:val="bullet"/>
+      <w:lvlText w:val=""/>
+      <w:lvlJc w:val="left"/>
+      <w:pPr>
+        <w:ind w:left="3600" w:hanging="360"/>
+      </w:pPr>
+      <w:rPr>
+        <w:rFonts w:ascii="Wingdings" w:hAnsi="Wingdings" w:hint="default"/>
+      </w:rPr>
+    </w:lvl>
+    <w:lvl w:ilvl="3" w:tplc="04190001" w:tentative="1">
+      <w:start w:val="1"/>
+      <w:numFmt w:val="bullet"/>
+      <w:lvlText w:val=""/>
+      <w:lvlJc w:val="left"/>
+      <w:pPr>
+        <w:ind w:left="4320" w:hanging="360"/>
+      </w:pPr>
+      <w:rPr>
+        <w:rFonts w:ascii="Symbol" w:hAnsi="Symbol" w:hint="default"/>
+      </w:rPr>
+    </w:lvl>
+    <w:lvl w:ilvl="4" w:tplc="04190003" w:tentative="1">
+      <w:start w:val="1"/>
+      <w:numFmt w:val="bullet"/>
+      <w:lvlText w:val="o"/>
+      <w:lvlJc w:val="left"/>
+      <w:pPr>
+        <w:ind w:left="5040" w:hanging="360"/>
+      </w:pPr>
+      <w:rPr>
+        <w:rFonts w:ascii="Courier New" w:hAnsi="Courier New" w:cs="Courier New" w:hint="default"/>
+      </w:rPr>
+    </w:lvl>
+    <w:lvl w:ilvl="5" w:tplc="04190005" w:tentative="1">
+      <w:start w:val="1"/>
+      <w:numFmt w:val="bullet"/>
+      <w:lvlText w:val=""/>
+      <w:lvlJc w:val="left"/>
+      <w:pPr>
+        <w:ind w:left="5760" w:hanging="360"/>
+      </w:pPr>
+      <w:rPr>
+        <w:rFonts w:ascii="Wingdings" w:hAnsi="Wingdings" w:hint="default"/>
+      </w:rPr>
+    </w:lvl>
+    <w:lvl w:ilvl="6" w:tplc="04190001" w:tentative="1">
+      <w:start w:val="1"/>
+      <w:numFmt w:val="bullet"/>
+      <w:lvlText w:val=""/>
+      <w:lvlJc w:val="left"/>
+      <w:pPr>
+        <w:ind w:left="6480" w:hanging="360"/>
+      </w:pPr>
+      <w:rPr>
+        <w:rFonts w:ascii="Symbol" w:hAnsi="Symbol" w:hint="default"/>
+      </w:rPr>
+    </w:lvl>
+    <w:lvl w:ilvl="7" w:tplc="04190003" w:tentative="1">
+      <w:start w:val="1"/>
+      <w:numFmt w:val="bullet"/>
+      <w:lvlText w:val="o"/>
+      <w:lvlJc w:val="left"/>
+      <w:pPr>
+        <w:ind w:left="7200" w:hanging="360"/>
+      </w:pPr>
+      <w:rPr>
+        <w:rFonts w:ascii="Courier New" w:hAnsi="Courier New" w:cs="Courier New" w:hint="default"/>
+      </w:rPr>
+    </w:lvl>
+    <w:lvl w:ilvl="8" w:tplc="04190005" w:tentative="1">
+      <w:start w:val="1"/>
+      <w:numFmt w:val="bullet"/>
+      <w:lvlText w:val=""/>
+      <w:lvlJc w:val="left"/>
+      <w:pPr>
+        <w:ind w:left="7920" w:hanging="360"/>
+      </w:pPr>
+      <w:rPr>
+        <w:rFonts w:ascii="Wingdings" w:hAnsi="Wingdings" w:hint="default"/>
+      </w:rPr>
+    </w:lvl>
+  </w:abstractNum>
+  <w:abstractNum w:abstractNumId="7" w15:restartNumberingAfterBreak="0">
     <w:nsid w:val="157B367C"/>
     <w:multiLevelType w:val="hybridMultilevel"/>
     <w:tmpl w:val="BF883F7A"/>
@@ -7823,7 +8699,233 @@
       </w:rPr>
     </w:lvl>
   </w:abstractNum>
-  <w:abstractNum w:abstractNumId="7" w15:restartNumberingAfterBreak="0">
+  <w:abstractNum w:abstractNumId="8" w15:restartNumberingAfterBreak="0">
+    <w:nsid w:val="19C13B01"/>
+    <w:multiLevelType w:val="hybridMultilevel"/>
+    <w:tmpl w:val="C40EDB3A"/>
+    <w:lvl w:ilvl="0" w:tplc="A75E4914">
+      <w:start w:val="1"/>
+      <w:numFmt w:val="bullet"/>
+      <w:lvlText w:val=""/>
+      <w:lvlJc w:val="left"/>
+      <w:pPr>
+        <w:ind w:left="2160" w:hanging="360"/>
+      </w:pPr>
+      <w:rPr>
+        <w:rFonts w:ascii="Symbol" w:hAnsi="Symbol" w:hint="default"/>
+      </w:rPr>
+    </w:lvl>
+    <w:lvl w:ilvl="1" w:tplc="04190003" w:tentative="1">
+      <w:start w:val="1"/>
+      <w:numFmt w:val="bullet"/>
+      <w:lvlText w:val="o"/>
+      <w:lvlJc w:val="left"/>
+      <w:pPr>
+        <w:ind w:left="2880" w:hanging="360"/>
+      </w:pPr>
+      <w:rPr>
+        <w:rFonts w:ascii="Courier New" w:hAnsi="Courier New" w:cs="Courier New" w:hint="default"/>
+      </w:rPr>
+    </w:lvl>
+    <w:lvl w:ilvl="2" w:tplc="04190005" w:tentative="1">
+      <w:start w:val="1"/>
+      <w:numFmt w:val="bullet"/>
+      <w:lvlText w:val=""/>
+      <w:lvlJc w:val="left"/>
+      <w:pPr>
+        <w:ind w:left="3600" w:hanging="360"/>
+      </w:pPr>
+      <w:rPr>
+        <w:rFonts w:ascii="Wingdings" w:hAnsi="Wingdings" w:hint="default"/>
+      </w:rPr>
+    </w:lvl>
+    <w:lvl w:ilvl="3" w:tplc="04190001" w:tentative="1">
+      <w:start w:val="1"/>
+      <w:numFmt w:val="bullet"/>
+      <w:lvlText w:val=""/>
+      <w:lvlJc w:val="left"/>
+      <w:pPr>
+        <w:ind w:left="4320" w:hanging="360"/>
+      </w:pPr>
+      <w:rPr>
+        <w:rFonts w:ascii="Symbol" w:hAnsi="Symbol" w:hint="default"/>
+      </w:rPr>
+    </w:lvl>
+    <w:lvl w:ilvl="4" w:tplc="04190003" w:tentative="1">
+      <w:start w:val="1"/>
+      <w:numFmt w:val="bullet"/>
+      <w:lvlText w:val="o"/>
+      <w:lvlJc w:val="left"/>
+      <w:pPr>
+        <w:ind w:left="5040" w:hanging="360"/>
+      </w:pPr>
+      <w:rPr>
+        <w:rFonts w:ascii="Courier New" w:hAnsi="Courier New" w:cs="Courier New" w:hint="default"/>
+      </w:rPr>
+    </w:lvl>
+    <w:lvl w:ilvl="5" w:tplc="04190005" w:tentative="1">
+      <w:start w:val="1"/>
+      <w:numFmt w:val="bullet"/>
+      <w:lvlText w:val=""/>
+      <w:lvlJc w:val="left"/>
+      <w:pPr>
+        <w:ind w:left="5760" w:hanging="360"/>
+      </w:pPr>
+      <w:rPr>
+        <w:rFonts w:ascii="Wingdings" w:hAnsi="Wingdings" w:hint="default"/>
+      </w:rPr>
+    </w:lvl>
+    <w:lvl w:ilvl="6" w:tplc="04190001" w:tentative="1">
+      <w:start w:val="1"/>
+      <w:numFmt w:val="bullet"/>
+      <w:lvlText w:val=""/>
+      <w:lvlJc w:val="left"/>
+      <w:pPr>
+        <w:ind w:left="6480" w:hanging="360"/>
+      </w:pPr>
+      <w:rPr>
+        <w:rFonts w:ascii="Symbol" w:hAnsi="Symbol" w:hint="default"/>
+      </w:rPr>
+    </w:lvl>
+    <w:lvl w:ilvl="7" w:tplc="04190003" w:tentative="1">
+      <w:start w:val="1"/>
+      <w:numFmt w:val="bullet"/>
+      <w:lvlText w:val="o"/>
+      <w:lvlJc w:val="left"/>
+      <w:pPr>
+        <w:ind w:left="7200" w:hanging="360"/>
+      </w:pPr>
+      <w:rPr>
+        <w:rFonts w:ascii="Courier New" w:hAnsi="Courier New" w:cs="Courier New" w:hint="default"/>
+      </w:rPr>
+    </w:lvl>
+    <w:lvl w:ilvl="8" w:tplc="04190005" w:tentative="1">
+      <w:start w:val="1"/>
+      <w:numFmt w:val="bullet"/>
+      <w:lvlText w:val=""/>
+      <w:lvlJc w:val="left"/>
+      <w:pPr>
+        <w:ind w:left="7920" w:hanging="360"/>
+      </w:pPr>
+      <w:rPr>
+        <w:rFonts w:ascii="Wingdings" w:hAnsi="Wingdings" w:hint="default"/>
+      </w:rPr>
+    </w:lvl>
+  </w:abstractNum>
+  <w:abstractNum w:abstractNumId="9" w15:restartNumberingAfterBreak="0">
+    <w:nsid w:val="1BBD6085"/>
+    <w:multiLevelType w:val="hybridMultilevel"/>
+    <w:tmpl w:val="548E6112"/>
+    <w:lvl w:ilvl="0" w:tplc="A75E4914">
+      <w:start w:val="1"/>
+      <w:numFmt w:val="bullet"/>
+      <w:lvlText w:val=""/>
+      <w:lvlJc w:val="left"/>
+      <w:pPr>
+        <w:ind w:left="1571" w:hanging="360"/>
+      </w:pPr>
+      <w:rPr>
+        <w:rFonts w:ascii="Symbol" w:hAnsi="Symbol" w:hint="default"/>
+      </w:rPr>
+    </w:lvl>
+    <w:lvl w:ilvl="1" w:tplc="04190003" w:tentative="1">
+      <w:start w:val="1"/>
+      <w:numFmt w:val="bullet"/>
+      <w:lvlText w:val="o"/>
+      <w:lvlJc w:val="left"/>
+      <w:pPr>
+        <w:ind w:left="2291" w:hanging="360"/>
+      </w:pPr>
+      <w:rPr>
+        <w:rFonts w:ascii="Courier New" w:hAnsi="Courier New" w:cs="Courier New" w:hint="default"/>
+      </w:rPr>
+    </w:lvl>
+    <w:lvl w:ilvl="2" w:tplc="04190005" w:tentative="1">
+      <w:start w:val="1"/>
+      <w:numFmt w:val="bullet"/>
+      <w:lvlText w:val=""/>
+      <w:lvlJc w:val="left"/>
+      <w:pPr>
+        <w:ind w:left="3011" w:hanging="360"/>
+      </w:pPr>
+      <w:rPr>
+        <w:rFonts w:ascii="Wingdings" w:hAnsi="Wingdings" w:hint="default"/>
+      </w:rPr>
+    </w:lvl>
+    <w:lvl w:ilvl="3" w:tplc="04190001" w:tentative="1">
+      <w:start w:val="1"/>
+      <w:numFmt w:val="bullet"/>
+      <w:lvlText w:val=""/>
+      <w:lvlJc w:val="left"/>
+      <w:pPr>
+        <w:ind w:left="3731" w:hanging="360"/>
+      </w:pPr>
+      <w:rPr>
+        <w:rFonts w:ascii="Symbol" w:hAnsi="Symbol" w:hint="default"/>
+      </w:rPr>
+    </w:lvl>
+    <w:lvl w:ilvl="4" w:tplc="04190003" w:tentative="1">
+      <w:start w:val="1"/>
+      <w:numFmt w:val="bullet"/>
+      <w:lvlText w:val="o"/>
+      <w:lvlJc w:val="left"/>
+      <w:pPr>
+        <w:ind w:left="4451" w:hanging="360"/>
+      </w:pPr>
+      <w:rPr>
+        <w:rFonts w:ascii="Courier New" w:hAnsi="Courier New" w:cs="Courier New" w:hint="default"/>
+      </w:rPr>
+    </w:lvl>
+    <w:lvl w:ilvl="5" w:tplc="04190005" w:tentative="1">
+      <w:start w:val="1"/>
+      <w:numFmt w:val="bullet"/>
+      <w:lvlText w:val=""/>
+      <w:lvlJc w:val="left"/>
+      <w:pPr>
+        <w:ind w:left="5171" w:hanging="360"/>
+      </w:pPr>
+      <w:rPr>
+        <w:rFonts w:ascii="Wingdings" w:hAnsi="Wingdings" w:hint="default"/>
+      </w:rPr>
+    </w:lvl>
+    <w:lvl w:ilvl="6" w:tplc="04190001" w:tentative="1">
+      <w:start w:val="1"/>
+      <w:numFmt w:val="bullet"/>
+      <w:lvlText w:val=""/>
+      <w:lvlJc w:val="left"/>
+      <w:pPr>
+        <w:ind w:left="5891" w:hanging="360"/>
+      </w:pPr>
+      <w:rPr>
+        <w:rFonts w:ascii="Symbol" w:hAnsi="Symbol" w:hint="default"/>
+      </w:rPr>
+    </w:lvl>
+    <w:lvl w:ilvl="7" w:tplc="04190003" w:tentative="1">
+      <w:start w:val="1"/>
+      <w:numFmt w:val="bullet"/>
+      <w:lvlText w:val="o"/>
+      <w:lvlJc w:val="left"/>
+      <w:pPr>
+        <w:ind w:left="6611" w:hanging="360"/>
+      </w:pPr>
+      <w:rPr>
+        <w:rFonts w:ascii="Courier New" w:hAnsi="Courier New" w:cs="Courier New" w:hint="default"/>
+      </w:rPr>
+    </w:lvl>
+    <w:lvl w:ilvl="8" w:tplc="04190005" w:tentative="1">
+      <w:start w:val="1"/>
+      <w:numFmt w:val="bullet"/>
+      <w:lvlText w:val=""/>
+      <w:lvlJc w:val="left"/>
+      <w:pPr>
+        <w:ind w:left="7331" w:hanging="360"/>
+      </w:pPr>
+      <w:rPr>
+        <w:rFonts w:ascii="Wingdings" w:hAnsi="Wingdings" w:hint="default"/>
+      </w:rPr>
+    </w:lvl>
+  </w:abstractNum>
+  <w:abstractNum w:abstractNumId="10" w15:restartNumberingAfterBreak="0">
     <w:nsid w:val="1C4D6F58"/>
     <w:multiLevelType w:val="hybridMultilevel"/>
     <w:tmpl w:val="BC92A9C6"/>
@@ -7936,7 +9038,7 @@
       </w:rPr>
     </w:lvl>
   </w:abstractNum>
-  <w:abstractNum w:abstractNumId="8" w15:restartNumberingAfterBreak="0">
+  <w:abstractNum w:abstractNumId="11" w15:restartNumberingAfterBreak="0">
     <w:nsid w:val="1F21712C"/>
     <w:multiLevelType w:val="hybridMultilevel"/>
     <w:tmpl w:val="EAC4F300"/>
@@ -8049,7 +9151,7 @@
       </w:rPr>
     </w:lvl>
   </w:abstractNum>
-  <w:abstractNum w:abstractNumId="9" w15:restartNumberingAfterBreak="0">
+  <w:abstractNum w:abstractNumId="12" w15:restartNumberingAfterBreak="0">
     <w:nsid w:val="1F5A6F5C"/>
     <w:multiLevelType w:val="hybridMultilevel"/>
     <w:tmpl w:val="CFBE23F4"/>
@@ -8162,7 +9264,7 @@
       </w:rPr>
     </w:lvl>
   </w:abstractNum>
-  <w:abstractNum w:abstractNumId="10" w15:restartNumberingAfterBreak="0">
+  <w:abstractNum w:abstractNumId="13" w15:restartNumberingAfterBreak="0">
     <w:nsid w:val="205061DC"/>
     <w:multiLevelType w:val="hybridMultilevel"/>
     <w:tmpl w:val="0624D100"/>
@@ -8275,7 +9377,7 @@
       </w:rPr>
     </w:lvl>
   </w:abstractNum>
-  <w:abstractNum w:abstractNumId="11" w15:restartNumberingAfterBreak="0">
+  <w:abstractNum w:abstractNumId="14" w15:restartNumberingAfterBreak="0">
     <w:nsid w:val="20B753F0"/>
     <w:multiLevelType w:val="hybridMultilevel"/>
     <w:tmpl w:val="CEB8F8EE"/>
@@ -8388,7 +9490,7 @@
       </w:rPr>
     </w:lvl>
   </w:abstractNum>
-  <w:abstractNum w:abstractNumId="12" w15:restartNumberingAfterBreak="0">
+  <w:abstractNum w:abstractNumId="15" w15:restartNumberingAfterBreak="0">
     <w:nsid w:val="218E0693"/>
     <w:multiLevelType w:val="hybridMultilevel"/>
     <w:tmpl w:val="ACF8155C"/>
@@ -8501,7 +9603,7 @@
       </w:rPr>
     </w:lvl>
   </w:abstractNum>
-  <w:abstractNum w:abstractNumId="13" w15:restartNumberingAfterBreak="0">
+  <w:abstractNum w:abstractNumId="16" w15:restartNumberingAfterBreak="0">
     <w:nsid w:val="22C50F6B"/>
     <w:multiLevelType w:val="hybridMultilevel"/>
     <w:tmpl w:val="6FDCA3C0"/>
@@ -8614,7 +9716,7 @@
       </w:rPr>
     </w:lvl>
   </w:abstractNum>
-  <w:abstractNum w:abstractNumId="14" w15:restartNumberingAfterBreak="0">
+  <w:abstractNum w:abstractNumId="17" w15:restartNumberingAfterBreak="0">
     <w:nsid w:val="24B44A01"/>
     <w:multiLevelType w:val="hybridMultilevel"/>
     <w:tmpl w:val="6DD280E6"/>
@@ -8727,7 +9829,7 @@
       </w:rPr>
     </w:lvl>
   </w:abstractNum>
-  <w:abstractNum w:abstractNumId="15" w15:restartNumberingAfterBreak="0">
+  <w:abstractNum w:abstractNumId="18" w15:restartNumberingAfterBreak="0">
     <w:nsid w:val="29671C06"/>
     <w:multiLevelType w:val="hybridMultilevel"/>
     <w:tmpl w:val="774ADF2E"/>
@@ -8840,7 +9942,7 @@
       </w:rPr>
     </w:lvl>
   </w:abstractNum>
-  <w:abstractNum w:abstractNumId="16" w15:restartNumberingAfterBreak="0">
+  <w:abstractNum w:abstractNumId="19" w15:restartNumberingAfterBreak="0">
     <w:nsid w:val="2AC038B5"/>
     <w:multiLevelType w:val="hybridMultilevel"/>
     <w:tmpl w:val="4A06576A"/>
@@ -8953,7 +10055,7 @@
       </w:rPr>
     </w:lvl>
   </w:abstractNum>
-  <w:abstractNum w:abstractNumId="17" w15:restartNumberingAfterBreak="0">
+  <w:abstractNum w:abstractNumId="20" w15:restartNumberingAfterBreak="0">
     <w:nsid w:val="2D3B7B93"/>
     <w:multiLevelType w:val="hybridMultilevel"/>
     <w:tmpl w:val="26E48002"/>
@@ -9066,7 +10168,7 @@
       </w:rPr>
     </w:lvl>
   </w:abstractNum>
-  <w:abstractNum w:abstractNumId="18" w15:restartNumberingAfterBreak="0">
+  <w:abstractNum w:abstractNumId="21" w15:restartNumberingAfterBreak="0">
     <w:nsid w:val="2DE60720"/>
     <w:multiLevelType w:val="hybridMultilevel"/>
     <w:tmpl w:val="28BE73B8"/>
@@ -9179,7 +10281,7 @@
       </w:rPr>
     </w:lvl>
   </w:abstractNum>
-  <w:abstractNum w:abstractNumId="19" w15:restartNumberingAfterBreak="0">
+  <w:abstractNum w:abstractNumId="22" w15:restartNumberingAfterBreak="0">
     <w:nsid w:val="2EF7031A"/>
     <w:multiLevelType w:val="hybridMultilevel"/>
     <w:tmpl w:val="6FC442B2"/>
@@ -9292,7 +10394,120 @@
       </w:rPr>
     </w:lvl>
   </w:abstractNum>
-  <w:abstractNum w:abstractNumId="20" w15:restartNumberingAfterBreak="0">
+  <w:abstractNum w:abstractNumId="23" w15:restartNumberingAfterBreak="0">
+    <w:nsid w:val="36BF08EC"/>
+    <w:multiLevelType w:val="hybridMultilevel"/>
+    <w:tmpl w:val="0E705472"/>
+    <w:lvl w:ilvl="0" w:tplc="A75E4914">
+      <w:start w:val="1"/>
+      <w:numFmt w:val="bullet"/>
+      <w:lvlText w:val=""/>
+      <w:lvlJc w:val="left"/>
+      <w:pPr>
+        <w:ind w:left="1571" w:hanging="360"/>
+      </w:pPr>
+      <w:rPr>
+        <w:rFonts w:ascii="Symbol" w:hAnsi="Symbol" w:hint="default"/>
+      </w:rPr>
+    </w:lvl>
+    <w:lvl w:ilvl="1" w:tplc="04190003" w:tentative="1">
+      <w:start w:val="1"/>
+      <w:numFmt w:val="bullet"/>
+      <w:lvlText w:val="o"/>
+      <w:lvlJc w:val="left"/>
+      <w:pPr>
+        <w:ind w:left="2291" w:hanging="360"/>
+      </w:pPr>
+      <w:rPr>
+        <w:rFonts w:ascii="Courier New" w:hAnsi="Courier New" w:cs="Courier New" w:hint="default"/>
+      </w:rPr>
+    </w:lvl>
+    <w:lvl w:ilvl="2" w:tplc="04190005" w:tentative="1">
+      <w:start w:val="1"/>
+      <w:numFmt w:val="bullet"/>
+      <w:lvlText w:val=""/>
+      <w:lvlJc w:val="left"/>
+      <w:pPr>
+        <w:ind w:left="3011" w:hanging="360"/>
+      </w:pPr>
+      <w:rPr>
+        <w:rFonts w:ascii="Wingdings" w:hAnsi="Wingdings" w:hint="default"/>
+      </w:rPr>
+    </w:lvl>
+    <w:lvl w:ilvl="3" w:tplc="04190001" w:tentative="1">
+      <w:start w:val="1"/>
+      <w:numFmt w:val="bullet"/>
+      <w:lvlText w:val=""/>
+      <w:lvlJc w:val="left"/>
+      <w:pPr>
+        <w:ind w:left="3731" w:hanging="360"/>
+      </w:pPr>
+      <w:rPr>
+        <w:rFonts w:ascii="Symbol" w:hAnsi="Symbol" w:hint="default"/>
+      </w:rPr>
+    </w:lvl>
+    <w:lvl w:ilvl="4" w:tplc="04190003" w:tentative="1">
+      <w:start w:val="1"/>
+      <w:numFmt w:val="bullet"/>
+      <w:lvlText w:val="o"/>
+      <w:lvlJc w:val="left"/>
+      <w:pPr>
+        <w:ind w:left="4451" w:hanging="360"/>
+      </w:pPr>
+      <w:rPr>
+        <w:rFonts w:ascii="Courier New" w:hAnsi="Courier New" w:cs="Courier New" w:hint="default"/>
+      </w:rPr>
+    </w:lvl>
+    <w:lvl w:ilvl="5" w:tplc="04190005" w:tentative="1">
+      <w:start w:val="1"/>
+      <w:numFmt w:val="bullet"/>
+      <w:lvlText w:val=""/>
+      <w:lvlJc w:val="left"/>
+      <w:pPr>
+        <w:ind w:left="5171" w:hanging="360"/>
+      </w:pPr>
+      <w:rPr>
+        <w:rFonts w:ascii="Wingdings" w:hAnsi="Wingdings" w:hint="default"/>
+      </w:rPr>
+    </w:lvl>
+    <w:lvl w:ilvl="6" w:tplc="04190001" w:tentative="1">
+      <w:start w:val="1"/>
+      <w:numFmt w:val="bullet"/>
+      <w:lvlText w:val=""/>
+      <w:lvlJc w:val="left"/>
+      <w:pPr>
+        <w:ind w:left="5891" w:hanging="360"/>
+      </w:pPr>
+      <w:rPr>
+        <w:rFonts w:ascii="Symbol" w:hAnsi="Symbol" w:hint="default"/>
+      </w:rPr>
+    </w:lvl>
+    <w:lvl w:ilvl="7" w:tplc="04190003" w:tentative="1">
+      <w:start w:val="1"/>
+      <w:numFmt w:val="bullet"/>
+      <w:lvlText w:val="o"/>
+      <w:lvlJc w:val="left"/>
+      <w:pPr>
+        <w:ind w:left="6611" w:hanging="360"/>
+      </w:pPr>
+      <w:rPr>
+        <w:rFonts w:ascii="Courier New" w:hAnsi="Courier New" w:cs="Courier New" w:hint="default"/>
+      </w:rPr>
+    </w:lvl>
+    <w:lvl w:ilvl="8" w:tplc="04190005" w:tentative="1">
+      <w:start w:val="1"/>
+      <w:numFmt w:val="bullet"/>
+      <w:lvlText w:val=""/>
+      <w:lvlJc w:val="left"/>
+      <w:pPr>
+        <w:ind w:left="7331" w:hanging="360"/>
+      </w:pPr>
+      <w:rPr>
+        <w:rFonts w:ascii="Wingdings" w:hAnsi="Wingdings" w:hint="default"/>
+      </w:rPr>
+    </w:lvl>
+  </w:abstractNum>
+  <w:abstractNum w:abstractNumId="24" w15:restartNumberingAfterBreak="0">
     <w:nsid w:val="38944E48"/>
     <w:multiLevelType w:val="hybridMultilevel"/>
     <w:tmpl w:val="E656FC8A"/>
@@ -9405,7 +10620,7 @@
       </w:rPr>
     </w:lvl>
   </w:abstractNum>
-  <w:abstractNum w:abstractNumId="21" w15:restartNumberingAfterBreak="0">
+  <w:abstractNum w:abstractNumId="25" w15:restartNumberingAfterBreak="0">
     <w:nsid w:val="39E009E1"/>
     <w:multiLevelType w:val="hybridMultilevel"/>
     <w:tmpl w:val="F6E8D16E"/>
@@ -9518,7 +10733,7 @@
       </w:rPr>
     </w:lvl>
   </w:abstractNum>
-  <w:abstractNum w:abstractNumId="22" w15:restartNumberingAfterBreak="0">
+  <w:abstractNum w:abstractNumId="26" w15:restartNumberingAfterBreak="0">
     <w:nsid w:val="40A41211"/>
     <w:multiLevelType w:val="hybridMultilevel"/>
     <w:tmpl w:val="831A1DDC"/>
@@ -9631,7 +10846,7 @@
       </w:rPr>
     </w:lvl>
   </w:abstractNum>
-  <w:abstractNum w:abstractNumId="23" w15:restartNumberingAfterBreak="0">
+  <w:abstractNum w:abstractNumId="27" w15:restartNumberingAfterBreak="0">
     <w:nsid w:val="4162017A"/>
     <w:multiLevelType w:val="hybridMultilevel"/>
     <w:tmpl w:val="AAF880C6"/>
@@ -9744,7 +10959,7 @@
       </w:rPr>
     </w:lvl>
   </w:abstractNum>
-  <w:abstractNum w:abstractNumId="24" w15:restartNumberingAfterBreak="0">
+  <w:abstractNum w:abstractNumId="28" w15:restartNumberingAfterBreak="0">
     <w:nsid w:val="44A11036"/>
     <w:multiLevelType w:val="hybridMultilevel"/>
     <w:tmpl w:val="22602B58"/>
@@ -9857,7 +11072,7 @@
       </w:rPr>
     </w:lvl>
   </w:abstractNum>
-  <w:abstractNum w:abstractNumId="25" w15:restartNumberingAfterBreak="0">
+  <w:abstractNum w:abstractNumId="29" w15:restartNumberingAfterBreak="0">
     <w:nsid w:val="469D34EE"/>
     <w:multiLevelType w:val="hybridMultilevel"/>
     <w:tmpl w:val="AC4ED6C6"/>
@@ -9970,7 +11185,7 @@
       </w:rPr>
     </w:lvl>
   </w:abstractNum>
-  <w:abstractNum w:abstractNumId="26" w15:restartNumberingAfterBreak="0">
+  <w:abstractNum w:abstractNumId="30" w15:restartNumberingAfterBreak="0">
     <w:nsid w:val="48AC2502"/>
     <w:multiLevelType w:val="hybridMultilevel"/>
     <w:tmpl w:val="EEF48DCC"/>
@@ -10083,7 +11298,7 @@
       </w:rPr>
     </w:lvl>
   </w:abstractNum>
-  <w:abstractNum w:abstractNumId="27" w15:restartNumberingAfterBreak="0">
+  <w:abstractNum w:abstractNumId="31" w15:restartNumberingAfterBreak="0">
     <w:nsid w:val="4A1B2E86"/>
     <w:multiLevelType w:val="hybridMultilevel"/>
     <w:tmpl w:val="010A54C4"/>
@@ -10196,7 +11411,7 @@
       </w:rPr>
     </w:lvl>
   </w:abstractNum>
-  <w:abstractNum w:abstractNumId="28" w15:restartNumberingAfterBreak="0">
+  <w:abstractNum w:abstractNumId="32" w15:restartNumberingAfterBreak="0">
     <w:nsid w:val="4F18118B"/>
     <w:multiLevelType w:val="hybridMultilevel"/>
     <w:tmpl w:val="8A88238A"/>
@@ -10309,7 +11524,7 @@
       </w:rPr>
     </w:lvl>
   </w:abstractNum>
-  <w:abstractNum w:abstractNumId="29" w15:restartNumberingAfterBreak="0">
+  <w:abstractNum w:abstractNumId="33" w15:restartNumberingAfterBreak="0">
     <w:nsid w:val="5AFA6311"/>
     <w:multiLevelType w:val="hybridMultilevel"/>
     <w:tmpl w:val="8C66A914"/>
@@ -10422,7 +11637,7 @@
       </w:rPr>
     </w:lvl>
   </w:abstractNum>
-  <w:abstractNum w:abstractNumId="30" w15:restartNumberingAfterBreak="0">
+  <w:abstractNum w:abstractNumId="34" w15:restartNumberingAfterBreak="0">
     <w:nsid w:val="5E1642CB"/>
     <w:multiLevelType w:val="hybridMultilevel"/>
     <w:tmpl w:val="6E12465C"/>
@@ -10535,7 +11750,7 @@
       </w:rPr>
     </w:lvl>
   </w:abstractNum>
-  <w:abstractNum w:abstractNumId="31" w15:restartNumberingAfterBreak="0">
+  <w:abstractNum w:abstractNumId="35" w15:restartNumberingAfterBreak="0">
     <w:nsid w:val="5F6326F1"/>
     <w:multiLevelType w:val="multilevel"/>
     <w:tmpl w:val="7EC488CE"/>
@@ -10656,7 +11871,7 @@
       </w:rPr>
     </w:lvl>
   </w:abstractNum>
-  <w:abstractNum w:abstractNumId="32" w15:restartNumberingAfterBreak="0">
+  <w:abstractNum w:abstractNumId="36" w15:restartNumberingAfterBreak="0">
     <w:nsid w:val="5F866ABC"/>
     <w:multiLevelType w:val="hybridMultilevel"/>
     <w:tmpl w:val="0A942818"/>
@@ -10769,7 +11984,7 @@
       </w:rPr>
     </w:lvl>
   </w:abstractNum>
-  <w:abstractNum w:abstractNumId="33" w15:restartNumberingAfterBreak="0">
+  <w:abstractNum w:abstractNumId="37" w15:restartNumberingAfterBreak="0">
     <w:nsid w:val="5FB610B7"/>
     <w:multiLevelType w:val="hybridMultilevel"/>
     <w:tmpl w:val="036476B4"/>
@@ -10882,7 +12097,120 @@
       </w:rPr>
     </w:lvl>
   </w:abstractNum>
-  <w:abstractNum w:abstractNumId="34" w15:restartNumberingAfterBreak="0">
+  <w:abstractNum w:abstractNumId="38" w15:restartNumberingAfterBreak="0">
+    <w:nsid w:val="629075C1"/>
+    <w:multiLevelType w:val="hybridMultilevel"/>
+    <w:tmpl w:val="82907434"/>
+    <w:lvl w:ilvl="0" w:tplc="A75E4914">
+      <w:start w:val="1"/>
+      <w:numFmt w:val="bullet"/>
+      <w:lvlText w:val=""/>
+      <w:lvlJc w:val="left"/>
+      <w:pPr>
+        <w:ind w:left="2160" w:hanging="360"/>
+      </w:pPr>
+      <w:rPr>
+        <w:rFonts w:ascii="Symbol" w:hAnsi="Symbol" w:hint="default"/>
+      </w:rPr>
+    </w:lvl>
+    <w:lvl w:ilvl="1" w:tplc="04190003" w:tentative="1">
+      <w:start w:val="1"/>
+      <w:numFmt w:val="bullet"/>
+      <w:lvlText w:val="o"/>
+      <w:lvlJc w:val="left"/>
+      <w:pPr>
+        <w:ind w:left="2880" w:hanging="360"/>
+      </w:pPr>
+      <w:rPr>
+        <w:rFonts w:ascii="Courier New" w:hAnsi="Courier New" w:cs="Courier New" w:hint="default"/>
+      </w:rPr>
+    </w:lvl>
+    <w:lvl w:ilvl="2" w:tplc="04190005" w:tentative="1">
+      <w:start w:val="1"/>
+      <w:numFmt w:val="bullet"/>
+      <w:lvlText w:val=""/>
+      <w:lvlJc w:val="left"/>
+      <w:pPr>
+        <w:ind w:left="3600" w:hanging="360"/>
+      </w:pPr>
+      <w:rPr>
+        <w:rFonts w:ascii="Wingdings" w:hAnsi="Wingdings" w:hint="default"/>
+      </w:rPr>
+    </w:lvl>
+    <w:lvl w:ilvl="3" w:tplc="04190001" w:tentative="1">
+      <w:start w:val="1"/>
+      <w:numFmt w:val="bullet"/>
+      <w:lvlText w:val=""/>
+      <w:lvlJc w:val="left"/>
+      <w:pPr>
+        <w:ind w:left="4320" w:hanging="360"/>
+      </w:pPr>
+      <w:rPr>
+        <w:rFonts w:ascii="Symbol" w:hAnsi="Symbol" w:hint="default"/>
+      </w:rPr>
+    </w:lvl>
+    <w:lvl w:ilvl="4" w:tplc="04190003" w:tentative="1">
+      <w:start w:val="1"/>
+      <w:numFmt w:val="bullet"/>
+      <w:lvlText w:val="o"/>
+      <w:lvlJc w:val="left"/>
+      <w:pPr>
+        <w:ind w:left="5040" w:hanging="360"/>
+      </w:pPr>
+      <w:rPr>
+        <w:rFonts w:ascii="Courier New" w:hAnsi="Courier New" w:cs="Courier New" w:hint="default"/>
+      </w:rPr>
+    </w:lvl>
+    <w:lvl w:ilvl="5" w:tplc="04190005" w:tentative="1">
+      <w:start w:val="1"/>
+      <w:numFmt w:val="bullet"/>
+      <w:lvlText w:val=""/>
+      <w:lvlJc w:val="left"/>
+      <w:pPr>
+        <w:ind w:left="5760" w:hanging="360"/>
+      </w:pPr>
+      <w:rPr>
+        <w:rFonts w:ascii="Wingdings" w:hAnsi="Wingdings" w:hint="default"/>
+      </w:rPr>
+    </w:lvl>
+    <w:lvl w:ilvl="6" w:tplc="04190001" w:tentative="1">
+      <w:start w:val="1"/>
+      <w:numFmt w:val="bullet"/>
+      <w:lvlText w:val=""/>
+      <w:lvlJc w:val="left"/>
+      <w:pPr>
+        <w:ind w:left="6480" w:hanging="360"/>
+      </w:pPr>
+      <w:rPr>
+        <w:rFonts w:ascii="Symbol" w:hAnsi="Symbol" w:hint="default"/>
+      </w:rPr>
+    </w:lvl>
+    <w:lvl w:ilvl="7" w:tplc="04190003" w:tentative="1">
+      <w:start w:val="1"/>
+      <w:numFmt w:val="bullet"/>
+      <w:lvlText w:val="o"/>
+      <w:lvlJc w:val="left"/>
+      <w:pPr>
+        <w:ind w:left="7200" w:hanging="360"/>
+      </w:pPr>
+      <w:rPr>
+        <w:rFonts w:ascii="Courier New" w:hAnsi="Courier New" w:cs="Courier New" w:hint="default"/>
+      </w:rPr>
+    </w:lvl>
+    <w:lvl w:ilvl="8" w:tplc="04190005" w:tentative="1">
+      <w:start w:val="1"/>
+      <w:numFmt w:val="bullet"/>
+      <w:lvlText w:val=""/>
+      <w:lvlJc w:val="left"/>
+      <w:pPr>
+        <w:ind w:left="7920" w:hanging="360"/>
+      </w:pPr>
+      <w:rPr>
+        <w:rFonts w:ascii="Wingdings" w:hAnsi="Wingdings" w:hint="default"/>
+      </w:rPr>
+    </w:lvl>
+  </w:abstractNum>
+  <w:abstractNum w:abstractNumId="39" w15:restartNumberingAfterBreak="0">
     <w:nsid w:val="62E81F41"/>
     <w:multiLevelType w:val="hybridMultilevel"/>
     <w:tmpl w:val="8CB6BD6E"/>
@@ -10995,7 +12323,7 @@
       </w:rPr>
     </w:lvl>
   </w:abstractNum>
-  <w:abstractNum w:abstractNumId="35" w15:restartNumberingAfterBreak="0">
+  <w:abstractNum w:abstractNumId="40" w15:restartNumberingAfterBreak="0">
     <w:nsid w:val="63E637E1"/>
     <w:multiLevelType w:val="hybridMultilevel"/>
     <w:tmpl w:val="E6A28460"/>
@@ -11108,7 +12436,7 @@
       </w:rPr>
     </w:lvl>
   </w:abstractNum>
-  <w:abstractNum w:abstractNumId="36" w15:restartNumberingAfterBreak="0">
+  <w:abstractNum w:abstractNumId="41" w15:restartNumberingAfterBreak="0">
     <w:nsid w:val="743B5401"/>
     <w:multiLevelType w:val="hybridMultilevel"/>
     <w:tmpl w:val="D446FB7E"/>
@@ -11221,7 +12549,7 @@
       </w:rPr>
     </w:lvl>
   </w:abstractNum>
-  <w:abstractNum w:abstractNumId="37" w15:restartNumberingAfterBreak="0">
+  <w:abstractNum w:abstractNumId="42" w15:restartNumberingAfterBreak="0">
     <w:nsid w:val="76236875"/>
     <w:multiLevelType w:val="hybridMultilevel"/>
     <w:tmpl w:val="29EE196C"/>
@@ -11334,7 +12662,7 @@
       </w:rPr>
     </w:lvl>
   </w:abstractNum>
-  <w:abstractNum w:abstractNumId="38" w15:restartNumberingAfterBreak="0">
+  <w:abstractNum w:abstractNumId="43" w15:restartNumberingAfterBreak="0">
     <w:nsid w:val="76932B1F"/>
     <w:multiLevelType w:val="hybridMultilevel"/>
     <w:tmpl w:val="F4F04B9C"/>
@@ -11447,7 +12775,7 @@
       </w:rPr>
     </w:lvl>
   </w:abstractNum>
-  <w:abstractNum w:abstractNumId="39" w15:restartNumberingAfterBreak="0">
+  <w:abstractNum w:abstractNumId="44" w15:restartNumberingAfterBreak="0">
     <w:nsid w:val="7AA851B6"/>
     <w:multiLevelType w:val="hybridMultilevel"/>
     <w:tmpl w:val="F702B4A4"/>
@@ -11560,7 +12888,7 @@
       </w:rPr>
     </w:lvl>
   </w:abstractNum>
-  <w:abstractNum w:abstractNumId="40" w15:restartNumberingAfterBreak="0">
+  <w:abstractNum w:abstractNumId="45" w15:restartNumberingAfterBreak="0">
     <w:nsid w:val="7B58290A"/>
     <w:multiLevelType w:val="hybridMultilevel"/>
     <w:tmpl w:val="2CCC0A16"/>
@@ -11673,7 +13001,7 @@
       </w:rPr>
     </w:lvl>
   </w:abstractNum>
-  <w:abstractNum w:abstractNumId="41" w15:restartNumberingAfterBreak="0">
+  <w:abstractNum w:abstractNumId="46" w15:restartNumberingAfterBreak="0">
     <w:nsid w:val="7C0B78E5"/>
     <w:multiLevelType w:val="multilevel"/>
     <w:tmpl w:val="7EC488CE"/>
@@ -11794,7 +13122,7 @@
       </w:rPr>
     </w:lvl>
   </w:abstractNum>
-  <w:abstractNum w:abstractNumId="42" w15:restartNumberingAfterBreak="0">
+  <w:abstractNum w:abstractNumId="47" w15:restartNumberingAfterBreak="0">
     <w:nsid w:val="7FB46888"/>
     <w:multiLevelType w:val="hybridMultilevel"/>
     <w:tmpl w:val="EFEA93E6"/>
@@ -11908,88 +13236,88 @@
     </w:lvl>
   </w:abstractNum>
   <w:num w:numId="1">
-    <w:abstractNumId w:val="31"/>
+    <w:abstractNumId w:val="35"/>
   </w:num>
   <w:num w:numId="2">
-    <w:abstractNumId w:val="33"/>
+    <w:abstractNumId w:val="37"/>
   </w:num>
   <w:num w:numId="3">
-    <w:abstractNumId w:val="41"/>
+    <w:abstractNumId w:val="46"/>
   </w:num>
   <w:num w:numId="4">
+    <w:abstractNumId w:val="34"/>
+  </w:num>
+  <w:num w:numId="5">
+    <w:abstractNumId w:val="22"/>
+  </w:num>
+  <w:num w:numId="6">
     <w:abstractNumId w:val="30"/>
   </w:num>
-  <w:num w:numId="5">
-    <w:abstractNumId w:val="19"/>
-  </w:num>
-  <w:num w:numId="6">
-    <w:abstractNumId w:val="26"/>
-  </w:num>
   <w:num w:numId="7">
-    <w:abstractNumId w:val="39"/>
+    <w:abstractNumId w:val="44"/>
   </w:num>
   <w:num w:numId="8">
-    <w:abstractNumId w:val="17"/>
+    <w:abstractNumId w:val="20"/>
   </w:num>
   <w:num w:numId="9">
-    <w:abstractNumId w:val="24"/>
+    <w:abstractNumId w:val="28"/>
   </w:num>
   <w:num w:numId="10">
-    <w:abstractNumId w:val="9"/>
+    <w:abstractNumId w:val="12"/>
   </w:num>
   <w:num w:numId="11">
-    <w:abstractNumId w:val="10"/>
+    <w:abstractNumId w:val="13"/>
   </w:num>
   <w:num w:numId="12">
     <w:abstractNumId w:val="0"/>
   </w:num>
   <w:num w:numId="13">
-    <w:abstractNumId w:val="22"/>
+    <w:abstractNumId w:val="26"/>
   </w:num>
   <w:num w:numId="14">
-    <w:abstractNumId w:val="15"/>
+    <w:abstractNumId w:val="18"/>
   </w:num>
   <w:num w:numId="15">
-    <w:abstractNumId w:val="28"/>
+    <w:abstractNumId w:val="32"/>
   </w:num>
   <w:num w:numId="16">
-    <w:abstractNumId w:val="11"/>
+    <w:abstractNumId w:val="14"/>
   </w:num>
   <w:num w:numId="17">
     <w:abstractNumId w:val="5"/>
   </w:num>
   <w:num w:numId="18">
-    <w:abstractNumId w:val="7"/>
+    <w:abstractNumId w:val="10"/>
   </w:num>
   <w:num w:numId="19">
-    <w:abstractNumId w:val="34"/>
+    <w:abstractNumId w:val="39"/>
   </w:num>
   <w:num w:numId="20">
-    <w:abstractNumId w:val="18"/>
+    <w:abstractNumId w:val="21"/>
   </w:num>
   <w:num w:numId="21">
-    <w:abstractNumId w:val="38"/>
+    <w:abstractNumId w:val="43"/>
   </w:num>
   <w:num w:numId="22">
+    <w:abstractNumId w:val="31"/>
+  </w:num>
+  <w:num w:numId="23">
     <w:abstractNumId w:val="27"/>
   </w:num>
-  <w:num w:numId="23">
-    <w:abstractNumId w:val="23"/>
-  </w:num>
   <w:num w:numId="24">
-    <w:abstractNumId w:val="42"/>
+    <w:abstractNumId w:val="47"/>
   </w:num>
   <w:num w:numId="25">
-    <w:abstractNumId w:val="13"/>
+    <w:abstractNumId w:val="16"/>
   </w:num>
   <w:num w:numId="26">
-    <w:abstractNumId w:val="20"/>
+    <w:abstractNumId w:val="24"/>
   </w:num>
   <w:num w:numId="27">
-    <w:abstractNumId w:val="36"/>
+    <w:abstractNumId w:val="41"/>
   </w:num>
   <w:num w:numId="28">
-    <w:abstractNumId w:val="25"/>
+    <w:abstractNumId w:val="29"/>
   </w:num>
   <w:num w:numId="29">
     <w:abstractNumId w:val="1"/>
@@ -11998,34 +13326,34 @@
     <w:abstractNumId w:val="2"/>
   </w:num>
   <w:num w:numId="31">
-    <w:abstractNumId w:val="37"/>
+    <w:abstractNumId w:val="42"/>
   </w:num>
   <w:num w:numId="32">
-    <w:abstractNumId w:val="40"/>
+    <w:abstractNumId w:val="45"/>
   </w:num>
   <w:num w:numId="33">
-    <w:abstractNumId w:val="8"/>
+    <w:abstractNumId w:val="11"/>
   </w:num>
   <w:num w:numId="34">
-    <w:abstractNumId w:val="16"/>
+    <w:abstractNumId w:val="19"/>
   </w:num>
   <w:num w:numId="35">
-    <w:abstractNumId w:val="12"/>
+    <w:abstractNumId w:val="15"/>
   </w:num>
   <w:num w:numId="36">
-    <w:abstractNumId w:val="32"/>
+    <w:abstractNumId w:val="36"/>
   </w:num>
   <w:num w:numId="37">
-    <w:abstractNumId w:val="29"/>
+    <w:abstractNumId w:val="33"/>
   </w:num>
   <w:num w:numId="38">
-    <w:abstractNumId w:val="6"/>
+    <w:abstractNumId w:val="7"/>
   </w:num>
   <w:num w:numId="39">
-    <w:abstractNumId w:val="14"/>
+    <w:abstractNumId w:val="17"/>
   </w:num>
   <w:num w:numId="40">
-    <w:abstractNumId w:val="35"/>
+    <w:abstractNumId w:val="40"/>
   </w:num>
   <w:num w:numId="41">
     <w:abstractNumId w:val="4"/>
@@ -12034,14 +13362,29 @@
     <w:abstractNumId w:val="3"/>
   </w:num>
   <w:num w:numId="43">
-    <w:abstractNumId w:val="21"/>
+    <w:abstractNumId w:val="25"/>
+  </w:num>
+  <w:num w:numId="44">
+    <w:abstractNumId w:val="9"/>
+  </w:num>
+  <w:num w:numId="45">
+    <w:abstractNumId w:val="23"/>
+  </w:num>
+  <w:num w:numId="46">
+    <w:abstractNumId w:val="8"/>
+  </w:num>
+  <w:num w:numId="47">
+    <w:abstractNumId w:val="6"/>
+  </w:num>
+  <w:num w:numId="48">
+    <w:abstractNumId w:val="38"/>
   </w:num>
   <w:numIdMacAtCleanup w:val="43"/>
 </w:numbering>
 </file>
 
 <file path=word/styles.xml><?xml version="1.0" encoding="utf-8"?>
-<w:styles xmlns:mc="http://schemas.openxmlformats.org/markup-compatibility/2006" xmlns:r="http://schemas.openxmlformats.org/officeDocument/2006/relationships" xmlns:w="http://schemas.openxmlformats.org/wordprocessingml/2006/main" xmlns:w14="http://schemas.microsoft.com/office/word/2010/wordml" xmlns:w15="http://schemas.microsoft.com/office/word/2012/wordml" xmlns:w16se="http://schemas.microsoft.com/office/word/2015/wordml/symex" mc:Ignorable="w14 w15 w16se">
+<w:styles xmlns:mc="http://schemas.openxmlformats.org/markup-compatibility/2006" xmlns:r="http://schemas.openxmlformats.org/officeDocument/2006/relationships" xmlns:w="http://schemas.openxmlformats.org/wordprocessingml/2006/main" xmlns:w14="http://schemas.microsoft.com/office/word/2010/wordml" xmlns:w15="http://schemas.microsoft.com/office/word/2012/wordml" xmlns:w16cex="http://schemas.microsoft.com/office/word/2018/wordml/cex" xmlns:w16cid="http://schemas.microsoft.com/office/word/2016/wordml/cid" xmlns:w16="http://schemas.microsoft.com/office/word/2018/wordml" xmlns:w16sdtdh="http://schemas.microsoft.com/office/word/2020/wordml/sdtdatahash" xmlns:w16se="http://schemas.microsoft.com/office/word/2015/wordml/symex" mc:Ignorable="w14 w15 w16se w16cid w16 w16cex w16sdtdh">
   <w:docDefaults>
     <w:rPrDefault>
       <w:rPr>
@@ -12057,7 +13400,7 @@
       </w:pPr>
     </w:pPrDefault>
   </w:docDefaults>
-  <w:latentStyles w:defLockedState="0" w:defUIPriority="99" w:defSemiHidden="0" w:defUnhideWhenUsed="0" w:defQFormat="0" w:count="371">
+  <w:latentStyles w:defLockedState="0" w:defUIPriority="99" w:defSemiHidden="0" w:defUnhideWhenUsed="0" w:defQFormat="0" w:count="376">
     <w:lsdException w:name="Normal" w:uiPriority="0" w:qFormat="1"/>
     <w:lsdException w:name="heading 1" w:uiPriority="9" w:qFormat="1"/>
     <w:lsdException w:name="heading 2" w:semiHidden="1" w:uiPriority="9" w:unhideWhenUsed="1" w:qFormat="1"/>
@@ -12163,7 +13506,6 @@
     <w:lsdException w:name="HTML Sample" w:semiHidden="1" w:unhideWhenUsed="1"/>
     <w:lsdException w:name="HTML Typewriter" w:semiHidden="1" w:unhideWhenUsed="1"/>
     <w:lsdException w:name="HTML Variable" w:semiHidden="1" w:unhideWhenUsed="1"/>
-    <w:lsdException w:name="Normal Table" w:semiHidden="1" w:unhideWhenUsed="1"/>
     <w:lsdException w:name="annotation subject" w:semiHidden="1" w:unhideWhenUsed="1"/>
     <w:lsdException w:name="No List" w:semiHidden="1" w:unhideWhenUsed="1"/>
     <w:lsdException w:name="Outline List 1" w:semiHidden="1" w:unhideWhenUsed="1"/>
@@ -12206,11 +13548,8 @@
     <w:lsdException w:name="Table Contemporary" w:semiHidden="1" w:unhideWhenUsed="1"/>
     <w:lsdException w:name="Table Elegant" w:semiHidden="1" w:unhideWhenUsed="1"/>
     <w:lsdException w:name="Table Professional" w:semiHidden="1" w:unhideWhenUsed="1"/>
-    <w:lsdException w:name="Table Subtle 1" w:semiHidden="1" w:unhideWhenUsed="1"/>
     <w:lsdException w:name="Table Subtle 2" w:semiHidden="1" w:unhideWhenUsed="1"/>
     <w:lsdException w:name="Table Web 1" w:semiHidden="1" w:unhideWhenUsed="1"/>
-    <w:lsdException w:name="Table Web 2" w:semiHidden="1" w:unhideWhenUsed="1"/>
-    <w:lsdException w:name="Table Web 3" w:semiHidden="1" w:unhideWhenUsed="1"/>
     <w:lsdException w:name="Balloon Text" w:semiHidden="1" w:unhideWhenUsed="1"/>
     <w:lsdException w:name="Table Grid" w:uiPriority="39"/>
     <w:lsdException w:name="Table Theme" w:semiHidden="1" w:unhideWhenUsed="1"/>
@@ -12429,6 +13768,11 @@
     <w:lsdException w:name="List Table 5 Dark Accent 6" w:uiPriority="50"/>
     <w:lsdException w:name="List Table 6 Colorful Accent 6" w:uiPriority="51"/>
     <w:lsdException w:name="List Table 7 Colorful Accent 6" w:uiPriority="52"/>
+    <w:lsdException w:name="Mention" w:semiHidden="1" w:unhideWhenUsed="1"/>
+    <w:lsdException w:name="Smart Hyperlink" w:semiHidden="1" w:unhideWhenUsed="1"/>
+    <w:lsdException w:name="Hashtag" w:semiHidden="1" w:unhideWhenUsed="1"/>
+    <w:lsdException w:name="Unresolved Mention" w:semiHidden="1" w:unhideWhenUsed="1"/>
+    <w:lsdException w:name="Smart Link" w:semiHidden="1" w:unhideWhenUsed="1"/>
   </w:latentStyles>
   <w:style w:type="paragraph" w:default="1" w:styleId="a">
     <w:name w:val="Normal"/>
